--- a/论经济环境与会计行业的关系.docx
+++ b/论经济环境与会计行业的关系.docx
@@ -463,14 +463,6 @@
         </w:rPr>
         <w:t xml:space="preserve">                </w:t>
       </w:r>
-      <w:r>
-        <w:rPr>
-          <w:rFonts w:ascii="宋体" w:hAnsi="宋体" w:cs="宋体"/>
-          <w:szCs w:val="36"/>
-          <w:u w:val="single"/>
-        </w:rPr>
-        <w:t xml:space="preserve">        </w:t>
-      </w:r>
     </w:p>
     <w:p>
       <w:pPr>
@@ -785,7 +777,7 @@
         </w:rPr>
         <w:fldChar w:fldCharType="separate"/>
       </w:r>
-      <w:hyperlink w:anchor="_Toc84884585" w:history="1">
+      <w:hyperlink w:anchor="_Toc85023381" w:history="1">
         <w:r>
           <w:rPr>
             <w:rStyle w:val="ac"/>
@@ -811,7 +803,7 @@
           <w:rPr>
             <w:noProof/>
           </w:rPr>
-          <w:instrText xml:space="preserve"> PAGEREF _Toc84884585 \h </w:instrText>
+          <w:instrText xml:space="preserve"> PAGEREF _Toc85023381 \h </w:instrText>
         </w:r>
         <w:r>
           <w:rPr>
@@ -852,7 +844,7 @@
           <w:szCs w:val="22"/>
         </w:rPr>
       </w:pPr>
-      <w:hyperlink w:anchor="_Toc84884586" w:history="1">
+      <w:hyperlink w:anchor="_Toc85023382" w:history="1">
         <w:r>
           <w:rPr>
             <w:rStyle w:val="ac"/>
@@ -861,7 +853,7 @@
             <w:bCs/>
             <w:noProof/>
           </w:rPr>
-          <w:t>1.研究背景</w:t>
+          <w:t>1.研究背景及现状</w:t>
         </w:r>
         <w:r>
           <w:rPr>
@@ -879,7 +871,7 @@
           <w:rPr>
             <w:noProof/>
           </w:rPr>
-          <w:instrText xml:space="preserve"> PAGEREF _Toc84884586 \h </w:instrText>
+          <w:instrText xml:space="preserve"> PAGEREF _Toc85023382 \h </w:instrText>
         </w:r>
         <w:r>
           <w:rPr>
@@ -920,7 +912,7 @@
           <w:szCs w:val="22"/>
         </w:rPr>
       </w:pPr>
-      <w:hyperlink w:anchor="_Toc84884587" w:history="1">
+      <w:hyperlink w:anchor="_Toc85023383" w:history="1">
         <w:r>
           <w:rPr>
             <w:rStyle w:val="ac"/>
@@ -929,7 +921,7 @@
             <w:bCs/>
             <w:noProof/>
           </w:rPr>
-          <w:t>1.1 国内背景</w:t>
+          <w:t>1.1背景</w:t>
         </w:r>
         <w:r>
           <w:rPr>
@@ -947,7 +939,7 @@
           <w:rPr>
             <w:noProof/>
           </w:rPr>
-          <w:instrText xml:space="preserve"> PAGEREF _Toc84884587 \h </w:instrText>
+          <w:instrText xml:space="preserve"> PAGEREF _Toc85023383 \h </w:instrText>
         </w:r>
         <w:r>
           <w:rPr>
@@ -988,7 +980,7 @@
           <w:szCs w:val="22"/>
         </w:rPr>
       </w:pPr>
-      <w:hyperlink w:anchor="_Toc84884588" w:history="1">
+      <w:hyperlink w:anchor="_Toc85023384" w:history="1">
         <w:r>
           <w:rPr>
             <w:rStyle w:val="ac"/>
@@ -997,7 +989,7 @@
             <w:bCs/>
             <w:noProof/>
           </w:rPr>
-          <w:t>1.2 国外背景</w:t>
+          <w:t>1.2 现状</w:t>
         </w:r>
         <w:r>
           <w:rPr>
@@ -1015,7 +1007,7 @@
           <w:rPr>
             <w:noProof/>
           </w:rPr>
-          <w:instrText xml:space="preserve"> PAGEREF _Toc84884588 \h </w:instrText>
+          <w:instrText xml:space="preserve"> PAGEREF _Toc85023384 \h </w:instrText>
         </w:r>
         <w:r>
           <w:rPr>
@@ -1056,7 +1048,7 @@
           <w:szCs w:val="22"/>
         </w:rPr>
       </w:pPr>
-      <w:hyperlink w:anchor="_Toc84884589" w:history="1">
+      <w:hyperlink w:anchor="_Toc85023385" w:history="1">
         <w:r>
           <w:rPr>
             <w:rStyle w:val="ac"/>
@@ -1083,7 +1075,7 @@
           <w:rPr>
             <w:noProof/>
           </w:rPr>
-          <w:instrText xml:space="preserve"> PAGEREF _Toc84884589 \h </w:instrText>
+          <w:instrText xml:space="preserve"> PAGEREF _Toc85023385 \h </w:instrText>
         </w:r>
         <w:r>
           <w:rPr>
@@ -1100,7 +1092,7 @@
           <w:rPr>
             <w:noProof/>
           </w:rPr>
-          <w:t>3</w:t>
+          <w:t>2</w:t>
         </w:r>
         <w:r>
           <w:rPr>
@@ -1124,7 +1116,7 @@
           <w:szCs w:val="22"/>
         </w:rPr>
       </w:pPr>
-      <w:hyperlink w:anchor="_Toc84884590" w:history="1">
+      <w:hyperlink w:anchor="_Toc85023386" w:history="1">
         <w:r>
           <w:rPr>
             <w:rStyle w:val="ac"/>
@@ -1151,7 +1143,7 @@
           <w:rPr>
             <w:noProof/>
           </w:rPr>
-          <w:instrText xml:space="preserve"> PAGEREF _Toc84884590 \h </w:instrText>
+          <w:instrText xml:space="preserve"> PAGEREF _Toc85023386 \h </w:instrText>
         </w:r>
         <w:r>
           <w:rPr>
@@ -1168,7 +1160,7 @@
           <w:rPr>
             <w:noProof/>
           </w:rPr>
-          <w:t>3</w:t>
+          <w:t>2</w:t>
         </w:r>
         <w:r>
           <w:rPr>
@@ -1192,7 +1184,7 @@
           <w:szCs w:val="22"/>
         </w:rPr>
       </w:pPr>
-      <w:hyperlink w:anchor="_Toc84884591" w:history="1">
+      <w:hyperlink w:anchor="_Toc85023387" w:history="1">
         <w:r>
           <w:rPr>
             <w:rStyle w:val="ac"/>
@@ -1219,7 +1211,7 @@
           <w:rPr>
             <w:noProof/>
           </w:rPr>
-          <w:instrText xml:space="preserve"> PAGEREF _Toc84884591 \h </w:instrText>
+          <w:instrText xml:space="preserve"> PAGEREF _Toc85023387 \h </w:instrText>
         </w:r>
         <w:r>
           <w:rPr>
@@ -1236,7 +1228,7 @@
           <w:rPr>
             <w:noProof/>
           </w:rPr>
-          <w:t>3</w:t>
+          <w:t>2</w:t>
         </w:r>
         <w:r>
           <w:rPr>
@@ -1260,7 +1252,7 @@
           <w:szCs w:val="22"/>
         </w:rPr>
       </w:pPr>
-      <w:hyperlink w:anchor="_Toc84884592" w:history="1">
+      <w:hyperlink w:anchor="_Toc85023388" w:history="1">
         <w:r>
           <w:rPr>
             <w:rStyle w:val="ac"/>
@@ -1287,7 +1279,7 @@
           <w:rPr>
             <w:noProof/>
           </w:rPr>
-          <w:instrText xml:space="preserve"> PAGEREF _Toc84884592 \h </w:instrText>
+          <w:instrText xml:space="preserve"> PAGEREF _Toc85023388 \h </w:instrText>
         </w:r>
         <w:r>
           <w:rPr>
@@ -1328,7 +1320,7 @@
           <w:szCs w:val="22"/>
         </w:rPr>
       </w:pPr>
-      <w:hyperlink w:anchor="_Toc84884593" w:history="1">
+      <w:hyperlink w:anchor="_Toc85023389" w:history="1">
         <w:r>
           <w:rPr>
             <w:rStyle w:val="ac"/>
@@ -1355,7 +1347,7 @@
           <w:rPr>
             <w:noProof/>
           </w:rPr>
-          <w:instrText xml:space="preserve"> PAGEREF _Toc84884593 \h </w:instrText>
+          <w:instrText xml:space="preserve"> PAGEREF _Toc85023389 \h </w:instrText>
         </w:r>
         <w:r>
           <w:rPr>
@@ -1372,7 +1364,7 @@
           <w:rPr>
             <w:noProof/>
           </w:rPr>
-          <w:t>5</w:t>
+          <w:t>3</w:t>
         </w:r>
         <w:r>
           <w:rPr>
@@ -1396,7 +1388,7 @@
           <w:szCs w:val="22"/>
         </w:rPr>
       </w:pPr>
-      <w:hyperlink w:anchor="_Toc84884594" w:history="1">
+      <w:hyperlink w:anchor="_Toc85023390" w:history="1">
         <w:r>
           <w:rPr>
             <w:rStyle w:val="ac"/>
@@ -1423,7 +1415,7 @@
           <w:rPr>
             <w:noProof/>
           </w:rPr>
-          <w:instrText xml:space="preserve"> PAGEREF _Toc84884594 \h </w:instrText>
+          <w:instrText xml:space="preserve"> PAGEREF _Toc85023390 \h </w:instrText>
         </w:r>
         <w:r>
           <w:rPr>
@@ -1440,7 +1432,7 @@
           <w:rPr>
             <w:noProof/>
           </w:rPr>
-          <w:t>5</w:t>
+          <w:t>3</w:t>
         </w:r>
         <w:r>
           <w:rPr>
@@ -1464,7 +1456,7 @@
           <w:szCs w:val="22"/>
         </w:rPr>
       </w:pPr>
-      <w:hyperlink w:anchor="_Toc84884595" w:history="1">
+      <w:hyperlink w:anchor="_Toc85023391" w:history="1">
         <w:r>
           <w:rPr>
             <w:rStyle w:val="ac"/>
@@ -1491,7 +1483,7 @@
           <w:rPr>
             <w:noProof/>
           </w:rPr>
-          <w:instrText xml:space="preserve"> PAGEREF _Toc84884595 \h </w:instrText>
+          <w:instrText xml:space="preserve"> PAGEREF _Toc85023391 \h </w:instrText>
         </w:r>
         <w:r>
           <w:rPr>
@@ -1508,7 +1500,7 @@
           <w:rPr>
             <w:noProof/>
           </w:rPr>
-          <w:t>5</w:t>
+          <w:t>4</w:t>
         </w:r>
         <w:r>
           <w:rPr>
@@ -1532,7 +1524,7 @@
           <w:szCs w:val="22"/>
         </w:rPr>
       </w:pPr>
-      <w:hyperlink w:anchor="_Toc84884596" w:history="1">
+      <w:hyperlink w:anchor="_Toc85023392" w:history="1">
         <w:r>
           <w:rPr>
             <w:rStyle w:val="ac"/>
@@ -1559,7 +1551,7 @@
           <w:rPr>
             <w:noProof/>
           </w:rPr>
-          <w:instrText xml:space="preserve"> PAGEREF _Toc84884596 \h </w:instrText>
+          <w:instrText xml:space="preserve"> PAGEREF _Toc85023392 \h </w:instrText>
         </w:r>
         <w:r>
           <w:rPr>
@@ -1576,7 +1568,7 @@
           <w:rPr>
             <w:noProof/>
           </w:rPr>
-          <w:t>5</w:t>
+          <w:t>4</w:t>
         </w:r>
         <w:r>
           <w:rPr>
@@ -1600,7 +1592,7 @@
           <w:szCs w:val="22"/>
         </w:rPr>
       </w:pPr>
-      <w:hyperlink w:anchor="_Toc84884597" w:history="1">
+      <w:hyperlink w:anchor="_Toc85023393" w:history="1">
         <w:r>
           <w:rPr>
             <w:rStyle w:val="ac"/>
@@ -1627,7 +1619,7 @@
           <w:rPr>
             <w:noProof/>
           </w:rPr>
-          <w:instrText xml:space="preserve"> PAGEREF _Toc84884597 \h </w:instrText>
+          <w:instrText xml:space="preserve"> PAGEREF _Toc85023393 \h </w:instrText>
         </w:r>
         <w:r>
           <w:rPr>
@@ -1644,7 +1636,7 @@
           <w:rPr>
             <w:noProof/>
           </w:rPr>
-          <w:t>6</w:t>
+          <w:t>4</w:t>
         </w:r>
         <w:r>
           <w:rPr>
@@ -1668,7 +1660,7 @@
           <w:szCs w:val="22"/>
         </w:rPr>
       </w:pPr>
-      <w:hyperlink w:anchor="_Toc84884598" w:history="1">
+      <w:hyperlink w:anchor="_Toc85023394" w:history="1">
         <w:r>
           <w:rPr>
             <w:rStyle w:val="ac"/>
@@ -1695,7 +1687,7 @@
           <w:rPr>
             <w:noProof/>
           </w:rPr>
-          <w:instrText xml:space="preserve"> PAGEREF _Toc84884598 \h </w:instrText>
+          <w:instrText xml:space="preserve"> PAGEREF _Toc85023394 \h </w:instrText>
         </w:r>
         <w:r>
           <w:rPr>
@@ -1712,7 +1704,7 @@
           <w:rPr>
             <w:noProof/>
           </w:rPr>
-          <w:t>6</w:t>
+          <w:t>4</w:t>
         </w:r>
         <w:r>
           <w:rPr>
@@ -1736,7 +1728,7 @@
           <w:szCs w:val="22"/>
         </w:rPr>
       </w:pPr>
-      <w:hyperlink w:anchor="_Toc84884599" w:history="1">
+      <w:hyperlink w:anchor="_Toc85023395" w:history="1">
         <w:r>
           <w:rPr>
             <w:rStyle w:val="ac"/>
@@ -1763,7 +1755,7 @@
           <w:rPr>
             <w:noProof/>
           </w:rPr>
-          <w:instrText xml:space="preserve"> PAGEREF _Toc84884599 \h </w:instrText>
+          <w:instrText xml:space="preserve"> PAGEREF _Toc85023395 \h </w:instrText>
         </w:r>
         <w:r>
           <w:rPr>
@@ -1780,7 +1772,7 @@
           <w:rPr>
             <w:noProof/>
           </w:rPr>
-          <w:t>6</w:t>
+          <w:t>5</w:t>
         </w:r>
         <w:r>
           <w:rPr>
@@ -1804,7 +1796,7 @@
           <w:szCs w:val="22"/>
         </w:rPr>
       </w:pPr>
-      <w:hyperlink w:anchor="_Toc84884600" w:history="1">
+      <w:hyperlink w:anchor="_Toc85023396" w:history="1">
         <w:r>
           <w:rPr>
             <w:rStyle w:val="ac"/>
@@ -1831,7 +1823,7 @@
           <w:rPr>
             <w:noProof/>
           </w:rPr>
-          <w:instrText xml:space="preserve"> PAGEREF _Toc84884600 \h </w:instrText>
+          <w:instrText xml:space="preserve"> PAGEREF _Toc85023396 \h </w:instrText>
         </w:r>
         <w:r>
           <w:rPr>
@@ -1848,7 +1840,7 @@
           <w:rPr>
             <w:noProof/>
           </w:rPr>
-          <w:t>6</w:t>
+          <w:t>5</w:t>
         </w:r>
         <w:r>
           <w:rPr>
@@ -1872,7 +1864,7 @@
           <w:szCs w:val="22"/>
         </w:rPr>
       </w:pPr>
-      <w:hyperlink w:anchor="_Toc84884601" w:history="1">
+      <w:hyperlink w:anchor="_Toc85023397" w:history="1">
         <w:r>
           <w:rPr>
             <w:rStyle w:val="ac"/>
@@ -1899,7 +1891,7 @@
           <w:rPr>
             <w:noProof/>
           </w:rPr>
-          <w:instrText xml:space="preserve"> PAGEREF _Toc84884601 \h </w:instrText>
+          <w:instrText xml:space="preserve"> PAGEREF _Toc85023397 \h </w:instrText>
         </w:r>
         <w:r>
           <w:rPr>
@@ -1916,7 +1908,7 @@
           <w:rPr>
             <w:noProof/>
           </w:rPr>
-          <w:t>8</w:t>
+          <w:t>6</w:t>
         </w:r>
         <w:r>
           <w:rPr>
@@ -2012,7 +2004,7 @@
           <w:szCs w:val="32"/>
         </w:rPr>
       </w:pPr>
-      <w:bookmarkStart w:id="14" w:name="_Toc84884585"/>
+      <w:bookmarkStart w:id="14" w:name="_Toc85023381"/>
       <w:r>
         <w:rPr>
           <w:rFonts w:ascii="黑体" w:eastAsia="黑体" w:hAnsi="宋体" w:hint="eastAsia"/>
@@ -2036,34 +2028,130 @@
         <w:rPr>
           <w:rFonts w:ascii="宋体" w:hAnsi="宋体" w:cs="宋体" w:hint="eastAsia"/>
         </w:rPr>
-        <w:t>近年来，随着中国经济的发展，</w:t>
-      </w:r>
-      <w:r>
-        <w:t>我国社会主义市场体制已经初步建立，并已经进入了完善社会主义市场经济体制和扩大对外开放的重要时期。我国的开放型经济是在有中国特色的社会主义市场经济理论</w:t>
+        <w:t>近年来，随着</w:t>
+      </w:r>
+      <w:r>
+        <w:rPr>
+          <w:rFonts w:ascii="宋体" w:hAnsi="宋体" w:cs="宋体" w:hint="eastAsia"/>
+        </w:rPr>
+        <w:t>我</w:t>
+      </w:r>
+      <w:r>
+        <w:rPr>
+          <w:rFonts w:ascii="宋体" w:hAnsi="宋体" w:cs="宋体" w:hint="eastAsia"/>
+        </w:rPr>
+        <w:t>国经济的</w:t>
+      </w:r>
+      <w:r>
+        <w:rPr>
+          <w:rFonts w:ascii="宋体" w:hAnsi="宋体" w:cs="宋体" w:hint="eastAsia"/>
+        </w:rPr>
+        <w:t>快速</w:t>
+      </w:r>
+      <w:r>
+        <w:rPr>
+          <w:rFonts w:ascii="宋体" w:hAnsi="宋体" w:cs="宋体" w:hint="eastAsia"/>
+        </w:rPr>
+        <w:t>发展，</w:t>
+      </w:r>
+      <w:r>
+        <w:rPr>
+          <w:rFonts w:ascii="宋体" w:hAnsi="宋体" w:cs="宋体" w:hint="eastAsia"/>
+        </w:rPr>
+        <w:t>以及各种层面</w:t>
+      </w:r>
+      <w:r>
+        <w:rPr>
+          <w:rFonts w:ascii="宋体" w:hAnsi="宋体" w:cs="宋体" w:hint="eastAsia"/>
+        </w:rPr>
+        <w:t>不断的</w:t>
+      </w:r>
+      <w:r>
+        <w:rPr>
+          <w:rFonts w:ascii="宋体" w:hAnsi="宋体" w:cs="宋体" w:hint="eastAsia"/>
+        </w:rPr>
+        <w:t>深化改革，</w:t>
+      </w:r>
+      <w:r>
+        <w:t>我国社会主义市场</w:t>
+      </w:r>
+      <w:r>
+        <w:rPr>
+          <w:rFonts w:hint="eastAsia"/>
+        </w:rPr>
+        <w:t>经济</w:t>
+      </w:r>
+      <w:r>
+        <w:t>体制已经</w:t>
+      </w:r>
+      <w:r>
+        <w:rPr>
+          <w:rFonts w:hint="eastAsia"/>
+        </w:rPr>
+        <w:t>逐步</w:t>
+      </w:r>
+      <w:r>
+        <w:rPr>
+          <w:rFonts w:hint="eastAsia"/>
+        </w:rPr>
+        <w:t>发展</w:t>
+      </w:r>
+      <w:r>
+        <w:rPr>
+          <w:rFonts w:hint="eastAsia"/>
+        </w:rPr>
+        <w:t>成熟</w:t>
+      </w:r>
+      <w:r>
+        <w:t>，并已经进入了完善社会主义市场经济体制和</w:t>
+      </w:r>
+      <w:r>
+        <w:rPr>
+          <w:rFonts w:hint="eastAsia"/>
+        </w:rPr>
+        <w:t>向着经济高质量发展</w:t>
+      </w:r>
+      <w:r>
+        <w:t>的重要时期。我国的开放型经济是在有中国特色社会主义市场经济理论指导下的适合我国国情的开放型经济，</w:t>
+      </w:r>
+      <w:r>
+        <w:rPr>
+          <w:rFonts w:hint="eastAsia"/>
+        </w:rPr>
+        <w:t>这就要求随之对应的</w:t>
+      </w:r>
+      <w:r>
+        <w:t>一套开放的、但又适合我国国情的会计理论与方法。会计工作因其与经济的密不可分性，决定了它也会随着经济开放的不断深入而得以完善和发展。我国因自身的特殊情况，会计制度与国外会计制度间存在较大差异，而这些差异将直接影响以后对外经济贸易的健康、有效地进行。但是我们也不能完全照搬照抄国外现有的会计理论和方法，必须结合我国自身的国情加以吸收利用。</w:t>
+      </w:r>
+      <w:r>
+        <w:t>会计的产生，是经济的产物，也是时代发展的产物，会计在促进时代进步的同时，时代也在改变着现代会计</w:t>
       </w:r>
       <w:r>
         <w:t xml:space="preserve"> </w:t>
       </w:r>
       <w:r>
-        <w:t>指导下的适合我国国情的开放型经济，它要求与之相适应的一套开放的、但又适合我国国情的会计理论与方法。会计工作因其与经济的密不可分性，决定了它也会随着经济开放的不断深入而得以完善和发展。我国因自身的特殊情况，会计制度与国外会计制度间存在较大差异，而这些差异将直接影响以后对外经济贸易的健康、有效地进行。但是我们也不能完全照搬照抄国外现有的会计理论和方法，必须结合我国自身的国情加以吸收利用。事实证明，改革开放</w:t>
-      </w:r>
-      <w:r>
-        <w:t>20</w:t>
-      </w:r>
-      <w:r>
-        <w:t>几年来，我国政府和会计行业不仅成功地制定和实施了《企业会计准则》、《企业会计制度》，而且政府根据国际形势的不断变化并有步骤地颁布、实施具体</w:t>
-      </w:r>
-      <w:r>
-        <w:rPr>
-          <w:rFonts w:hint="eastAsia"/>
-        </w:rPr>
-        <w:t>的</w:t>
-      </w:r>
-      <w:r>
-        <w:t>行业会计准则和规范，在借鉴国际会计理念地基础上根据我国国情，使我国会计体系不断完善。会计工作维系着国力的兴衰、政权的安危、企业的盛衰</w:t>
-      </w:r>
-      <w:r>
-        <w:t>,</w:t>
+        <w:t>的定义。经济发展的水平决定了会计发展的方向和水平，而</w:t>
+      </w:r>
+      <w:r>
+        <w:t xml:space="preserve"> </w:t>
+      </w:r>
+      <w:r>
+        <w:t>会计发展的如何，也反作用于经济环境的改善与发展。所以，只有对外部的经济环境进行一定的改善，促进外部环境与会</w:t>
+      </w:r>
+      <w:r>
+        <w:t xml:space="preserve"> </w:t>
+      </w:r>
+      <w:r>
+        <w:t>计发展的融合，只有将两者之间的关系进行更好的协调，才能够使两者更好的发展。</w:t>
+      </w:r>
+      <w:r>
+        <w:t>会计工作维系着国力的兴衰、企业的盛衰</w:t>
+      </w:r>
+      <w:r>
+        <w:rPr>
+          <w:rFonts w:hint="eastAsia"/>
+        </w:rPr>
+        <w:t>、</w:t>
       </w:r>
       <w:r>
         <w:t>经营的成败，并在加强企业管理、维护市场秩序、推进经济建设等方面发挥了不可替代的作用。可以说，中国经济的发展不仅对会计起到了完善作用；反过来，会计的不断完善也对我国经济发展客观上起到了推动作用。</w:t>
@@ -2472,7 +2560,7 @@
           <w:szCs w:val="28"/>
         </w:rPr>
       </w:pPr>
-      <w:bookmarkStart w:id="20" w:name="_Toc84884586"/>
+      <w:bookmarkStart w:id="20" w:name="_Toc85023382"/>
       <w:bookmarkEnd w:id="16"/>
       <w:bookmarkEnd w:id="17"/>
       <w:bookmarkEnd w:id="18"/>
@@ -2488,6 +2576,16 @@
         <w:lastRenderedPageBreak/>
         <w:t>1.研究背景</w:t>
       </w:r>
+      <w:r>
+        <w:rPr>
+          <w:rFonts w:ascii="宋体" w:hAnsi="宋体" w:cs="宋体" w:hint="eastAsia"/>
+          <w:b/>
+          <w:bCs/>
+          <w:color w:val="000000"/>
+          <w:szCs w:val="28"/>
+        </w:rPr>
+        <w:t>及现状</w:t>
+      </w:r>
       <w:bookmarkEnd w:id="20"/>
     </w:p>
     <w:p>
@@ -2502,7 +2600,7 @@
           <w:szCs w:val="28"/>
         </w:rPr>
       </w:pPr>
-      <w:bookmarkStart w:id="21" w:name="_Toc84884587"/>
+      <w:bookmarkStart w:id="21" w:name="_Toc85023383"/>
       <w:r>
         <w:rPr>
           <w:rFonts w:ascii="宋体" w:hAnsi="宋体" w:cs="宋体"/>
@@ -2521,18 +2619,13 @@
           <w:color w:val="000000"/>
           <w:szCs w:val="28"/>
         </w:rPr>
-        <w:t>.1 国内背景</w:t>
+        <w:t>.1背景</w:t>
       </w:r>
       <w:bookmarkEnd w:id="21"/>
     </w:p>
     <w:p>
       <w:pPr>
         <w:ind w:firstLine="560"/>
-        <w:rPr>
-          <w:rFonts w:ascii="宋体" w:hAnsi="宋体" w:cs="宋体" w:hint="eastAsia"/>
-          <w:color w:val="000000"/>
-          <w:szCs w:val="28"/>
-        </w:rPr>
       </w:pPr>
       <w:r>
         <w:t>当今世界经济一体化</w:t>
@@ -2717,76 +2810,210 @@
         </w:rPr>
         <w:t>全球性企业。</w:t>
       </w:r>
-      <w:r>
-        <w:rPr>
-          <w:rFonts w:hint="eastAsia"/>
-        </w:rPr>
-        <w:t>这些就需要通用的会计标准，</w:t>
-      </w:r>
-      <w:r>
-        <w:t>会计信息作为商业通用语言</w:t>
-      </w:r>
-      <w:r>
-        <w:rPr>
-          <w:rFonts w:hint="eastAsia"/>
-        </w:rPr>
-        <w:t>必须要适应</w:t>
-      </w:r>
-      <w:r>
-        <w:t>国际化</w:t>
-      </w:r>
-      <w:r>
-        <w:rPr>
-          <w:rFonts w:hint="eastAsia"/>
+    </w:p>
+    <w:p>
+      <w:pPr>
+        <w:ind w:firstLine="560"/>
+        <w:rPr>
+          <w:rFonts w:ascii="宋体" w:hAnsi="宋体" w:cs="宋体"/>
+          <w:color w:val="000000"/>
+          <w:szCs w:val="28"/>
+        </w:rPr>
+      </w:pPr>
+      <w:r>
+        <w:rPr>
+          <w:shd w:val="clear" w:color="auto" w:fill="FFFFFF"/>
+        </w:rPr>
+        <w:t>过去的</w:t>
+      </w:r>
+      <w:r>
+        <w:rPr>
+          <w:rFonts w:hint="eastAsia"/>
+          <w:shd w:val="clear" w:color="auto" w:fill="FFFFFF"/>
+        </w:rPr>
+        <w:t>2</w:t>
+      </w:r>
+      <w:r>
+        <w:rPr>
+          <w:shd w:val="clear" w:color="auto" w:fill="FFFFFF"/>
+        </w:rPr>
+        <w:t>020</w:t>
+      </w:r>
+      <w:r>
+        <w:rPr>
+          <w:rFonts w:hint="eastAsia"/>
+          <w:shd w:val="clear" w:color="auto" w:fill="FFFFFF"/>
+        </w:rPr>
+        <w:t>年</w:t>
+      </w:r>
+      <w:r>
+        <w:rPr>
+          <w:shd w:val="clear" w:color="auto" w:fill="FFFFFF"/>
+        </w:rPr>
+        <w:t>是</w:t>
+      </w:r>
+      <w:r>
+        <w:rPr>
+          <w:rFonts w:hint="eastAsia"/>
+          <w:shd w:val="clear" w:color="auto" w:fill="FFFFFF"/>
+        </w:rPr>
+        <w:t>有史以来最不平凡的一年</w:t>
+      </w:r>
+      <w:r>
+        <w:rPr>
+          <w:shd w:val="clear" w:color="auto" w:fill="FFFFFF"/>
+        </w:rPr>
+        <w:t>，新冠疫情</w:t>
+      </w:r>
+      <w:r>
+        <w:rPr>
+          <w:rFonts w:hint="eastAsia"/>
+          <w:shd w:val="clear" w:color="auto" w:fill="FFFFFF"/>
+        </w:rPr>
+        <w:t>肆虐全球，对世界各行各业造成了极大的冲击</w:t>
+      </w:r>
+      <w:r>
+        <w:rPr>
+          <w:rFonts w:hint="eastAsia"/>
+          <w:shd w:val="clear" w:color="auto" w:fill="FFFFFF"/>
+        </w:rPr>
+        <w:t>。</w:t>
+      </w:r>
+      <w:r>
+        <w:rPr>
+          <w:shd w:val="clear" w:color="auto" w:fill="FFFFFF"/>
+        </w:rPr>
+        <w:t>新冠疫情对于全球的</w:t>
+      </w:r>
+      <w:r>
+        <w:rPr>
+          <w:rFonts w:hint="eastAsia"/>
+          <w:shd w:val="clear" w:color="auto" w:fill="FFFFFF"/>
+        </w:rPr>
+        <w:t>经济的影响巨大</w:t>
+      </w:r>
+      <w:r>
+        <w:rPr>
+          <w:shd w:val="clear" w:color="auto" w:fill="FFFFFF"/>
+        </w:rPr>
+        <w:t>，它对于全球的经济</w:t>
+      </w:r>
+      <w:r>
+        <w:rPr>
+          <w:rFonts w:hint="eastAsia"/>
+          <w:shd w:val="clear" w:color="auto" w:fill="FFFFFF"/>
+        </w:rPr>
+        <w:t>的影响会持续很长的时间</w:t>
+      </w:r>
+      <w:r>
+        <w:rPr>
+          <w:shd w:val="clear" w:color="auto" w:fill="FFFFFF"/>
+        </w:rPr>
+        <w:t>，</w:t>
+      </w:r>
+      <w:r>
+        <w:rPr>
+          <w:rFonts w:hint="eastAsia"/>
+          <w:shd w:val="clear" w:color="auto" w:fill="FFFFFF"/>
+        </w:rPr>
+        <w:t>影响</w:t>
+      </w:r>
+      <w:r>
+        <w:rPr>
+          <w:shd w:val="clear" w:color="auto" w:fill="FFFFFF"/>
+        </w:rPr>
+        <w:t>全球经济</w:t>
+      </w:r>
+      <w:r>
+        <w:rPr>
+          <w:rFonts w:hint="eastAsia"/>
+          <w:shd w:val="clear" w:color="auto" w:fill="FFFFFF"/>
         </w:rPr>
         <w:t>的</w:t>
       </w:r>
       <w:r>
-        <w:t>趋势，顺应市场</w:t>
-      </w:r>
-      <w:r>
-        <w:rPr>
-          <w:rFonts w:asciiTheme="minorEastAsia" w:eastAsiaTheme="minorEastAsia" w:hAnsiTheme="minorEastAsia" w:cs="MS Gothic" w:hint="eastAsia"/>
-        </w:rPr>
-        <w:t>化</w:t>
-      </w:r>
-      <w:r>
-        <w:t>要求，为</w:t>
-      </w:r>
-      <w:r>
-        <w:rPr>
-          <w:rFonts w:hint="eastAsia"/>
-        </w:rPr>
-        <w:t>国内乃至全球投资者</w:t>
-      </w:r>
-      <w:r>
-        <w:t>提供透明且</w:t>
-      </w:r>
-      <w:r>
-        <w:rPr>
-          <w:rFonts w:hint="eastAsia"/>
-        </w:rPr>
-        <w:t>准确</w:t>
-      </w:r>
-      <w:r>
-        <w:t>的</w:t>
-      </w:r>
-      <w:r>
-        <w:rPr>
-          <w:rFonts w:hint="eastAsia"/>
-        </w:rPr>
-        <w:t>企业</w:t>
-      </w:r>
-      <w:r>
-        <w:t>财务信息，促进我国对外融资</w:t>
-      </w:r>
-      <w:r>
-        <w:rPr>
-          <w:rFonts w:hint="eastAsia"/>
-        </w:rPr>
-        <w:t>以及对外投资</w:t>
-      </w:r>
-      <w:r>
+        <w:rPr>
+          <w:shd w:val="clear" w:color="auto" w:fill="FFFFFF"/>
+        </w:rPr>
+        <w:t>增速</w:t>
+      </w:r>
+      <w:r>
+        <w:rPr>
+          <w:rFonts w:hint="eastAsia"/>
+          <w:shd w:val="clear" w:color="auto" w:fill="FFFFFF"/>
+        </w:rPr>
+        <w:t>。</w:t>
+      </w:r>
+      <w:r>
+        <w:rPr>
+          <w:shd w:val="clear" w:color="auto" w:fill="FFFFFF"/>
+        </w:rPr>
+        <w:t>在全球主要经济体里面，中国是唯一获得正面增长的国家，</w:t>
+      </w:r>
+      <w:r>
+        <w:rPr>
+          <w:rFonts w:hint="eastAsia"/>
+          <w:shd w:val="clear" w:color="auto" w:fill="FFFFFF"/>
+        </w:rPr>
+        <w:t>但同比去年也产生了下降</w:t>
+      </w:r>
+      <w:r>
+        <w:rPr>
+          <w:shd w:val="clear" w:color="auto" w:fill="FFFFFF"/>
+        </w:rPr>
+        <w:t>。在</w:t>
+      </w:r>
+      <w:r>
+        <w:rPr>
+          <w:rFonts w:hint="eastAsia"/>
+          <w:shd w:val="clear" w:color="auto" w:fill="FFFFFF"/>
+        </w:rPr>
+        <w:t>经济</w:t>
+      </w:r>
+      <w:r>
+        <w:rPr>
+          <w:shd w:val="clear" w:color="auto" w:fill="FFFFFF"/>
+        </w:rPr>
+        <w:t>衰退之后</w:t>
+      </w:r>
+      <w:r>
+        <w:rPr>
+          <w:rFonts w:hint="eastAsia"/>
+          <w:shd w:val="clear" w:color="auto" w:fill="FFFFFF"/>
+        </w:rPr>
+        <w:t>，各国政府</w:t>
+      </w:r>
+      <w:r>
+        <w:rPr>
+          <w:shd w:val="clear" w:color="auto" w:fill="FFFFFF"/>
+        </w:rPr>
+        <w:t>出现了史无前例的全球中央银行联手的刺激。我们现在已经开始逐渐体会到新冠疫情不只是一场流行疾病，不只是一种对人的生活行为的改变，在过去三、四十年对全球化的进程带来了巨大的冲击。这种航班的割断、</w:t>
+      </w:r>
+      <w:r>
+        <w:rPr>
+          <w:rFonts w:hint="eastAsia"/>
+          <w:shd w:val="clear" w:color="auto" w:fill="FFFFFF"/>
+        </w:rPr>
+        <w:t>国际交往受阻、</w:t>
+      </w:r>
+      <w:r>
+        <w:rPr>
+          <w:rFonts w:hint="eastAsia"/>
+          <w:shd w:val="clear" w:color="auto" w:fill="FFFFFF"/>
+        </w:rPr>
+        <w:t>经济投资低迷的经济环境也对会计行业产生了较大的冲击，如何应对当前的经济环境，</w:t>
+      </w:r>
+      <w:r>
+        <w:rPr>
+          <w:rFonts w:hint="eastAsia"/>
+          <w:shd w:val="clear" w:color="auto" w:fill="FFFFFF"/>
+        </w:rPr>
+        <w:t>不断发展完善自己是会计行业必须要面对的挑战，危机中蕴含着生机，这或许也是会计行业实现信息化、产业化的机遇</w:t>
+      </w:r>
+      <w:r>
+        <w:rPr>
+          <w:shd w:val="clear" w:color="auto" w:fill="FFFFFF"/>
+        </w:rPr>
         <w:t>。</w:t>
       </w:r>
     </w:p>
@@ -2802,7 +3029,7 @@
           <w:szCs w:val="28"/>
         </w:rPr>
       </w:pPr>
-      <w:bookmarkStart w:id="22" w:name="_Toc84884588"/>
+      <w:bookmarkStart w:id="22" w:name="_Toc85023384"/>
       <w:r>
         <w:rPr>
           <w:rFonts w:ascii="宋体" w:hAnsi="宋体" w:cs="宋体"/>
@@ -2841,7 +3068,17 @@
           <w:color w:val="000000"/>
           <w:szCs w:val="28"/>
         </w:rPr>
-        <w:t xml:space="preserve"> 国外背景</w:t>
+        <w:t xml:space="preserve"> </w:t>
+      </w:r>
+      <w:r>
+        <w:rPr>
+          <w:rFonts w:ascii="宋体" w:hAnsi="宋体" w:cs="宋体" w:hint="eastAsia"/>
+          <w:b/>
+          <w:bCs/>
+          <w:color w:val="000000"/>
+          <w:szCs w:val="28"/>
+        </w:rPr>
+        <w:t>现状</w:t>
       </w:r>
       <w:bookmarkEnd w:id="22"/>
     </w:p>
@@ -2850,51 +3087,119 @@
         <w:ind w:firstLine="560"/>
         <w:rPr>
           <w:rFonts w:ascii="宋体" w:hAnsi="宋体" w:cs="宋体"/>
-          <w:szCs w:val="28"/>
-        </w:rPr>
-      </w:pPr>
-      <w:r>
-        <w:rPr>
-          <w:rFonts w:ascii="宋体" w:hAnsi="宋体" w:cs="宋体" w:hint="eastAsia"/>
-          <w:szCs w:val="28"/>
-        </w:rPr>
-        <w:t>第一，本文重点分析了人民币汇率变动的原因及引起汇率变化的因素，旨在全面细致的了解人民币升值的应用及特点，希望在探讨人民币升值原因的过程中，全面分析、全面了解人民币变动的意义，从而更好的利用人民币汇率的变化推动我国经济的发展。</w:t>
-      </w:r>
-    </w:p>
-    <w:p>
-      <w:pPr>
-        <w:ind w:firstLine="560"/>
-        <w:rPr>
-          <w:rFonts w:ascii="宋体" w:hAnsi="宋体" w:cs="宋体"/>
-          <w:color w:val="000000"/>
-          <w:szCs w:val="28"/>
-        </w:rPr>
-      </w:pPr>
-      <w:r>
-        <w:rPr>
-          <w:rFonts w:ascii="宋体" w:hAnsi="宋体" w:cs="宋体" w:hint="eastAsia"/>
-          <w:color w:val="000000"/>
-          <w:szCs w:val="28"/>
-        </w:rPr>
-        <w:t>第二，本文希望通过分析当前人民币升值所带来的积极影响和消极影响，从而找出消极因素的问题所在，并针对这些问题提出减少消极作用的解决办法，希望能够促进我国经济稳定发展。</w:t>
-      </w:r>
-    </w:p>
-    <w:p>
-      <w:pPr>
-        <w:ind w:firstLine="560"/>
-        <w:rPr>
-          <w:rFonts w:ascii="宋体" w:hAnsi="宋体" w:cs="宋体"/>
-          <w:color w:val="000000"/>
-          <w:szCs w:val="28"/>
-        </w:rPr>
-      </w:pPr>
-      <w:r>
-        <w:rPr>
-          <w:rFonts w:ascii="宋体" w:hAnsi="宋体" w:cs="宋体" w:hint="eastAsia"/>
-          <w:color w:val="000000"/>
-          <w:szCs w:val="28"/>
-        </w:rPr>
-        <w:t>第三，本文希望通过分析能够让我国的货币汇率变动更加贴近当前的发展形势，找出应对人民币升值的方法，使之更好的为我国的经济服务，提升我国在国际上的地位。</w:t>
+          <w:color w:val="000000"/>
+          <w:szCs w:val="28"/>
+        </w:rPr>
+      </w:pPr>
+      <w:r>
+        <w:rPr>
+          <w:rFonts w:ascii="宋体" w:hAnsi="宋体" w:cs="宋体" w:hint="eastAsia"/>
+          <w:szCs w:val="28"/>
+        </w:rPr>
+        <w:t>世界经济日益全球化,经济体制、经济结构、经济政策.经济的开放程度等对会计理论的形成、会计法规的制定以及实务的发展都会产生重大影响。经济全球化使社会生产总过程的生产、分配、交换、消费全球化,客观上会将一国之内的经济运行机制与财政经济形态扩展到全球范围内。人民币汇率的波动使得物价大幅波动,尤其是在恶性通货膨胀时期,按历史成本原则计量期末资产以及本期取得的净收益,所提供的会计信息就难以被物价处于变动的市场和经营环境所接受。</w:t>
+      </w:r>
+      <w:r>
+        <w:rPr>
+          <w:rFonts w:ascii="宋体" w:hAnsi="宋体" w:cs="宋体" w:hint="eastAsia"/>
+          <w:szCs w:val="28"/>
+        </w:rPr>
+        <w:t>对于我国来说，</w:t>
+      </w:r>
+      <w:r>
+        <w:rPr>
+          <w:rFonts w:hint="eastAsia"/>
+        </w:rPr>
+        <w:t>这些就需要通用的会计标准，</w:t>
+      </w:r>
+      <w:r>
+        <w:t>会计信息作为商业通用语言</w:t>
+      </w:r>
+      <w:r>
+        <w:rPr>
+          <w:rFonts w:hint="eastAsia"/>
+        </w:rPr>
+        <w:t>必须要适应</w:t>
+      </w:r>
+      <w:r>
+        <w:t>国际化</w:t>
+      </w:r>
+      <w:r>
+        <w:rPr>
+          <w:rFonts w:hint="eastAsia"/>
+        </w:rPr>
+        <w:t>的</w:t>
+      </w:r>
+      <w:r>
+        <w:t>趋势，顺应市场</w:t>
+      </w:r>
+      <w:r>
+        <w:rPr>
+          <w:rFonts w:asciiTheme="minorEastAsia" w:eastAsiaTheme="minorEastAsia" w:hAnsiTheme="minorEastAsia" w:cs="MS Gothic" w:hint="eastAsia"/>
+        </w:rPr>
+        <w:t>化</w:t>
+      </w:r>
+      <w:r>
+        <w:t>要求，为</w:t>
+      </w:r>
+      <w:r>
+        <w:rPr>
+          <w:rFonts w:hint="eastAsia"/>
+        </w:rPr>
+        <w:t>国内乃至全球投资者</w:t>
+      </w:r>
+      <w:r>
+        <w:t>提供透明且</w:t>
+      </w:r>
+      <w:r>
+        <w:rPr>
+          <w:rFonts w:hint="eastAsia"/>
+        </w:rPr>
+        <w:t>准确</w:t>
+      </w:r>
+      <w:r>
+        <w:t>的</w:t>
+      </w:r>
+      <w:r>
+        <w:rPr>
+          <w:rFonts w:hint="eastAsia"/>
+        </w:rPr>
+        <w:t>企业</w:t>
+      </w:r>
+      <w:r>
+        <w:t>财务信息，促进我国对外融资</w:t>
+      </w:r>
+      <w:r>
+        <w:rPr>
+          <w:rFonts w:hint="eastAsia"/>
+        </w:rPr>
+        <w:t>以及对外投资</w:t>
+      </w:r>
+      <w:r>
+        <w:t>。</w:t>
+      </w:r>
+    </w:p>
+    <w:p>
+      <w:pPr>
+        <w:ind w:firstLine="560"/>
+        <w:rPr>
+          <w:rFonts w:ascii="宋体" w:hAnsi="宋体" w:cs="宋体"/>
+          <w:szCs w:val="28"/>
+        </w:rPr>
+      </w:pPr>
+      <w:r>
+        <w:rPr>
+          <w:rFonts w:ascii="宋体" w:hAnsi="宋体" w:cs="宋体" w:hint="eastAsia"/>
+          <w:szCs w:val="28"/>
+        </w:rPr>
+        <w:t>在新的形势下,企业应以什么为计量依据,对外报告其资产.负债等财务数据;以什么为依据确定因物价变动对净收益的影响,从而正确确认本期的实际净收益,就成了会计理论和实践中不可回避的问题。由此看来,经济全球化的发展趋势，将赋予会计及会计教育改革以新的历史使命。在全球资源整合的过程中,会计国际惯例将发挥基础性的作用。国际财务报告准则本身不仅要求高质量,还需要有一个强有力的、较为成熟的执行机制。在会</w:t>
+      </w:r>
+      <w:r>
+        <w:rPr>
+          <w:rFonts w:ascii="宋体" w:hAnsi="宋体" w:cs="宋体" w:hint="eastAsia"/>
+          <w:szCs w:val="28"/>
+        </w:rPr>
+        <w:lastRenderedPageBreak/>
+        <w:t>计改革和会计标准建设过程中,要进一步参与国际会计准则委员会的工作,我国会计的国际协调对于改善我国投资环境、提高信息透明度、吸引外商投资.促进我国经济的发展具有重要作用。</w:t>
       </w:r>
     </w:p>
     <w:p>
@@ -2909,7 +3214,7 @@
           <w:szCs w:val="28"/>
         </w:rPr>
       </w:pPr>
-      <w:bookmarkStart w:id="23" w:name="_Toc84884589"/>
+      <w:bookmarkStart w:id="23" w:name="_Toc85023385"/>
       <w:r>
         <w:rPr>
           <w:rFonts w:ascii="宋体" w:hAnsi="宋体" w:cs="宋体" w:hint="eastAsia"/>
@@ -2980,7 +3285,7 @@
       <w:bookmarkStart w:id="27" w:name="_Toc28977"/>
       <w:bookmarkStart w:id="28" w:name="_Toc23950"/>
       <w:bookmarkStart w:id="29" w:name="_Toc5910"/>
-      <w:bookmarkStart w:id="30" w:name="_Toc84884590"/>
+      <w:bookmarkStart w:id="30" w:name="_Toc85023386"/>
       <w:r>
         <w:rPr>
           <w:rFonts w:ascii="宋体" w:hAnsi="宋体" w:cs="宋体" w:hint="eastAsia"/>
@@ -3056,7 +3361,7 @@
       <w:bookmarkStart w:id="35" w:name="_Toc19190"/>
       <w:bookmarkStart w:id="36" w:name="_Toc10463"/>
       <w:bookmarkStart w:id="37" w:name="_Toc558"/>
-      <w:bookmarkStart w:id="38" w:name="_Toc84884591"/>
+      <w:bookmarkStart w:id="38" w:name="_Toc85023387"/>
       <w:r>
         <w:rPr>
           <w:rFonts w:ascii="宋体" w:hAnsi="宋体" w:cs="宋体" w:hint="eastAsia"/>
@@ -3101,16 +3406,7 @@
           <w:color w:val="000000"/>
           <w:szCs w:val="28"/>
         </w:rPr>
-        <w:t>随着经济全球化的发展，中国制造业的生产能力、加工能力的较快发展推动了中国出口产品的快速增长，促进了我国净出口的增加，而货币升值必将为我国吸引更多的外资企业。最能直接表现出人民币升值的就是国内商品价格的变化，这导致了进出口数量明显的改变。海外投资企业数量的增多，带来了他们先进的技术和生产设备，为我国生产加工提供了诸多便利，有效的弥补了我国进出口贸易逆差，保持了我国贸易顺差持续增长</w:t>
-      </w:r>
-      <w:r>
-        <w:rPr>
-          <w:rFonts w:ascii="宋体" w:hAnsi="宋体" w:cs="宋体" w:hint="eastAsia"/>
-          <w:color w:val="000000"/>
-          <w:szCs w:val="28"/>
-        </w:rPr>
-        <w:lastRenderedPageBreak/>
-        <w:t>的趋势。人民币升值后，出口下降进一步加剧，而进口却没有明显增加。多年来，随着人民币汇率的变化，我国的出口总额已远远超过进口总额，而贸易顺差并没有而显著减少，反而再继续增加。因此，即使出口的下降的速度快于进口增长的速度，但由于出口总额的基数很大，仍然不可能在未来10年内扭转巨额贸易顺差，同时国内的政治也影响着中国的进出口。显然，期望人民币升值能够改变中国目前的巨额贸易顺差是不现实的，相反，它必须以多种方式找到解决方案。</w:t>
+        <w:t>随着经济全球化的发展，中国制造业的生产能力、加工能力的较快发展推动了中国出口产品的快速增长，促进了我国净出口的增加，而货币升值必将为我国吸引更多的外资企业。最能直接表现出人民币升值的就是国内商品价格的变化，这导致了进出口数量明显的改变。海外投资企业数量的增多，带来了他们先进的技术和生产设备，为我国生产加工提供了诸多便利，有效的弥补了我国进出口贸易逆差，保持了我国贸易顺差持续增长的趋势。人民币升值后，出口下降进一步加剧，而进口却没有明显增加。多年来，随着人民币汇率的变化，我国的出口总额已远远超过进口总额，而贸易顺差并没有而显著减少，反而再继续增加。因此，即使出口的下降的速度快于进口增长的速度，但由于出口总额的基数很大，仍然不可能在未来10年内扭转巨额贸易顺差，同时国内的政治也影响着中国的进出口。显然，期望人民币升值能够改变中国目前的巨额贸易顺差是不现实的，相反，它必须以多种方式找到解决方案。</w:t>
       </w:r>
     </w:p>
     <w:p>
@@ -3132,7 +3428,7 @@
       <w:bookmarkStart w:id="43" w:name="_Toc8055"/>
       <w:bookmarkStart w:id="44" w:name="_Toc19823"/>
       <w:bookmarkStart w:id="45" w:name="_Toc32309"/>
-      <w:bookmarkStart w:id="46" w:name="_Toc84884592"/>
+      <w:bookmarkStart w:id="46" w:name="_Toc85023388"/>
       <w:r>
         <w:rPr>
           <w:rFonts w:ascii="宋体" w:hAnsi="宋体" w:cs="宋体" w:hint="eastAsia"/>
@@ -3216,177 +3512,6 @@
     </w:p>
     <w:p>
       <w:pPr>
-        <w:ind w:firstLine="560"/>
-        <w:rPr>
-          <w:rFonts w:ascii="宋体" w:hAnsi="宋体" w:cs="宋体"/>
-          <w:color w:val="000000"/>
-          <w:szCs w:val="28"/>
-        </w:rPr>
-      </w:pPr>
-      <w:r>
-        <w:rPr>
-          <w:rFonts w:ascii="宋体" w:hAnsi="宋体" w:cs="宋体" w:hint="eastAsia"/>
-          <w:color w:val="000000"/>
-          <w:szCs w:val="28"/>
-        </w:rPr>
-        <w:t>美、日等发达国家一再要求人民币进行升值，不断向中国施压。在经济方面美国是世界上最先进的国家，美国一直是要求人民币升值的最大国，原因是我国货币升值后，美元汇率就会降低，购买同样的美国商品则需要更少的人民币，我国公民将更愿意购买美国的产品，从而扩大了美国企业的生产，进而促进美国经济的进一步发展。中国和美国之间的贸易逆差并不是凭空出现的，与两国的经济发展目标、政策措施与进展以及出口贸易结构等密切相关，因此中美之间出现贸易逆差是合理而不可避免的。但是美国并没有认识到这一点，美方表示，中国应该选择一个更灵活的汇率制度。如果这种汇率制度长期保持稳定，将不利于中国贸易的发展。今天，美国指责中国进行“货币操纵”，从而引发了新一轮人民币升值浪潮。美国不断希望人民币升值是出于三个目的，首先，中国是美国最大的债务国，对美国来说人民币升值与其国债同等重要，那么中国所持美国国债将大幅缩水，这有助于减轻美国巨额的债务压力；其次，从长远来看，人民币升值和出口竞争力下降，是改善美国贸易赤字的情况的两件有力武器；最后，中国经济逐渐在国际市场上站稳脚步，实现了人民币兑美元汇率的国际化，导致压制人民币成为美国的首要选择。</w:t>
-      </w:r>
-    </w:p>
-    <w:p>
-      <w:pPr>
-        <w:ind w:firstLine="560"/>
-        <w:rPr>
-          <w:rFonts w:ascii="宋体" w:hAnsi="宋体" w:cs="宋体"/>
-          <w:color w:val="000000"/>
-          <w:szCs w:val="28"/>
-        </w:rPr>
-      </w:pPr>
-      <w:r>
-        <w:rPr>
-          <w:rFonts w:ascii="宋体" w:hAnsi="宋体" w:cs="宋体" w:hint="eastAsia"/>
-          <w:color w:val="000000"/>
-          <w:szCs w:val="28"/>
-        </w:rPr>
-        <w:t>欧盟中的部分国家、亚洲的日本等也推动人民币进行大幅升值使自己获得更多的利益。受世界金融贸易危机的影响，中国果断地采用了一种独特的汇率机制，即人民币汇率波动幅度与美元汇率波动幅度保持同步，随着世界经济的逐渐“回暖”，中国经济是第一个稳定和复苏的。欧盟部分成</w:t>
-      </w:r>
-      <w:r>
-        <w:rPr>
-          <w:rFonts w:ascii="宋体" w:hAnsi="宋体" w:cs="宋体" w:hint="eastAsia"/>
-          <w:color w:val="000000"/>
-          <w:szCs w:val="28"/>
-        </w:rPr>
-        <w:lastRenderedPageBreak/>
-        <w:t>员国表示人民币汇率应该上调，这样欧盟就可以从双边贸易中获取更多的好处。对于日本来说，人民币升值的呼声一直很高，其目标是明确的，日本经历了多年的经济交替的时期，在此阶段日本的经济大不如前，相比之下，中国经济已逐步发展成为亚洲金融贸易的“领头羊”，日本则认为中国抢占了其在亚洲经济中的位置，因此日本希望通过类似“广场协议”的文件压制人民币，压制中国经济，以确保其经济主导地位。</w:t>
-      </w:r>
-    </w:p>
-    <w:p>
-      <w:pPr>
-        <w:ind w:firstLine="560"/>
-        <w:rPr>
-          <w:rFonts w:ascii="宋体" w:hAnsi="宋体" w:cs="宋体"/>
-          <w:color w:val="000000"/>
-          <w:szCs w:val="28"/>
-        </w:rPr>
-      </w:pPr>
-      <w:r>
-        <w:rPr>
-          <w:rFonts w:ascii="宋体" w:hAnsi="宋体" w:cs="宋体" w:hint="eastAsia"/>
-          <w:color w:val="000000"/>
-          <w:szCs w:val="28"/>
-        </w:rPr>
-        <w:t>（1）实际有效汇率</w:t>
-      </w:r>
-    </w:p>
-    <w:p>
-      <w:pPr>
-        <w:ind w:firstLine="560"/>
-        <w:rPr>
-          <w:rFonts w:ascii="宋体" w:hAnsi="宋体" w:cs="宋体"/>
-          <w:color w:val="000000"/>
-          <w:szCs w:val="28"/>
-        </w:rPr>
-      </w:pPr>
-      <w:r>
-        <w:rPr>
-          <w:rFonts w:ascii="宋体" w:hAnsi="宋体" w:cs="宋体" w:hint="eastAsia"/>
-          <w:color w:val="000000"/>
-          <w:szCs w:val="28"/>
-        </w:rPr>
-        <w:t>汇率对人民币升值的影响主要是由长期汇率和中短期汇率的是否平衡所决定的。实际有效汇率确定机制是长期汇率和PPP（购买力平价）法则起决定性作用是的起点，即如果两国生产的产品是同种质材的，且物流成本和贸易障碍也是同种水平的，那么在任何国家生产商品的价格在全世界范围内应该都是一样的。因此，两种汇率的任何变化都应当反映出两国物价水平的变化。</w:t>
-      </w:r>
-    </w:p>
-    <w:p>
-      <w:pPr>
-        <w:ind w:firstLine="560"/>
-        <w:rPr>
-          <w:rFonts w:ascii="宋体" w:hAnsi="宋体" w:cs="宋体"/>
-          <w:color w:val="000000"/>
-          <w:szCs w:val="28"/>
-        </w:rPr>
-      </w:pPr>
-      <w:r>
-        <w:rPr>
-          <w:rFonts w:ascii="宋体" w:hAnsi="宋体" w:cs="宋体" w:hint="eastAsia"/>
-          <w:color w:val="000000"/>
-          <w:szCs w:val="28"/>
-        </w:rPr>
-        <w:t>2003年,人民币汇率下滑了8个百分点，次年，在上年的基础上又下调了4.8个百分点，这表明人民币在很大程度上会进行升值。21世纪初，受经济危机影响，美国和日本等国经济的发展水平严重下滑，反而我国经济在此时期却正稳步地提高，前景大好，这也显示出人民币存在被看低的情况。</w:t>
-      </w:r>
-    </w:p>
-    <w:p>
-      <w:pPr>
-        <w:ind w:firstLine="560"/>
-        <w:rPr>
-          <w:rFonts w:ascii="宋体" w:hAnsi="宋体" w:cs="宋体"/>
-          <w:color w:val="000000"/>
-          <w:szCs w:val="28"/>
-        </w:rPr>
-      </w:pPr>
-      <w:r>
-        <w:rPr>
-          <w:rFonts w:ascii="宋体" w:hAnsi="宋体" w:cs="宋体" w:hint="eastAsia"/>
-          <w:color w:val="000000"/>
-          <w:szCs w:val="28"/>
-        </w:rPr>
-        <w:t>（2）经济高速发展</w:t>
-      </w:r>
-    </w:p>
-    <w:p>
-      <w:pPr>
-        <w:ind w:firstLine="560"/>
-        <w:rPr>
-          <w:rFonts w:ascii="宋体" w:hAnsi="宋体" w:cs="宋体"/>
-          <w:color w:val="000000"/>
-          <w:szCs w:val="28"/>
-        </w:rPr>
-      </w:pPr>
-      <w:r>
-        <w:rPr>
-          <w:rFonts w:ascii="宋体" w:hAnsi="宋体" w:cs="宋体" w:hint="eastAsia"/>
-          <w:color w:val="000000"/>
-          <w:szCs w:val="28"/>
-        </w:rPr>
-        <w:t>著名经济学家陈克新提出经济理论：一个国家的经济快速发展会引起其货币汇率上涨。近年来，我国GDP年增长7%以上，人民币升值势在必行。我国在世界经济活动中的作用越发重要，我国政府也越发重视人民币币值的稳定，我国金融经济的发展将会对国际商品贸易、进出口流通等产生重大影响。中国经济的迅速发展不仅提高了劳动生产力还带来了剩余价值资本化的提升、科技的发展、卓越的企业管理方法等，并且从长远来看构成了健康稳定的经济发展。同时经济的高速发展也有助于稳定物价和降低生产成本，并加快了人民币的升值的步伐。</w:t>
-      </w:r>
-    </w:p>
-    <w:p>
-      <w:pPr>
-        <w:ind w:firstLine="560"/>
-        <w:rPr>
-          <w:rFonts w:ascii="宋体" w:hAnsi="宋体" w:cs="宋体"/>
-          <w:color w:val="000000"/>
-          <w:szCs w:val="28"/>
-        </w:rPr>
-      </w:pPr>
-      <w:r>
-        <w:rPr>
-          <w:rFonts w:ascii="宋体" w:hAnsi="宋体" w:cs="宋体" w:hint="eastAsia"/>
-          <w:color w:val="000000"/>
-          <w:szCs w:val="28"/>
-        </w:rPr>
-        <w:t>（3）国际收支</w:t>
-      </w:r>
-    </w:p>
-    <w:p>
-      <w:pPr>
-        <w:ind w:firstLine="560"/>
-        <w:rPr>
-          <w:rFonts w:ascii="宋体" w:hAnsi="宋体" w:cs="宋体"/>
-          <w:color w:val="000000"/>
-          <w:szCs w:val="28"/>
-        </w:rPr>
-      </w:pPr>
-      <w:r>
-        <w:rPr>
-          <w:rFonts w:ascii="宋体" w:hAnsi="宋体" w:cs="宋体" w:hint="eastAsia"/>
-          <w:color w:val="000000"/>
-          <w:szCs w:val="28"/>
-        </w:rPr>
-        <w:t>国际收支学说指出一个国家的国际收支是影响其汇率浮动的决定性原因之一。一国的国际收支能够直接影响其外汇的供给和需求的关系，在一定程度上能够促进与其他国之间经济贸易的往来和发展。当一个国家的收支出现巨额赤字时，对外汇市场来说会出现供不应求的现象。就近年来的贸易值变化观察出，同我国有贸易合作的多数国家和地区都出现了贸易入超的状况，而我国却一直保持贸易出超的状态,由此引来外资的涌入，从而构成了我国在资本流动方面排名世界第一。因此，从国际收支的角度来看,人民币价格也有提升的空间。</w:t>
-      </w:r>
-    </w:p>
-    <w:p>
-      <w:pPr>
         <w:ind w:firstLine="562"/>
         <w:outlineLvl w:val="0"/>
         <w:rPr>
@@ -3400,7 +3525,7 @@
       <w:bookmarkStart w:id="50" w:name="_Toc8118630"/>
       <w:bookmarkStart w:id="51" w:name="_Toc40340480"/>
       <w:bookmarkStart w:id="52" w:name="_Toc28377"/>
-      <w:bookmarkStart w:id="53" w:name="_Toc84884593"/>
+      <w:bookmarkStart w:id="53" w:name="_Toc85023389"/>
       <w:r>
         <w:rPr>
           <w:rFonts w:ascii="宋体" w:hAnsi="宋体" w:cs="宋体" w:hint="eastAsia"/>
@@ -3438,16 +3563,15 @@
           <w:szCs w:val="28"/>
         </w:rPr>
       </w:pPr>
-      <w:bookmarkStart w:id="54" w:name="_Toc84884594"/>
-      <w:r>
-        <w:rPr>
-          <w:rFonts w:ascii="宋体" w:hAnsi="宋体" w:cs="宋体" w:hint="eastAsia"/>
-          <w:b/>
-          <w:bCs/>
-          <w:color w:val="000000"/>
-          <w:szCs w:val="28"/>
-        </w:rPr>
-        <w:lastRenderedPageBreak/>
+      <w:bookmarkStart w:id="54" w:name="_Toc85023390"/>
+      <w:r>
+        <w:rPr>
+          <w:rFonts w:ascii="宋体" w:hAnsi="宋体" w:cs="宋体" w:hint="eastAsia"/>
+          <w:b/>
+          <w:bCs/>
+          <w:color w:val="000000"/>
+          <w:szCs w:val="28"/>
+        </w:rPr>
         <w:t xml:space="preserve">3.1 </w:t>
       </w:r>
       <w:r>
@@ -3469,9 +3593,12 @@
       <w:bookmarkStart w:id="55" w:name="_Toc8118633"/>
       <w:bookmarkStart w:id="56" w:name="_Toc21988"/>
       <w:bookmarkStart w:id="57" w:name="_Toc40340483"/>
-      <w:bookmarkStart w:id="58" w:name="_Toc84884595"/>
-      <w:r>
-        <w:t>现代会计的发展，对于经济环境的改变是多方面的，其中，表现最为明显的是企业和社会。对于企业来说，这是市场经济主要发展的地方，而企业要想从中获得一定的经济利益，离不开市场上经济信息的支持，而经济信息的数据分析</w:t>
+      <w:r>
+        <w:t>现代会计的发展，对于经济环境的改变是多方面的，其中，表现最为</w:t>
+      </w:r>
+      <w:r>
+        <w:lastRenderedPageBreak/>
+        <w:t>明显的是企业和社会。对于企业来说，这是市场经济主要发展的地方，而企业要想从中获得一定的经济利益，离不开市场上经济信息的支持，而经济信息的数据分析</w:t>
       </w:r>
       <w:r>
         <w:t xml:space="preserve"> </w:t>
@@ -3534,6 +3661,7 @@
           <w:szCs w:val="28"/>
         </w:rPr>
       </w:pPr>
+      <w:bookmarkStart w:id="58" w:name="_Toc85023391"/>
       <w:r>
         <w:rPr>
           <w:rFonts w:ascii="宋体" w:hAnsi="宋体" w:cs="宋体" w:hint="eastAsia"/>
@@ -3576,7 +3704,6 @@
       <w:bookmarkStart w:id="59" w:name="_Toc8118634"/>
       <w:bookmarkStart w:id="60" w:name="_Toc10642"/>
       <w:bookmarkStart w:id="61" w:name="_Toc40340484"/>
-      <w:bookmarkStart w:id="62" w:name="_Toc84884596"/>
       <w:r>
         <w:t>会计手段的应用，能够帮助企业对经济进行更好的管理。大到国家政府，小到个人财产。会计信息能够帮助政府更好</w:t>
       </w:r>
@@ -3641,6 +3768,7 @@
           <w:szCs w:val="28"/>
         </w:rPr>
       </w:pPr>
+      <w:bookmarkStart w:id="62" w:name="_Toc85023392"/>
       <w:r>
         <w:rPr>
           <w:rFonts w:ascii="宋体" w:hAnsi="宋体" w:cs="宋体" w:hint="eastAsia"/>
@@ -3726,20 +3854,23 @@
         </w:rPr>
       </w:pPr>
       <w:r>
+        <w:t>会计的发展，是经济秩序得以维护的根本。经济体制的</w:t>
+      </w:r>
+      <w:r>
+        <w:t xml:space="preserve"> </w:t>
+      </w:r>
+      <w:r>
+        <w:t>不断完善，会计已经成为维护秩序的平衡点，可是对于复杂</w:t>
+      </w:r>
+      <w:r>
+        <w:t xml:space="preserve"> </w:t>
+      </w:r>
+      <w:r>
+        <w:t>的市场环境来说，经济秩序</w:t>
+      </w:r>
+      <w:r>
         <w:lastRenderedPageBreak/>
-        <w:t>会计的发展，是经济秩序得以维护的根本。经济体制的</w:t>
-      </w:r>
-      <w:r>
-        <w:t xml:space="preserve"> </w:t>
-      </w:r>
-      <w:r>
-        <w:t>不断完善，会计已经成为维护秩序的平衡点，可是对于复杂</w:t>
-      </w:r>
-      <w:r>
-        <w:t xml:space="preserve"> </w:t>
-      </w:r>
-      <w:r>
-        <w:t>的市场环境来说，经济秩序管理失衡也是控制不住的事情，这个时候，就是需要会计的帮助，将这种失衡带来了损失减</w:t>
+        <w:t>管理失衡也是控制不住的事情，这个时候，就是需要会计的帮助，将这种失衡带来了损失减</w:t>
       </w:r>
       <w:r>
         <w:t xml:space="preserve"> </w:t>
@@ -3763,7 +3894,7 @@
           <w:szCs w:val="28"/>
         </w:rPr>
       </w:pPr>
-      <w:bookmarkStart w:id="63" w:name="_Toc84884597"/>
+      <w:bookmarkStart w:id="63" w:name="_Toc85023393"/>
       <w:r>
         <w:rPr>
           <w:rFonts w:ascii="宋体" w:hAnsi="宋体" w:cs="宋体" w:hint="eastAsia"/>
@@ -3808,7 +3939,7 @@
           <w:szCs w:val="28"/>
         </w:rPr>
       </w:pPr>
-      <w:bookmarkStart w:id="64" w:name="_Toc84884598"/>
+      <w:bookmarkStart w:id="64" w:name="_Toc85023394"/>
       <w:r>
         <w:rPr>
           <w:rFonts w:ascii="宋体" w:hAnsi="宋体" w:cs="宋体" w:hint="eastAsia"/>
@@ -3847,7 +3978,6 @@
       </w:pPr>
       <w:bookmarkStart w:id="65" w:name="_Toc40340493"/>
       <w:bookmarkStart w:id="66" w:name="_Toc23301"/>
-      <w:bookmarkStart w:id="67" w:name="_Toc84884599"/>
       <w:r>
         <w:t>经济环境一直在发生着变化，这也是会计也在不断发生</w:t>
       </w:r>
@@ -3909,6 +4039,7 @@
           <w:szCs w:val="28"/>
         </w:rPr>
       </w:pPr>
+      <w:bookmarkStart w:id="67" w:name="_Toc85023395"/>
       <w:r>
         <w:rPr>
           <w:rFonts w:ascii="宋体" w:hAnsi="宋体" w:cs="宋体" w:hint="eastAsia"/>
@@ -3997,7 +4128,7 @@
           <w:szCs w:val="28"/>
         </w:rPr>
       </w:pPr>
-      <w:bookmarkStart w:id="73" w:name="_Toc84884600"/>
+      <w:bookmarkStart w:id="73" w:name="_Toc85023396"/>
       <w:r>
         <w:rPr>
           <w:rFonts w:ascii="宋体" w:hAnsi="宋体" w:cs="宋体" w:hint="eastAsia"/>
@@ -4081,7 +4212,7 @@
           <w:szCs w:val="28"/>
         </w:rPr>
       </w:pPr>
-      <w:bookmarkStart w:id="74" w:name="_Toc84884601"/>
+      <w:bookmarkStart w:id="74" w:name="_Toc85023397"/>
       <w:r>
         <w:rPr>
           <w:rFonts w:ascii="宋体" w:hAnsi="宋体" w:cs="宋体" w:hint="eastAsia"/>
@@ -4156,7 +4287,55 @@
           <w:rFonts w:ascii="宋体" w:hAnsi="宋体" w:cs="宋体" w:hint="eastAsia"/>
           <w:szCs w:val="28"/>
         </w:rPr>
-        <w:t>[4]Steven K.Barnett. International Factor Price Differences: Leontie Was Right[J]. Journal ofPolitical Economy,2018,(101):139-150.</w:t>
+        <w:t xml:space="preserve">[4]Steven </w:t>
+      </w:r>
+      <w:proofErr w:type="spellStart"/>
+      <w:r>
+        <w:rPr>
+          <w:rFonts w:ascii="宋体" w:hAnsi="宋体" w:cs="宋体" w:hint="eastAsia"/>
+          <w:szCs w:val="28"/>
+        </w:rPr>
+        <w:t>K.Barnett</w:t>
+      </w:r>
+      <w:proofErr w:type="spellEnd"/>
+      <w:r>
+        <w:rPr>
+          <w:rFonts w:ascii="宋体" w:hAnsi="宋体" w:cs="宋体" w:hint="eastAsia"/>
+          <w:szCs w:val="28"/>
+        </w:rPr>
+        <w:t xml:space="preserve">. International Factor Price Differences: </w:t>
+      </w:r>
+      <w:proofErr w:type="spellStart"/>
+      <w:r>
+        <w:rPr>
+          <w:rFonts w:ascii="宋体" w:hAnsi="宋体" w:cs="宋体" w:hint="eastAsia"/>
+          <w:szCs w:val="28"/>
+        </w:rPr>
+        <w:t>Leontie</w:t>
+      </w:r>
+      <w:proofErr w:type="spellEnd"/>
+      <w:r>
+        <w:rPr>
+          <w:rFonts w:ascii="宋体" w:hAnsi="宋体" w:cs="宋体" w:hint="eastAsia"/>
+          <w:szCs w:val="28"/>
+        </w:rPr>
+        <w:t xml:space="preserve"> Was Right[J]. Journal </w:t>
+      </w:r>
+      <w:proofErr w:type="spellStart"/>
+      <w:r>
+        <w:rPr>
+          <w:rFonts w:ascii="宋体" w:hAnsi="宋体" w:cs="宋体" w:hint="eastAsia"/>
+          <w:szCs w:val="28"/>
+        </w:rPr>
+        <w:t>ofPolitical</w:t>
+      </w:r>
+      <w:proofErr w:type="spellEnd"/>
+      <w:r>
+        <w:rPr>
+          <w:rFonts w:ascii="宋体" w:hAnsi="宋体" w:cs="宋体" w:hint="eastAsia"/>
+          <w:szCs w:val="28"/>
+        </w:rPr>
+        <w:t xml:space="preserve"> Economy,2018,(101):139-150.</w:t>
       </w:r>
     </w:p>
     <w:p>
@@ -4173,254 +4352,6 @@
           <w:szCs w:val="28"/>
         </w:rPr>
         <w:t>[5]周友清. 关于国际货币体系改革的思考[J]. 湖北广播电视大学学报, 2014,(4):109-110.</w:t>
-      </w:r>
-    </w:p>
-    <w:p>
-      <w:pPr>
-        <w:ind w:firstLine="560"/>
-        <w:rPr>
-          <w:rFonts w:ascii="宋体" w:hAnsi="宋体" w:cs="宋体"/>
-          <w:szCs w:val="28"/>
-        </w:rPr>
-      </w:pPr>
-      <w:r>
-        <w:rPr>
-          <w:rFonts w:ascii="宋体" w:hAnsi="宋体" w:cs="宋体" w:hint="eastAsia"/>
-          <w:szCs w:val="28"/>
-        </w:rPr>
-        <w:t>[6]姚允柱,张国强. 人民币汇率波动对我国区域间贸易收支的影响[J]. 世界经济与政治论坛, 2017,(10):39-46.</w:t>
-      </w:r>
-    </w:p>
-    <w:p>
-      <w:pPr>
-        <w:ind w:firstLine="560"/>
-        <w:rPr>
-          <w:rFonts w:ascii="宋体" w:hAnsi="宋体" w:cs="宋体"/>
-          <w:szCs w:val="28"/>
-        </w:rPr>
-      </w:pPr>
-      <w:r>
-        <w:rPr>
-          <w:rFonts w:ascii="宋体" w:hAnsi="宋体" w:cs="宋体" w:hint="eastAsia"/>
-          <w:szCs w:val="28"/>
-        </w:rPr>
-        <w:t>[7]杨长江. 人民币实际汇率长期调整趋势研究[J]. 上海财经出版社, 2018,(6)：83-88.</w:t>
-      </w:r>
-    </w:p>
-    <w:p>
-      <w:pPr>
-        <w:ind w:firstLine="560"/>
-        <w:rPr>
-          <w:rFonts w:ascii="宋体" w:hAnsi="宋体" w:cs="宋体"/>
-          <w:szCs w:val="28"/>
-        </w:rPr>
-      </w:pPr>
-      <w:r>
-        <w:rPr>
-          <w:rFonts w:ascii="宋体" w:hAnsi="宋体" w:cs="宋体" w:hint="eastAsia"/>
-          <w:szCs w:val="28"/>
-        </w:rPr>
-        <w:t>[8]张涛. 对人民币升值影响的研究[J]. 合作经济与科技, 2009,(8):373-374.</w:t>
-      </w:r>
-    </w:p>
-    <w:p>
-      <w:pPr>
-        <w:ind w:firstLine="560"/>
-        <w:rPr>
-          <w:rFonts w:ascii="宋体" w:hAnsi="宋体" w:cs="宋体"/>
-          <w:szCs w:val="28"/>
-        </w:rPr>
-      </w:pPr>
-      <w:r>
-        <w:rPr>
-          <w:rFonts w:ascii="宋体" w:hAnsi="宋体" w:cs="宋体" w:hint="eastAsia"/>
-          <w:szCs w:val="28"/>
-        </w:rPr>
-        <w:t>[9]马鑫. 美国“出口倍增计划”评估[J]. 战略观察, 2017,(13):32-37.</w:t>
-      </w:r>
-    </w:p>
-    <w:p>
-      <w:pPr>
-        <w:ind w:firstLine="560"/>
-        <w:rPr>
-          <w:rFonts w:ascii="宋体" w:hAnsi="宋体" w:cs="宋体"/>
-          <w:szCs w:val="28"/>
-        </w:rPr>
-      </w:pPr>
-      <w:r>
-        <w:rPr>
-          <w:rFonts w:ascii="宋体" w:hAnsi="宋体" w:cs="宋体" w:hint="eastAsia"/>
-          <w:szCs w:val="28"/>
-        </w:rPr>
-        <w:t xml:space="preserve">[10]Parsley. Exchange Rate Pass-through: Evidence from Aggregate Japanses Exports[J]. Southern Economic Journal, 2012,(23):213-251. </w:t>
-      </w:r>
-    </w:p>
-    <w:p>
-      <w:pPr>
-        <w:ind w:firstLine="560"/>
-        <w:rPr>
-          <w:rFonts w:ascii="宋体" w:hAnsi="宋体" w:cs="宋体"/>
-          <w:szCs w:val="28"/>
-        </w:rPr>
-      </w:pPr>
-      <w:r>
-        <w:rPr>
-          <w:rFonts w:ascii="宋体" w:hAnsi="宋体" w:cs="宋体" w:hint="eastAsia"/>
-          <w:szCs w:val="28"/>
-        </w:rPr>
-        <w:t>[11]Bergsten. The Dollar and deficits: How Washington Can Prevent the Next Crisis, Peterson Institute for Internation Economics[J]. Foreign Affair, 2009,(6):20-23.</w:t>
-      </w:r>
-    </w:p>
-    <w:p>
-      <w:pPr>
-        <w:ind w:firstLine="560"/>
-        <w:rPr>
-          <w:rFonts w:ascii="宋体" w:hAnsi="宋体" w:cs="宋体"/>
-          <w:szCs w:val="28"/>
-        </w:rPr>
-      </w:pPr>
-      <w:r>
-        <w:rPr>
-          <w:rFonts w:ascii="宋体" w:hAnsi="宋体" w:cs="宋体" w:hint="eastAsia"/>
-          <w:szCs w:val="28"/>
-        </w:rPr>
-        <w:t>[12]Nternation Monies. Speeial Drawing Rights, and Supernational Money. Prepared for the 2009 Pre-G8 Summit Conference on “Global financial Crises: National Economics Solutions, Geopolitieal Impacts”[J]. Rome: Palazz Carolis, 2009,(28):101-104.</w:t>
-      </w:r>
-    </w:p>
-    <w:p>
-      <w:pPr>
-        <w:ind w:firstLine="560"/>
-        <w:rPr>
-          <w:rFonts w:ascii="宋体" w:hAnsi="宋体" w:cs="宋体"/>
-          <w:szCs w:val="28"/>
-        </w:rPr>
-      </w:pPr>
-      <w:r>
-        <w:rPr>
-          <w:rFonts w:ascii="宋体" w:hAnsi="宋体" w:cs="宋体" w:hint="eastAsia"/>
-          <w:szCs w:val="28"/>
-        </w:rPr>
-        <w:t>[13]McCallum. The U.S. Dolla and SDR. Meeting of the Shadow Open Market Committee[J]. China: Cato Institure, 2009,(11):9-21.</w:t>
-      </w:r>
-    </w:p>
-    <w:p>
-      <w:pPr>
-        <w:ind w:firstLine="560"/>
-        <w:rPr>
-          <w:rFonts w:ascii="宋体" w:hAnsi="宋体" w:cs="宋体"/>
-          <w:szCs w:val="28"/>
-        </w:rPr>
-      </w:pPr>
-      <w:r>
-        <w:rPr>
-          <w:rFonts w:ascii="宋体" w:hAnsi="宋体" w:cs="宋体" w:hint="eastAsia"/>
-          <w:szCs w:val="28"/>
-        </w:rPr>
-        <w:t>[14]叶永刚,胡利琴. 人民币实际有效汇率和对外贸易收支的关系——中美和中日双边贸易收支的实证研究[J]. 金融研究, 2018,(4):1-11.</w:t>
-      </w:r>
-    </w:p>
-    <w:p>
-      <w:pPr>
-        <w:ind w:firstLine="560"/>
-        <w:rPr>
-          <w:rFonts w:ascii="宋体" w:hAnsi="宋体" w:cs="宋体"/>
-          <w:szCs w:val="28"/>
-        </w:rPr>
-      </w:pPr>
-      <w:r>
-        <w:rPr>
-          <w:rFonts w:ascii="宋体" w:hAnsi="宋体" w:cs="宋体" w:hint="eastAsia"/>
-          <w:szCs w:val="28"/>
-        </w:rPr>
-        <w:t>[15]范金,郑庆武. 完善人民币汇率形成机制对中国宏观经济影响的情景分析——一般均衡分析[J]. 管理世界, 2019,(8):29-42.</w:t>
-      </w:r>
-    </w:p>
-    <w:p>
-      <w:pPr>
-        <w:ind w:firstLine="560"/>
-        <w:rPr>
-          <w:rFonts w:ascii="宋体" w:hAnsi="宋体" w:cs="宋体"/>
-          <w:szCs w:val="28"/>
-        </w:rPr>
-      </w:pPr>
-      <w:r>
-        <w:rPr>
-          <w:rFonts w:ascii="宋体" w:hAnsi="宋体" w:cs="宋体" w:hint="eastAsia"/>
-          <w:szCs w:val="28"/>
-        </w:rPr>
-        <w:t xml:space="preserve">[16]盛斌. 中国对外贸易政策的政治经济分析[J]. 上海人民出版社, </w:t>
-      </w:r>
-      <w:r>
-        <w:rPr>
-          <w:rFonts w:ascii="宋体" w:hAnsi="宋体" w:cs="宋体" w:hint="eastAsia"/>
-          <w:szCs w:val="28"/>
-        </w:rPr>
-        <w:lastRenderedPageBreak/>
-        <w:t>2018,(10):12-14.</w:t>
-      </w:r>
-    </w:p>
-    <w:p>
-      <w:pPr>
-        <w:ind w:firstLine="560"/>
-        <w:rPr>
-          <w:rFonts w:ascii="宋体" w:hAnsi="宋体" w:cs="宋体"/>
-          <w:szCs w:val="28"/>
-        </w:rPr>
-      </w:pPr>
-      <w:r>
-        <w:rPr>
-          <w:rFonts w:ascii="宋体" w:hAnsi="宋体" w:cs="宋体" w:hint="eastAsia"/>
-          <w:szCs w:val="28"/>
-        </w:rPr>
-        <w:t>[17]杨芳,路宏. 人民币升值的利弊分析和路径选择[J]. 甘肃理论学刊, 2010,(5):66-70.</w:t>
-      </w:r>
-    </w:p>
-    <w:p>
-      <w:pPr>
-        <w:ind w:firstLine="560"/>
-        <w:rPr>
-          <w:rFonts w:ascii="宋体" w:hAnsi="宋体" w:cs="宋体"/>
-          <w:szCs w:val="28"/>
-        </w:rPr>
-      </w:pPr>
-      <w:r>
-        <w:rPr>
-          <w:rFonts w:ascii="宋体" w:hAnsi="宋体" w:cs="宋体" w:hint="eastAsia"/>
-          <w:szCs w:val="28"/>
-        </w:rPr>
-        <w:t>[18]潘宇珍. 人民币升值对中国经济影响的利弊分析[J]. 现代商业, 2013,(04):8-13.</w:t>
-      </w:r>
-    </w:p>
-    <w:p>
-      <w:pPr>
-        <w:ind w:firstLine="560"/>
-        <w:rPr>
-          <w:rFonts w:ascii="宋体" w:hAnsi="宋体" w:cs="宋体"/>
-          <w:szCs w:val="28"/>
-        </w:rPr>
-      </w:pPr>
-      <w:r>
-        <w:rPr>
-          <w:rFonts w:ascii="宋体" w:hAnsi="宋体" w:cs="宋体" w:hint="eastAsia"/>
-          <w:szCs w:val="28"/>
-        </w:rPr>
-        <w:t>[19]陈克新. 人民币升值：中国物价水平“双刃剑”[J]. 中国财经报, 2018,(01):12-13.</w:t>
-      </w:r>
-    </w:p>
-    <w:p>
-      <w:pPr>
-        <w:ind w:firstLine="560"/>
-        <w:rPr>
-          <w:rFonts w:ascii="宋体" w:hAnsi="宋体" w:cs="宋体"/>
-          <w:szCs w:val="28"/>
-        </w:rPr>
-      </w:pPr>
-      <w:r>
-        <w:rPr>
-          <w:rFonts w:ascii="宋体" w:hAnsi="宋体" w:cs="宋体" w:hint="eastAsia"/>
-          <w:szCs w:val="28"/>
-        </w:rPr>
-        <w:t>[20]熊爱宗,黄梅波. 国际储备货币体系改革的中国视角[J]. 经济学家, 2010,(11):90-98.</w:t>
       </w:r>
     </w:p>
     <w:p>
@@ -5129,6 +5060,7 @@
                 <w:rFonts w:hint="eastAsia"/>
                 <w:szCs w:val="28"/>
               </w:rPr>
+              <w:lastRenderedPageBreak/>
               <w:t>建议成绩：</w:t>
             </w:r>
           </w:p>
@@ -7053,10 +6985,6 @@
 </file>
 
 <file path=customXml/item1.xml><?xml version="1.0" encoding="utf-8"?>
-<b:Sources xmlns:b="http://schemas.openxmlformats.org/officeDocument/2006/bibliography" xmlns="http://schemas.openxmlformats.org/officeDocument/2006/bibliography" SelectedStyle="\APASixthEditionOfficeOnline.xsl" StyleName="APA" Version="6"/>
-</file>
-
-<file path=customXml/item2.xml><?xml version="1.0" encoding="utf-8"?>
 <s:customData xmlns="http://www.wps.cn/officeDocument/2013/wpsCustomData" xmlns:s="http://www.wps.cn/officeDocument/2013/wpsCustomData">
   <customSectProps>
     <customSectPr/>
@@ -7070,18 +6998,22 @@
 </s:customData>
 </file>
 
+<file path=customXml/item2.xml><?xml version="1.0" encoding="utf-8"?>
+<b:Sources xmlns:b="http://schemas.openxmlformats.org/officeDocument/2006/bibliography" xmlns="http://schemas.openxmlformats.org/officeDocument/2006/bibliography" SelectedStyle="\APASixthEditionOfficeOnline.xsl" StyleName="APA" Version="6"/>
+</file>
+
 <file path=customXml/itemProps1.xml><?xml version="1.0" encoding="utf-8"?>
+<ds:datastoreItem xmlns:ds="http://schemas.openxmlformats.org/officeDocument/2006/customXml" ds:itemID="{B1977F7D-205B-4081-913C-38D41E755F92}">
+  <ds:schemaRefs>
+    <ds:schemaRef ds:uri="http://www.wps.cn/officeDocument/2013/wpsCustomData"/>
+  </ds:schemaRefs>
+</ds:datastoreItem>
+</file>
+
+<file path=customXml/itemProps2.xml><?xml version="1.0" encoding="utf-8"?>
 <ds:datastoreItem xmlns:ds="http://schemas.openxmlformats.org/officeDocument/2006/customXml" ds:itemID="{E6DA8E32-A0C4-4632-8B96-7413BFDAA0FD}">
   <ds:schemaRefs>
     <ds:schemaRef ds:uri="http://schemas.openxmlformats.org/officeDocument/2006/bibliography"/>
   </ds:schemaRefs>
 </ds:datastoreItem>
-</file>
-
-<file path=customXml/itemProps2.xml><?xml version="1.0" encoding="utf-8"?>
-<ds:datastoreItem xmlns:ds="http://schemas.openxmlformats.org/officeDocument/2006/customXml" ds:itemID="{B1977F7D-205B-4081-913C-38D41E755F92}">
-  <ds:schemaRefs>
-    <ds:schemaRef ds:uri="http://www.wps.cn/officeDocument/2013/wpsCustomData"/>
-  </ds:schemaRefs>
-</ds:datastoreItem>
 </file>
--- a/论经济环境与会计行业的关系.docx
+++ b/论经济环境与会计行业的关系.docx
@@ -1,6 +1,6 @@
 
 <file path=word/document.xml><?xml version="1.0" encoding="utf-8"?>
-<w:document xmlns:wpc="http://schemas.microsoft.com/office/word/2010/wordprocessingCanvas" xmlns:cx="http://schemas.microsoft.com/office/drawing/2014/chartex" xmlns:cx1="http://schemas.microsoft.com/office/drawing/2015/9/8/chartex" xmlns:cx2="http://schemas.microsoft.com/office/drawing/2015/10/21/chartex" xmlns:cx3="http://schemas.microsoft.com/office/drawing/2016/5/9/chartex" xmlns:cx4="http://schemas.microsoft.com/office/drawing/2016/5/10/chartex" xmlns:cx5="http://schemas.microsoft.com/office/drawing/2016/5/11/chartex" xmlns:cx6="http://schemas.microsoft.com/office/drawing/2016/5/12/chartex" xmlns:cx7="http://schemas.microsoft.com/office/drawing/2016/5/13/chartex" xmlns:cx8="http://schemas.microsoft.com/office/drawing/2016/5/14/chartex" xmlns:mc="http://schemas.openxmlformats.org/markup-compatibility/2006" xmlns:aink="http://schemas.microsoft.com/office/drawing/2016/ink" xmlns:am3d="http://schemas.microsoft.com/office/drawing/2017/model3d" xmlns:o="urn:schemas-microsoft-com:office:office" xmlns:r="http://schemas.openxmlformats.org/officeDocument/2006/relationships" xmlns:m="http://schemas.openxmlformats.org/officeDocument/2006/math" xmlns:v="urn:schemas-microsoft-com:vml" xmlns:wp14="http://schemas.microsoft.com/office/word/2010/wordprocessingDrawing" xmlns:wp="http://schemas.openxmlformats.org/drawingml/2006/wordprocessingDrawing" xmlns:w10="urn:schemas-microsoft-com:office:word" xmlns:w="http://schemas.openxmlformats.org/wordprocessingml/2006/main" xmlns:w14="http://schemas.microsoft.com/office/word/2010/wordml" xmlns:w15="http://schemas.microsoft.com/office/word/2012/wordml" xmlns:w16cex="http://schemas.microsoft.com/office/word/2018/wordml/cex" xmlns:w16cid="http://schemas.microsoft.com/office/word/2016/wordml/cid" xmlns:w16="http://schemas.microsoft.com/office/word/2018/wordml" xmlns:w16sdtdh="http://schemas.microsoft.com/office/word/2020/wordml/sdtdatahash" xmlns:w16se="http://schemas.microsoft.com/office/word/2015/wordml/symex" xmlns:wpg="http://schemas.microsoft.com/office/word/2010/wordprocessingGroup" xmlns:wpi="http://schemas.microsoft.com/office/word/2010/wordprocessingInk" xmlns:wne="http://schemas.microsoft.com/office/word/2006/wordml" xmlns:wps="http://schemas.microsoft.com/office/word/2010/wordprocessingShape" mc:Ignorable="w14 w15 w16se w16cid w16 w16cex w16sdtdh wp14">
+<w:document xmlns:wpc="http://schemas.microsoft.com/office/word/2010/wordprocessingCanvas" xmlns:cx="http://schemas.microsoft.com/office/drawing/2014/chartex" xmlns:cx1="http://schemas.microsoft.com/office/drawing/2015/9/8/chartex" xmlns:cx2="http://schemas.microsoft.com/office/drawing/2015/10/21/chartex" xmlns:cx3="http://schemas.microsoft.com/office/drawing/2016/5/9/chartex" xmlns:cx4="http://schemas.microsoft.com/office/drawing/2016/5/10/chartex" xmlns:cx5="http://schemas.microsoft.com/office/drawing/2016/5/11/chartex" xmlns:cx6="http://schemas.microsoft.com/office/drawing/2016/5/12/chartex" xmlns:cx7="http://schemas.microsoft.com/office/drawing/2016/5/13/chartex" xmlns:cx8="http://schemas.microsoft.com/office/drawing/2016/5/14/chartex" xmlns:mc="http://schemas.openxmlformats.org/markup-compatibility/2006" xmlns:aink="http://schemas.microsoft.com/office/drawing/2016/ink" xmlns:am3d="http://schemas.microsoft.com/office/drawing/2017/model3d" xmlns:o="urn:schemas-microsoft-com:office:office" xmlns:r="http://schemas.openxmlformats.org/officeDocument/2006/relationships" xmlns:m="http://schemas.openxmlformats.org/officeDocument/2006/math" xmlns:v="urn:schemas-microsoft-com:vml" xmlns:wp14="http://schemas.microsoft.com/office/word/2010/wordprocessingDrawing" xmlns:wp="http://schemas.openxmlformats.org/drawingml/2006/wordprocessingDrawing" xmlns:w10="urn:schemas-microsoft-com:office:word" xmlns:w="http://schemas.openxmlformats.org/wordprocessingml/2006/main" xmlns:w14="http://schemas.microsoft.com/office/word/2010/wordml" xmlns:w15="http://schemas.microsoft.com/office/word/2012/wordml" xmlns:w16cid="http://schemas.microsoft.com/office/word/2016/wordml/cid" xmlns:w16se="http://schemas.microsoft.com/office/word/2015/wordml/symex" xmlns:wpg="http://schemas.microsoft.com/office/word/2010/wordprocessingGroup" xmlns:wpi="http://schemas.microsoft.com/office/word/2010/wordprocessingInk" xmlns:wne="http://schemas.microsoft.com/office/word/2006/wordml" xmlns:wps="http://schemas.microsoft.com/office/word/2010/wordprocessingShape" mc:Ignorable="w14 w15 w16se w16cid wp14">
   <w:body>
     <w:p>
       <w:pPr>
@@ -2109,7 +2109,7 @@
         <w:rPr>
           <w:rFonts w:hint="eastAsia"/>
         </w:rPr>
-        <w:t>向着经济高质量发展</w:t>
+        <w:t>经济高质量发展</w:t>
       </w:r>
       <w:r>
         <w:t>的重要时期。我国的开放型经济是在有中国特色社会主义市场经济理论指导下的适合我国国情的开放型经济，</w:t>
@@ -3012,6 +3012,27 @@
       </w:r>
       <w:r>
         <w:rPr>
+          <w:rFonts w:hint="eastAsia"/>
+          <w:shd w:val="clear" w:color="auto" w:fill="FFFFFF"/>
+        </w:rPr>
+        <w:t>，反过来会计行业的发展也许会给疲软</w:t>
+      </w:r>
+      <w:r>
+        <w:rPr>
+          <w:rFonts w:hint="eastAsia"/>
+          <w:shd w:val="clear" w:color="auto" w:fill="FFFFFF"/>
+        </w:rPr>
+        <w:t xml:space="preserve"> </w:t>
+      </w:r>
+      <w:r>
+        <w:rPr>
+          <w:rFonts w:hint="eastAsia"/>
+          <w:shd w:val="clear" w:color="auto" w:fill="FFFFFF"/>
+        </w:rPr>
+        <w:t>的经济注入活力</w:t>
+      </w:r>
+      <w:r>
+        <w:rPr>
           <w:shd w:val="clear" w:color="auto" w:fill="FFFFFF"/>
         </w:rPr>
         <w:t>。</w:t>
@@ -3191,7 +3212,7 @@
           <w:rFonts w:ascii="宋体" w:hAnsi="宋体" w:cs="宋体" w:hint="eastAsia"/>
           <w:szCs w:val="28"/>
         </w:rPr>
-        <w:t>在新的形势下,企业应以什么为计量依据,对外报告其资产.负债等财务数据;以什么为依据确定因物价变动对净收益的影响,从而正确确认本期的实际净收益,就成了会计理论和实践中不可回避的问题。由此看来,经济全球化的发展趋势，将赋予会计及会计教育改革以新的历史使命。在全球资源整合的过程中,会计国际惯例将发挥基础性的作用。国际财务报告准则本身不仅要求高质量,还需要有一个强有力的、较为成熟的执行机制。在会</w:t>
+        <w:t>在新的形势下,企业应以什么为计量依据,对外报告其资产.负债等财务数据;以什么为依据确定因物价变动对净收益的影响,从而正确确认本期的实际净收益,就成了会计理论和实践中不可回避的问题。由此看来,经济全球化的发展趋势，将赋予会计及会计教育改革以新的历史使命。在全球资源整合的过程中,会计国际惯例将发挥基础性的作用。国际财务报告准则</w:t>
       </w:r>
       <w:r>
         <w:rPr>
@@ -3199,7 +3220,7 @@
           <w:szCs w:val="28"/>
         </w:rPr>
         <w:lastRenderedPageBreak/>
-        <w:t>计改革和会计标准建设过程中,要进一步参与国际会计准则委员会的工作,我国会计的国际协调对于改善我国投资环境、提高信息透明度、吸引外商投资.促进我国经济的发展具有重要作用。</w:t>
+        <w:t>本身不仅要求高质量,还需要有一个强有力的、较为成熟的执行机制。在会计改革和会计标准建设过程中,要进一步参与国际会计准则委员会的工作,我国会计的国际协调对于改善我国投资环境、提高信息透明度、吸引外商投资.促进我国经济的发展具有重要作用。</w:t>
       </w:r>
     </w:p>
     <w:p>
@@ -3406,7 +3427,7 @@
           <w:color w:val="000000"/>
           <w:szCs w:val="28"/>
         </w:rPr>
-        <w:t>随着经济全球化的发展，中国制造业的生产能力、加工能力的较快发展推动了中国出口产品的快速增长，促进了我国净出口的增加，而货币升值必将为我国吸引更多的外资企业。最能直接表现出人民币升值的就是国内商品价格的变化，这导致了进出口数量明显的改变。海外投资企业数量的增多，带来了他们先进的技术和生产设备，为我国生产加工提供了诸多便利，有效的弥补了我国进出口贸易逆差，保持了我国贸易顺差持续增长的趋势。人民币升值后，出口下降进一步加剧，而进口却没有明显增加。多年来，随着人民币汇率的变化，我国的出口总额已远远超过进口总额，而贸易顺差并没有而显著减少，反而再继续增加。因此，即使出口的下降的速度快于进口增长的速度，但由于出口总额的基数很大，仍然不可能在未来10年内扭转巨额贸易顺差，同时国内的政治也影响着中国的进出口。显然，期望人民币升值能够改变中国目前的巨额贸易顺差是不现实的，相反，它必须以多种方式找到解决方案。</w:t>
+        <w:t>随着经济全球化的发展，中国制造业的生产能力、加工能力的较快发展推动了中国出口产品的快速增长，促进了我国净出口的增加，而货币升值必将为我国吸引更多的外资企业。最能直接表现出人民币升值的就是国内商品价格的变化，这导致了进出口数量明显的改变。海外投资企业数量的增多，带来了他们先进的技术和生产设备，为我国生产加工提供了诸多便利，有效的弥补了我国进出口贸易逆差，保持了我国贸易顺差持续增长的趋势。</w:t>
       </w:r>
     </w:p>
     <w:p>
@@ -3501,13 +3522,23 @@
       <w:bookmarkEnd w:id="47"/>
       <w:bookmarkEnd w:id="48"/>
       <w:bookmarkEnd w:id="49"/>
-      <w:r>
-        <w:rPr>
-          <w:rFonts w:ascii="宋体" w:hAnsi="宋体" w:cs="宋体" w:hint="eastAsia"/>
-          <w:color w:val="000000"/>
-          <w:szCs w:val="28"/>
-        </w:rPr>
-        <w:t>凸显出来。</w:t>
+      <w:proofErr w:type="gramStart"/>
+      <w:r>
+        <w:rPr>
+          <w:rFonts w:ascii="宋体" w:hAnsi="宋体" w:cs="宋体" w:hint="eastAsia"/>
+          <w:color w:val="000000"/>
+          <w:szCs w:val="28"/>
+        </w:rPr>
+        <w:t>凸</w:t>
+      </w:r>
+      <w:proofErr w:type="gramEnd"/>
+      <w:r>
+        <w:rPr>
+          <w:rFonts w:ascii="宋体" w:hAnsi="宋体" w:cs="宋体" w:hint="eastAsia"/>
+          <w:color w:val="000000"/>
+          <w:szCs w:val="28"/>
+        </w:rPr>
+        <w:t>显出来。</w:t>
       </w:r>
     </w:p>
     <w:p>
@@ -3594,17 +3625,17 @@
       <w:bookmarkStart w:id="56" w:name="_Toc21988"/>
       <w:bookmarkStart w:id="57" w:name="_Toc40340483"/>
       <w:r>
-        <w:t>现代会计的发展，对于经济环境的改变是多方面的，其中，表现最为</w:t>
+        <w:t>现代会计的发展，对于经济环境的改变是多方面的，其中，表现最为明显的是企业和社会。对于企业来说，这是市场经济主要发展的地方，而企业要想从中获得一定的经济利益，离不开市场上经济信息的支持，而经济信息的数据分析</w:t>
+      </w:r>
+      <w:r>
+        <w:t xml:space="preserve"> </w:t>
+      </w:r>
+      <w:r>
+        <w:t>及来源，主要是依靠会计信息体现。在会计信息的分析中，企业才能够获取市场上经济发展的变化，并且根据信息的显示，及时调整企业的发展方向，会计信息对于企业来说十分的重要，市场变化多端，</w:t>
       </w:r>
       <w:r>
         <w:lastRenderedPageBreak/>
-        <w:t>明显的是企业和社会。对于企业来说，这是市场经济主要发展的地方，而企业要想从中获得一定的经济利益，离不开市场上经济信息的支持，而经济信息的数据分析</w:t>
-      </w:r>
-      <w:r>
-        <w:t xml:space="preserve"> </w:t>
-      </w:r>
-      <w:r>
-        <w:t>及来源，主要是依靠会计信息体现。在会计信息的分析中，企业才能够获取市场上经济发展的变化，并且根据信息的显示，及时调整企业的发展方向，会计信息对于企业来说十分的重要，市场变化多端，企业的管理者要想第一时间得知市场的变化，只有依靠会计信息的更新，在市场竞争如此激烈的现在，仅仅依靠以往的经验并不能满足市场的需求，必</w:t>
+        <w:t>企业的管理者要想第一时间得知市场的变化，只有依靠会计信息的更新，在市场竞争如此激烈的现在，仅仅依靠以往的经验并不能满足市场的需求，必</w:t>
       </w:r>
       <w:r>
         <w:t xml:space="preserve"> </w:t>
@@ -3866,11 +3897,7 @@
         <w:t xml:space="preserve"> </w:t>
       </w:r>
       <w:r>
-        <w:t>的市场环境来说，经济秩序</w:t>
-      </w:r>
-      <w:r>
-        <w:lastRenderedPageBreak/>
-        <w:t>管理失衡也是控制不住的事情，这个时候，就是需要会计的帮助，将这种失衡带来了损失减</w:t>
+        <w:t>的市场环境来说，经济秩序管理失衡也是控制不住的事情，这个时候，就是需要会计的帮助，将这种失衡带来了损失减</w:t>
       </w:r>
       <w:r>
         <w:t xml:space="preserve"> </w:t>
@@ -3903,6 +3930,7 @@
           <w:color w:val="000000"/>
           <w:szCs w:val="28"/>
         </w:rPr>
+        <w:lastRenderedPageBreak/>
         <w:t xml:space="preserve">4. </w:t>
       </w:r>
       <w:r>
@@ -3997,13 +4025,7 @@
         <w:t xml:space="preserve"> </w:t>
       </w:r>
       <w:r>
-        <w:t>执行能力也是十分重要的一个方面，如果会计准则的执行跟</w:t>
-      </w:r>
-      <w:r>
-        <w:t xml:space="preserve"> </w:t>
-      </w:r>
-      <w:r>
-        <w:t>不上，那么即使有完美的会计准则，也不能够适应经济环境</w:t>
+        <w:t>执行能力也是十分重要的一个方面，如果会计准则的执行跟不上，那么即使有完美的会计准则，也不能够适应经济环境</w:t>
       </w:r>
       <w:r>
         <w:t xml:space="preserve"> </w:t>
@@ -4095,26 +4117,121 @@
     </w:p>
     <w:p>
       <w:pPr>
-        <w:ind w:firstLine="560"/>
-        <w:rPr>
-          <w:rFonts w:ascii="宋体" w:hAnsi="宋体" w:cs="宋体"/>
-          <w:color w:val="000000"/>
-          <w:szCs w:val="28"/>
-        </w:rPr>
-      </w:pPr>
-      <w:r>
-        <w:rPr>
-          <w:rFonts w:ascii="宋体" w:hAnsi="宋体" w:cs="宋体" w:hint="eastAsia"/>
-          <w:color w:val="000000"/>
-          <w:szCs w:val="28"/>
-        </w:rPr>
-        <w:t>除此之外，需要指出的是，货币汇率制度的调整需要对我国外汇储备币种也相应进行调整，我国外汇管理当局需要将储备中的一部分美元转换成其他币种，这自然导致了美国的资本外流，从而使美国人意识到美国应和中国的共同繁荣关系。</w:t>
-      </w:r>
+        <w:ind w:firstLine="562"/>
+        <w:outlineLvl w:val="1"/>
+        <w:rPr>
+          <w:rFonts w:ascii="宋体" w:hAnsi="宋体" w:cs="宋体"/>
+          <w:b/>
+          <w:bCs/>
+          <w:color w:val="000000"/>
+          <w:szCs w:val="28"/>
+        </w:rPr>
+      </w:pPr>
       <w:bookmarkStart w:id="68" w:name="_Toc8118650"/>
       <w:bookmarkStart w:id="69" w:name="_Toc40340495"/>
       <w:bookmarkStart w:id="70" w:name="_Toc4504"/>
       <w:bookmarkStart w:id="71" w:name="_Toc15948"/>
       <w:bookmarkStart w:id="72" w:name="_Toc200536842"/>
+      <w:r>
+        <w:rPr>
+          <w:rFonts w:ascii="宋体" w:hAnsi="宋体" w:cs="宋体" w:hint="eastAsia"/>
+          <w:b/>
+          <w:bCs/>
+          <w:color w:val="000000"/>
+          <w:szCs w:val="28"/>
+        </w:rPr>
+        <w:t>4.</w:t>
+      </w:r>
+      <w:r>
+        <w:rPr>
+          <w:rFonts w:ascii="宋体" w:hAnsi="宋体" w:cs="宋体"/>
+          <w:b/>
+          <w:bCs/>
+          <w:color w:val="000000"/>
+          <w:szCs w:val="28"/>
+        </w:rPr>
+        <w:t>3</w:t>
+      </w:r>
+      <w:r>
+        <w:rPr>
+          <w:rFonts w:ascii="宋体" w:hAnsi="宋体" w:cs="宋体" w:hint="eastAsia"/>
+          <w:b/>
+          <w:bCs/>
+          <w:color w:val="000000"/>
+          <w:szCs w:val="28"/>
+        </w:rPr>
+        <w:t xml:space="preserve"> </w:t>
+      </w:r>
+      <w:r>
+        <w:rPr>
+          <w:rFonts w:ascii="宋体" w:hAnsi="宋体" w:cs="宋体" w:hint="eastAsia"/>
+          <w:b/>
+          <w:bCs/>
+          <w:color w:val="000000"/>
+          <w:szCs w:val="28"/>
+        </w:rPr>
+        <w:t>与时俱进</w:t>
+      </w:r>
+    </w:p>
+    <w:p>
+      <w:pPr>
+        <w:ind w:firstLine="560"/>
+        <w:rPr>
+          <w:rFonts w:ascii="宋体" w:hAnsi="宋体" w:cs="宋体" w:hint="eastAsia"/>
+          <w:color w:val="000000"/>
+          <w:szCs w:val="28"/>
+        </w:rPr>
+      </w:pPr>
+      <w:r>
+        <w:rPr>
+          <w:rFonts w:ascii="宋体" w:hAnsi="宋体" w:cs="宋体" w:hint="eastAsia"/>
+          <w:color w:val="000000"/>
+          <w:szCs w:val="28"/>
+        </w:rPr>
+        <w:t>当今世界是一个瞬息万变的世界</w:t>
+      </w:r>
+      <w:r>
+        <w:rPr>
+          <w:rFonts w:ascii="宋体" w:hAnsi="宋体" w:cs="宋体" w:hint="eastAsia"/>
+          <w:color w:val="000000"/>
+          <w:szCs w:val="28"/>
+        </w:rPr>
+        <w:t>，各种理论层出不穷，经济环境也在时时刻刻变化</w:t>
+      </w:r>
+      <w:r>
+        <w:rPr>
+          <w:rFonts w:ascii="宋体" w:hAnsi="宋体" w:cs="宋体" w:hint="eastAsia"/>
+          <w:color w:val="000000"/>
+          <w:szCs w:val="28"/>
+        </w:rPr>
+        <w:t>。在世界经济紧密联系的今天，一个国家发生的危机可能就会影响全世界的经济。</w:t>
+      </w:r>
+      <w:r>
+        <w:rPr>
+          <w:rFonts w:ascii="宋体" w:hAnsi="宋体" w:cs="宋体" w:hint="eastAsia"/>
+          <w:color w:val="000000"/>
+          <w:szCs w:val="28"/>
+        </w:rPr>
+        <w:t>这就要求</w:t>
+      </w:r>
+      <w:r>
+        <w:rPr>
+          <w:rFonts w:ascii="宋体" w:hAnsi="宋体" w:cs="宋体" w:hint="eastAsia"/>
+          <w:color w:val="000000"/>
+          <w:szCs w:val="28"/>
+        </w:rPr>
+        <w:t>会计行业要适应当今世界的变化，与时俱进，有危机管理的意识，不断发展完善自己，才能适应当今世界的要求</w:t>
+      </w:r>
+      <w:bookmarkStart w:id="73" w:name="_GoBack"/>
+      <w:bookmarkEnd w:id="73"/>
+      <w:r>
+        <w:rPr>
+          <w:rFonts w:ascii="宋体" w:hAnsi="宋体" w:cs="宋体" w:hint="eastAsia"/>
+          <w:color w:val="000000"/>
+          <w:szCs w:val="28"/>
+        </w:rPr>
+        <w:t>。</w:t>
+      </w:r>
     </w:p>
     <w:p>
       <w:pPr>
@@ -4128,7 +4245,7 @@
           <w:szCs w:val="28"/>
         </w:rPr>
       </w:pPr>
-      <w:bookmarkStart w:id="73" w:name="_Toc85023396"/>
+      <w:bookmarkStart w:id="74" w:name="_Toc85023396"/>
       <w:r>
         <w:rPr>
           <w:rFonts w:ascii="宋体" w:hAnsi="宋体" w:cs="宋体" w:hint="eastAsia"/>
@@ -4144,7 +4261,7 @@
       <w:bookmarkEnd w:id="70"/>
       <w:bookmarkEnd w:id="71"/>
       <w:bookmarkEnd w:id="72"/>
-      <w:bookmarkEnd w:id="73"/>
+      <w:bookmarkEnd w:id="74"/>
     </w:p>
     <w:p>
       <w:pPr>
@@ -4212,7 +4329,7 @@
           <w:szCs w:val="28"/>
         </w:rPr>
       </w:pPr>
-      <w:bookmarkStart w:id="74" w:name="_Toc85023397"/>
+      <w:bookmarkStart w:id="75" w:name="_Toc85023397"/>
       <w:r>
         <w:rPr>
           <w:rFonts w:ascii="宋体" w:hAnsi="宋体" w:cs="宋体" w:hint="eastAsia"/>
@@ -4224,7 +4341,7 @@
         <w:lastRenderedPageBreak/>
         <w:t>参考文献</w:t>
       </w:r>
-      <w:bookmarkEnd w:id="74"/>
+      <w:bookmarkEnd w:id="75"/>
     </w:p>
     <w:p>
       <w:pPr>
@@ -4287,7 +4404,23 @@
           <w:rFonts w:ascii="宋体" w:hAnsi="宋体" w:cs="宋体" w:hint="eastAsia"/>
           <w:szCs w:val="28"/>
         </w:rPr>
-        <w:t xml:space="preserve">[4]Steven </w:t>
+        <w:t>[</w:t>
+      </w:r>
+      <w:proofErr w:type="gramStart"/>
+      <w:r>
+        <w:rPr>
+          <w:rFonts w:ascii="宋体" w:hAnsi="宋体" w:cs="宋体" w:hint="eastAsia"/>
+          <w:szCs w:val="28"/>
+        </w:rPr>
+        <w:t>4]Steven</w:t>
+      </w:r>
+      <w:proofErr w:type="gramEnd"/>
+      <w:r>
+        <w:rPr>
+          <w:rFonts w:ascii="宋体" w:hAnsi="宋体" w:cs="宋体" w:hint="eastAsia"/>
+          <w:szCs w:val="28"/>
+        </w:rPr>
+        <w:t xml:space="preserve"> </w:t>
       </w:r>
       <w:proofErr w:type="spellStart"/>
       <w:r>
@@ -4335,7 +4468,23 @@
           <w:rFonts w:ascii="宋体" w:hAnsi="宋体" w:cs="宋体" w:hint="eastAsia"/>
           <w:szCs w:val="28"/>
         </w:rPr>
-        <w:t xml:space="preserve"> Economy,2018,(101):139-150.</w:t>
+        <w:t xml:space="preserve"> Economy,</w:t>
+      </w:r>
+      <w:proofErr w:type="gramStart"/>
+      <w:r>
+        <w:rPr>
+          <w:rFonts w:ascii="宋体" w:hAnsi="宋体" w:cs="宋体" w:hint="eastAsia"/>
+          <w:szCs w:val="28"/>
+        </w:rPr>
+        <w:t>2018,(</w:t>
+      </w:r>
+      <w:proofErr w:type="gramEnd"/>
+      <w:r>
+        <w:rPr>
+          <w:rFonts w:ascii="宋体" w:hAnsi="宋体" w:cs="宋体" w:hint="eastAsia"/>
+          <w:szCs w:val="28"/>
+        </w:rPr>
+        <w:t>101):139-150.</w:t>
       </w:r>
     </w:p>
     <w:p>
@@ -5515,7 +5664,23 @@
                 <w:szCs w:val="28"/>
               </w:rPr>
               <w:lastRenderedPageBreak/>
-              <w:t>毕业论文（设计）成绩（以答辩小组给分为准）：</w:t>
+              <w:t>毕业论文（设计）成绩（以答辩小组</w:t>
+            </w:r>
+            <w:proofErr w:type="gramStart"/>
+            <w:r>
+              <w:rPr>
+                <w:rFonts w:hint="eastAsia"/>
+                <w:szCs w:val="28"/>
+              </w:rPr>
+              <w:t>给分为</w:t>
+            </w:r>
+            <w:proofErr w:type="gramEnd"/>
+            <w:r>
+              <w:rPr>
+                <w:rFonts w:hint="eastAsia"/>
+                <w:szCs w:val="28"/>
+              </w:rPr>
+              <w:t>准）：</w:t>
             </w:r>
           </w:p>
           <w:p>
@@ -5578,7 +5743,7 @@
 </file>
 
 <file path=word/endnotes.xml><?xml version="1.0" encoding="utf-8"?>
-<w:endnotes xmlns:wpc="http://schemas.microsoft.com/office/word/2010/wordprocessingCanvas" xmlns:cx="http://schemas.microsoft.com/office/drawing/2014/chartex" xmlns:cx1="http://schemas.microsoft.com/office/drawing/2015/9/8/chartex" xmlns:cx2="http://schemas.microsoft.com/office/drawing/2015/10/21/chartex" xmlns:cx3="http://schemas.microsoft.com/office/drawing/2016/5/9/chartex" xmlns:cx4="http://schemas.microsoft.com/office/drawing/2016/5/10/chartex" xmlns:cx5="http://schemas.microsoft.com/office/drawing/2016/5/11/chartex" xmlns:cx6="http://schemas.microsoft.com/office/drawing/2016/5/12/chartex" xmlns:cx7="http://schemas.microsoft.com/office/drawing/2016/5/13/chartex" xmlns:cx8="http://schemas.microsoft.com/office/drawing/2016/5/14/chartex" xmlns:mc="http://schemas.openxmlformats.org/markup-compatibility/2006" xmlns:aink="http://schemas.microsoft.com/office/drawing/2016/ink" xmlns:am3d="http://schemas.microsoft.com/office/drawing/2017/model3d" xmlns:o="urn:schemas-microsoft-com:office:office" xmlns:r="http://schemas.openxmlformats.org/officeDocument/2006/relationships" xmlns:m="http://schemas.openxmlformats.org/officeDocument/2006/math" xmlns:v="urn:schemas-microsoft-com:vml" xmlns:wp14="http://schemas.microsoft.com/office/word/2010/wordprocessingDrawing" xmlns:wp="http://schemas.openxmlformats.org/drawingml/2006/wordprocessingDrawing" xmlns:w10="urn:schemas-microsoft-com:office:word" xmlns:w="http://schemas.openxmlformats.org/wordprocessingml/2006/main" xmlns:w14="http://schemas.microsoft.com/office/word/2010/wordml" xmlns:w15="http://schemas.microsoft.com/office/word/2012/wordml" xmlns:w16cex="http://schemas.microsoft.com/office/word/2018/wordml/cex" xmlns:w16cid="http://schemas.microsoft.com/office/word/2016/wordml/cid" xmlns:w16="http://schemas.microsoft.com/office/word/2018/wordml" xmlns:w16sdtdh="http://schemas.microsoft.com/office/word/2020/wordml/sdtdatahash" xmlns:w16se="http://schemas.microsoft.com/office/word/2015/wordml/symex" xmlns:wpg="http://schemas.microsoft.com/office/word/2010/wordprocessingGroup" xmlns:wpi="http://schemas.microsoft.com/office/word/2010/wordprocessingInk" xmlns:wne="http://schemas.microsoft.com/office/word/2006/wordml" xmlns:wps="http://schemas.microsoft.com/office/word/2010/wordprocessingShape" mc:Ignorable="w14 w15 w16se w16cid w16 w16cex w16sdtdh wp14">
+<w:endnotes xmlns:wpc="http://schemas.microsoft.com/office/word/2010/wordprocessingCanvas" xmlns:cx="http://schemas.microsoft.com/office/drawing/2014/chartex" xmlns:cx1="http://schemas.microsoft.com/office/drawing/2015/9/8/chartex" xmlns:cx2="http://schemas.microsoft.com/office/drawing/2015/10/21/chartex" xmlns:cx3="http://schemas.microsoft.com/office/drawing/2016/5/9/chartex" xmlns:cx4="http://schemas.microsoft.com/office/drawing/2016/5/10/chartex" xmlns:cx5="http://schemas.microsoft.com/office/drawing/2016/5/11/chartex" xmlns:cx6="http://schemas.microsoft.com/office/drawing/2016/5/12/chartex" xmlns:cx7="http://schemas.microsoft.com/office/drawing/2016/5/13/chartex" xmlns:cx8="http://schemas.microsoft.com/office/drawing/2016/5/14/chartex" xmlns:mc="http://schemas.openxmlformats.org/markup-compatibility/2006" xmlns:aink="http://schemas.microsoft.com/office/drawing/2016/ink" xmlns:am3d="http://schemas.microsoft.com/office/drawing/2017/model3d" xmlns:o="urn:schemas-microsoft-com:office:office" xmlns:r="http://schemas.openxmlformats.org/officeDocument/2006/relationships" xmlns:m="http://schemas.openxmlformats.org/officeDocument/2006/math" xmlns:v="urn:schemas-microsoft-com:vml" xmlns:wp14="http://schemas.microsoft.com/office/word/2010/wordprocessingDrawing" xmlns:wp="http://schemas.openxmlformats.org/drawingml/2006/wordprocessingDrawing" xmlns:w10="urn:schemas-microsoft-com:office:word" xmlns:w="http://schemas.openxmlformats.org/wordprocessingml/2006/main" xmlns:w14="http://schemas.microsoft.com/office/word/2010/wordml" xmlns:w15="http://schemas.microsoft.com/office/word/2012/wordml" xmlns:w16cid="http://schemas.microsoft.com/office/word/2016/wordml/cid" xmlns:w16se="http://schemas.microsoft.com/office/word/2015/wordml/symex" xmlns:wpg="http://schemas.microsoft.com/office/word/2010/wordprocessingGroup" xmlns:wpi="http://schemas.microsoft.com/office/word/2010/wordprocessingInk" xmlns:wne="http://schemas.microsoft.com/office/word/2006/wordml" xmlns:wps="http://schemas.microsoft.com/office/word/2010/wordprocessingShape" mc:Ignorable="w14 w15 w16se w16cid wp14">
   <w:endnote w:type="separator" w:id="-1">
     <w:p>
       <w:pPr>
@@ -5603,7 +5768,7 @@
 </file>
 
 <file path=word/footer1.xml><?xml version="1.0" encoding="utf-8"?>
-<w:ftr xmlns:wpc="http://schemas.microsoft.com/office/word/2010/wordprocessingCanvas" xmlns:cx="http://schemas.microsoft.com/office/drawing/2014/chartex" xmlns:cx1="http://schemas.microsoft.com/office/drawing/2015/9/8/chartex" xmlns:cx2="http://schemas.microsoft.com/office/drawing/2015/10/21/chartex" xmlns:cx3="http://schemas.microsoft.com/office/drawing/2016/5/9/chartex" xmlns:cx4="http://schemas.microsoft.com/office/drawing/2016/5/10/chartex" xmlns:cx5="http://schemas.microsoft.com/office/drawing/2016/5/11/chartex" xmlns:cx6="http://schemas.microsoft.com/office/drawing/2016/5/12/chartex" xmlns:cx7="http://schemas.microsoft.com/office/drawing/2016/5/13/chartex" xmlns:cx8="http://schemas.microsoft.com/office/drawing/2016/5/14/chartex" xmlns:mc="http://schemas.openxmlformats.org/markup-compatibility/2006" xmlns:aink="http://schemas.microsoft.com/office/drawing/2016/ink" xmlns:am3d="http://schemas.microsoft.com/office/drawing/2017/model3d" xmlns:o="urn:schemas-microsoft-com:office:office" xmlns:r="http://schemas.openxmlformats.org/officeDocument/2006/relationships" xmlns:m="http://schemas.openxmlformats.org/officeDocument/2006/math" xmlns:v="urn:schemas-microsoft-com:vml" xmlns:wp14="http://schemas.microsoft.com/office/word/2010/wordprocessingDrawing" xmlns:wp="http://schemas.openxmlformats.org/drawingml/2006/wordprocessingDrawing" xmlns:w10="urn:schemas-microsoft-com:office:word" xmlns:w="http://schemas.openxmlformats.org/wordprocessingml/2006/main" xmlns:w14="http://schemas.microsoft.com/office/word/2010/wordml" xmlns:w15="http://schemas.microsoft.com/office/word/2012/wordml" xmlns:w16cex="http://schemas.microsoft.com/office/word/2018/wordml/cex" xmlns:w16cid="http://schemas.microsoft.com/office/word/2016/wordml/cid" xmlns:w16="http://schemas.microsoft.com/office/word/2018/wordml" xmlns:w16sdtdh="http://schemas.microsoft.com/office/word/2020/wordml/sdtdatahash" xmlns:w16se="http://schemas.microsoft.com/office/word/2015/wordml/symex" xmlns:wpg="http://schemas.microsoft.com/office/word/2010/wordprocessingGroup" xmlns:wpi="http://schemas.microsoft.com/office/word/2010/wordprocessingInk" xmlns:wne="http://schemas.microsoft.com/office/word/2006/wordml" xmlns:wps="http://schemas.microsoft.com/office/word/2010/wordprocessingShape" mc:Ignorable="w14 w15 w16se w16cid w16 w16cex w16sdtdh wp14">
+<w:ftr xmlns:wpc="http://schemas.microsoft.com/office/word/2010/wordprocessingCanvas" xmlns:cx="http://schemas.microsoft.com/office/drawing/2014/chartex" xmlns:cx1="http://schemas.microsoft.com/office/drawing/2015/9/8/chartex" xmlns:cx2="http://schemas.microsoft.com/office/drawing/2015/10/21/chartex" xmlns:cx3="http://schemas.microsoft.com/office/drawing/2016/5/9/chartex" xmlns:cx4="http://schemas.microsoft.com/office/drawing/2016/5/10/chartex" xmlns:cx5="http://schemas.microsoft.com/office/drawing/2016/5/11/chartex" xmlns:cx6="http://schemas.microsoft.com/office/drawing/2016/5/12/chartex" xmlns:cx7="http://schemas.microsoft.com/office/drawing/2016/5/13/chartex" xmlns:cx8="http://schemas.microsoft.com/office/drawing/2016/5/14/chartex" xmlns:mc="http://schemas.openxmlformats.org/markup-compatibility/2006" xmlns:aink="http://schemas.microsoft.com/office/drawing/2016/ink" xmlns:am3d="http://schemas.microsoft.com/office/drawing/2017/model3d" xmlns:o="urn:schemas-microsoft-com:office:office" xmlns:r="http://schemas.openxmlformats.org/officeDocument/2006/relationships" xmlns:m="http://schemas.openxmlformats.org/officeDocument/2006/math" xmlns:v="urn:schemas-microsoft-com:vml" xmlns:wp14="http://schemas.microsoft.com/office/word/2010/wordprocessingDrawing" xmlns:wp="http://schemas.openxmlformats.org/drawingml/2006/wordprocessingDrawing" xmlns:w10="urn:schemas-microsoft-com:office:word" xmlns:w="http://schemas.openxmlformats.org/wordprocessingml/2006/main" xmlns:w14="http://schemas.microsoft.com/office/word/2010/wordml" xmlns:w15="http://schemas.microsoft.com/office/word/2012/wordml" xmlns:w16cid="http://schemas.microsoft.com/office/word/2016/wordml/cid" xmlns:w16se="http://schemas.microsoft.com/office/word/2015/wordml/symex" xmlns:wpg="http://schemas.microsoft.com/office/word/2010/wordprocessingGroup" xmlns:wpi="http://schemas.microsoft.com/office/word/2010/wordprocessingInk" xmlns:wne="http://schemas.microsoft.com/office/word/2006/wordml" xmlns:wps="http://schemas.microsoft.com/office/word/2010/wordprocessingShape" mc:Ignorable="w14 w15 w16se w16cid wp14">
   <w:p>
     <w:pPr>
       <w:pStyle w:val="a5"/>
@@ -5615,7 +5780,7 @@
 </file>
 
 <file path=word/footer2.xml><?xml version="1.0" encoding="utf-8"?>
-<w:ftr xmlns:wpc="http://schemas.microsoft.com/office/word/2010/wordprocessingCanvas" xmlns:cx="http://schemas.microsoft.com/office/drawing/2014/chartex" xmlns:cx1="http://schemas.microsoft.com/office/drawing/2015/9/8/chartex" xmlns:cx2="http://schemas.microsoft.com/office/drawing/2015/10/21/chartex" xmlns:cx3="http://schemas.microsoft.com/office/drawing/2016/5/9/chartex" xmlns:cx4="http://schemas.microsoft.com/office/drawing/2016/5/10/chartex" xmlns:cx5="http://schemas.microsoft.com/office/drawing/2016/5/11/chartex" xmlns:cx6="http://schemas.microsoft.com/office/drawing/2016/5/12/chartex" xmlns:cx7="http://schemas.microsoft.com/office/drawing/2016/5/13/chartex" xmlns:cx8="http://schemas.microsoft.com/office/drawing/2016/5/14/chartex" xmlns:mc="http://schemas.openxmlformats.org/markup-compatibility/2006" xmlns:aink="http://schemas.microsoft.com/office/drawing/2016/ink" xmlns:am3d="http://schemas.microsoft.com/office/drawing/2017/model3d" xmlns:o="urn:schemas-microsoft-com:office:office" xmlns:r="http://schemas.openxmlformats.org/officeDocument/2006/relationships" xmlns:m="http://schemas.openxmlformats.org/officeDocument/2006/math" xmlns:v="urn:schemas-microsoft-com:vml" xmlns:wp14="http://schemas.microsoft.com/office/word/2010/wordprocessingDrawing" xmlns:wp="http://schemas.openxmlformats.org/drawingml/2006/wordprocessingDrawing" xmlns:w10="urn:schemas-microsoft-com:office:word" xmlns:w="http://schemas.openxmlformats.org/wordprocessingml/2006/main" xmlns:w14="http://schemas.microsoft.com/office/word/2010/wordml" xmlns:w15="http://schemas.microsoft.com/office/word/2012/wordml" xmlns:w16cex="http://schemas.microsoft.com/office/word/2018/wordml/cex" xmlns:w16cid="http://schemas.microsoft.com/office/word/2016/wordml/cid" xmlns:w16="http://schemas.microsoft.com/office/word/2018/wordml" xmlns:w16sdtdh="http://schemas.microsoft.com/office/word/2020/wordml/sdtdatahash" xmlns:w16se="http://schemas.microsoft.com/office/word/2015/wordml/symex" xmlns:wpg="http://schemas.microsoft.com/office/word/2010/wordprocessingGroup" xmlns:wpi="http://schemas.microsoft.com/office/word/2010/wordprocessingInk" xmlns:wne="http://schemas.microsoft.com/office/word/2006/wordml" xmlns:wps="http://schemas.microsoft.com/office/word/2010/wordprocessingShape" mc:Ignorable="w14 w15 w16se w16cid w16 w16cex w16sdtdh wp14">
+<w:ftr xmlns:wpc="http://schemas.microsoft.com/office/word/2010/wordprocessingCanvas" xmlns:cx="http://schemas.microsoft.com/office/drawing/2014/chartex" xmlns:cx1="http://schemas.microsoft.com/office/drawing/2015/9/8/chartex" xmlns:cx2="http://schemas.microsoft.com/office/drawing/2015/10/21/chartex" xmlns:cx3="http://schemas.microsoft.com/office/drawing/2016/5/9/chartex" xmlns:cx4="http://schemas.microsoft.com/office/drawing/2016/5/10/chartex" xmlns:cx5="http://schemas.microsoft.com/office/drawing/2016/5/11/chartex" xmlns:cx6="http://schemas.microsoft.com/office/drawing/2016/5/12/chartex" xmlns:cx7="http://schemas.microsoft.com/office/drawing/2016/5/13/chartex" xmlns:cx8="http://schemas.microsoft.com/office/drawing/2016/5/14/chartex" xmlns:mc="http://schemas.openxmlformats.org/markup-compatibility/2006" xmlns:aink="http://schemas.microsoft.com/office/drawing/2016/ink" xmlns:am3d="http://schemas.microsoft.com/office/drawing/2017/model3d" xmlns:o="urn:schemas-microsoft-com:office:office" xmlns:r="http://schemas.openxmlformats.org/officeDocument/2006/relationships" xmlns:m="http://schemas.openxmlformats.org/officeDocument/2006/math" xmlns:v="urn:schemas-microsoft-com:vml" xmlns:wp14="http://schemas.microsoft.com/office/word/2010/wordprocessingDrawing" xmlns:wp="http://schemas.openxmlformats.org/drawingml/2006/wordprocessingDrawing" xmlns:w10="urn:schemas-microsoft-com:office:word" xmlns:w="http://schemas.openxmlformats.org/wordprocessingml/2006/main" xmlns:w14="http://schemas.microsoft.com/office/word/2010/wordml" xmlns:w15="http://schemas.microsoft.com/office/word/2012/wordml" xmlns:w16cid="http://schemas.microsoft.com/office/word/2016/wordml/cid" xmlns:w16se="http://schemas.microsoft.com/office/word/2015/wordml/symex" xmlns:wpg="http://schemas.microsoft.com/office/word/2010/wordprocessingGroup" xmlns:wpi="http://schemas.microsoft.com/office/word/2010/wordprocessingInk" xmlns:wne="http://schemas.microsoft.com/office/word/2006/wordml" xmlns:wps="http://schemas.microsoft.com/office/word/2010/wordprocessingShape" mc:Ignorable="w14 w15 w16se w16cid wp14">
   <w:p>
     <w:pPr>
       <w:pStyle w:val="a5"/>
@@ -5627,7 +5792,7 @@
 </file>
 
 <file path=word/footer3.xml><?xml version="1.0" encoding="utf-8"?>
-<w:ftr xmlns:wpc="http://schemas.microsoft.com/office/word/2010/wordprocessingCanvas" xmlns:cx="http://schemas.microsoft.com/office/drawing/2014/chartex" xmlns:cx1="http://schemas.microsoft.com/office/drawing/2015/9/8/chartex" xmlns:cx2="http://schemas.microsoft.com/office/drawing/2015/10/21/chartex" xmlns:cx3="http://schemas.microsoft.com/office/drawing/2016/5/9/chartex" xmlns:cx4="http://schemas.microsoft.com/office/drawing/2016/5/10/chartex" xmlns:cx5="http://schemas.microsoft.com/office/drawing/2016/5/11/chartex" xmlns:cx6="http://schemas.microsoft.com/office/drawing/2016/5/12/chartex" xmlns:cx7="http://schemas.microsoft.com/office/drawing/2016/5/13/chartex" xmlns:cx8="http://schemas.microsoft.com/office/drawing/2016/5/14/chartex" xmlns:mc="http://schemas.openxmlformats.org/markup-compatibility/2006" xmlns:aink="http://schemas.microsoft.com/office/drawing/2016/ink" xmlns:am3d="http://schemas.microsoft.com/office/drawing/2017/model3d" xmlns:o="urn:schemas-microsoft-com:office:office" xmlns:r="http://schemas.openxmlformats.org/officeDocument/2006/relationships" xmlns:m="http://schemas.openxmlformats.org/officeDocument/2006/math" xmlns:v="urn:schemas-microsoft-com:vml" xmlns:wp14="http://schemas.microsoft.com/office/word/2010/wordprocessingDrawing" xmlns:wp="http://schemas.openxmlformats.org/drawingml/2006/wordprocessingDrawing" xmlns:w10="urn:schemas-microsoft-com:office:word" xmlns:w="http://schemas.openxmlformats.org/wordprocessingml/2006/main" xmlns:w14="http://schemas.microsoft.com/office/word/2010/wordml" xmlns:w15="http://schemas.microsoft.com/office/word/2012/wordml" xmlns:w16cex="http://schemas.microsoft.com/office/word/2018/wordml/cex" xmlns:w16cid="http://schemas.microsoft.com/office/word/2016/wordml/cid" xmlns:w16="http://schemas.microsoft.com/office/word/2018/wordml" xmlns:w16sdtdh="http://schemas.microsoft.com/office/word/2020/wordml/sdtdatahash" xmlns:w16se="http://schemas.microsoft.com/office/word/2015/wordml/symex" xmlns:wpg="http://schemas.microsoft.com/office/word/2010/wordprocessingGroup" xmlns:wpi="http://schemas.microsoft.com/office/word/2010/wordprocessingInk" xmlns:wne="http://schemas.microsoft.com/office/word/2006/wordml" xmlns:wps="http://schemas.microsoft.com/office/word/2010/wordprocessingShape" mc:Ignorable="w14 w15 w16se w16cid w16 w16cex w16sdtdh wp14">
+<w:ftr xmlns:wpc="http://schemas.microsoft.com/office/word/2010/wordprocessingCanvas" xmlns:cx="http://schemas.microsoft.com/office/drawing/2014/chartex" xmlns:cx1="http://schemas.microsoft.com/office/drawing/2015/9/8/chartex" xmlns:cx2="http://schemas.microsoft.com/office/drawing/2015/10/21/chartex" xmlns:cx3="http://schemas.microsoft.com/office/drawing/2016/5/9/chartex" xmlns:cx4="http://schemas.microsoft.com/office/drawing/2016/5/10/chartex" xmlns:cx5="http://schemas.microsoft.com/office/drawing/2016/5/11/chartex" xmlns:cx6="http://schemas.microsoft.com/office/drawing/2016/5/12/chartex" xmlns:cx7="http://schemas.microsoft.com/office/drawing/2016/5/13/chartex" xmlns:cx8="http://schemas.microsoft.com/office/drawing/2016/5/14/chartex" xmlns:mc="http://schemas.openxmlformats.org/markup-compatibility/2006" xmlns:aink="http://schemas.microsoft.com/office/drawing/2016/ink" xmlns:am3d="http://schemas.microsoft.com/office/drawing/2017/model3d" xmlns:o="urn:schemas-microsoft-com:office:office" xmlns:r="http://schemas.openxmlformats.org/officeDocument/2006/relationships" xmlns:m="http://schemas.openxmlformats.org/officeDocument/2006/math" xmlns:v="urn:schemas-microsoft-com:vml" xmlns:wp14="http://schemas.microsoft.com/office/word/2010/wordprocessingDrawing" xmlns:wp="http://schemas.openxmlformats.org/drawingml/2006/wordprocessingDrawing" xmlns:w10="urn:schemas-microsoft-com:office:word" xmlns:w="http://schemas.openxmlformats.org/wordprocessingml/2006/main" xmlns:w14="http://schemas.microsoft.com/office/word/2010/wordml" xmlns:w15="http://schemas.microsoft.com/office/word/2012/wordml" xmlns:w16cid="http://schemas.microsoft.com/office/word/2016/wordml/cid" xmlns:w16se="http://schemas.microsoft.com/office/word/2015/wordml/symex" xmlns:wpg="http://schemas.microsoft.com/office/word/2010/wordprocessingGroup" xmlns:wpi="http://schemas.microsoft.com/office/word/2010/wordprocessingInk" xmlns:wne="http://schemas.microsoft.com/office/word/2006/wordml" xmlns:wps="http://schemas.microsoft.com/office/word/2010/wordprocessingShape" mc:Ignorable="w14 w15 w16se w16cid wp14">
   <w:p>
     <w:pPr>
       <w:pStyle w:val="a5"/>
@@ -5792,7 +5957,7 @@
 </file>
 
 <file path=word/footer4.xml><?xml version="1.0" encoding="utf-8"?>
-<w:ftr xmlns:wpc="http://schemas.microsoft.com/office/word/2010/wordprocessingCanvas" xmlns:cx="http://schemas.microsoft.com/office/drawing/2014/chartex" xmlns:cx1="http://schemas.microsoft.com/office/drawing/2015/9/8/chartex" xmlns:cx2="http://schemas.microsoft.com/office/drawing/2015/10/21/chartex" xmlns:cx3="http://schemas.microsoft.com/office/drawing/2016/5/9/chartex" xmlns:cx4="http://schemas.microsoft.com/office/drawing/2016/5/10/chartex" xmlns:cx5="http://schemas.microsoft.com/office/drawing/2016/5/11/chartex" xmlns:cx6="http://schemas.microsoft.com/office/drawing/2016/5/12/chartex" xmlns:cx7="http://schemas.microsoft.com/office/drawing/2016/5/13/chartex" xmlns:cx8="http://schemas.microsoft.com/office/drawing/2016/5/14/chartex" xmlns:mc="http://schemas.openxmlformats.org/markup-compatibility/2006" xmlns:aink="http://schemas.microsoft.com/office/drawing/2016/ink" xmlns:am3d="http://schemas.microsoft.com/office/drawing/2017/model3d" xmlns:o="urn:schemas-microsoft-com:office:office" xmlns:r="http://schemas.openxmlformats.org/officeDocument/2006/relationships" xmlns:m="http://schemas.openxmlformats.org/officeDocument/2006/math" xmlns:v="urn:schemas-microsoft-com:vml" xmlns:wp14="http://schemas.microsoft.com/office/word/2010/wordprocessingDrawing" xmlns:wp="http://schemas.openxmlformats.org/drawingml/2006/wordprocessingDrawing" xmlns:w10="urn:schemas-microsoft-com:office:word" xmlns:w="http://schemas.openxmlformats.org/wordprocessingml/2006/main" xmlns:w14="http://schemas.microsoft.com/office/word/2010/wordml" xmlns:w15="http://schemas.microsoft.com/office/word/2012/wordml" xmlns:w16cex="http://schemas.microsoft.com/office/word/2018/wordml/cex" xmlns:w16cid="http://schemas.microsoft.com/office/word/2016/wordml/cid" xmlns:w16="http://schemas.microsoft.com/office/word/2018/wordml" xmlns:w16sdtdh="http://schemas.microsoft.com/office/word/2020/wordml/sdtdatahash" xmlns:w16se="http://schemas.microsoft.com/office/word/2015/wordml/symex" xmlns:wpg="http://schemas.microsoft.com/office/word/2010/wordprocessingGroup" xmlns:wpi="http://schemas.microsoft.com/office/word/2010/wordprocessingInk" xmlns:wne="http://schemas.microsoft.com/office/word/2006/wordml" xmlns:wps="http://schemas.microsoft.com/office/word/2010/wordprocessingShape" mc:Ignorable="w14 w15 w16se w16cid w16 w16cex w16sdtdh wp14">
+<w:ftr xmlns:wpc="http://schemas.microsoft.com/office/word/2010/wordprocessingCanvas" xmlns:cx="http://schemas.microsoft.com/office/drawing/2014/chartex" xmlns:cx1="http://schemas.microsoft.com/office/drawing/2015/9/8/chartex" xmlns:cx2="http://schemas.microsoft.com/office/drawing/2015/10/21/chartex" xmlns:cx3="http://schemas.microsoft.com/office/drawing/2016/5/9/chartex" xmlns:cx4="http://schemas.microsoft.com/office/drawing/2016/5/10/chartex" xmlns:cx5="http://schemas.microsoft.com/office/drawing/2016/5/11/chartex" xmlns:cx6="http://schemas.microsoft.com/office/drawing/2016/5/12/chartex" xmlns:cx7="http://schemas.microsoft.com/office/drawing/2016/5/13/chartex" xmlns:cx8="http://schemas.microsoft.com/office/drawing/2016/5/14/chartex" xmlns:mc="http://schemas.openxmlformats.org/markup-compatibility/2006" xmlns:aink="http://schemas.microsoft.com/office/drawing/2016/ink" xmlns:am3d="http://schemas.microsoft.com/office/drawing/2017/model3d" xmlns:o="urn:schemas-microsoft-com:office:office" xmlns:r="http://schemas.openxmlformats.org/officeDocument/2006/relationships" xmlns:m="http://schemas.openxmlformats.org/officeDocument/2006/math" xmlns:v="urn:schemas-microsoft-com:vml" xmlns:wp14="http://schemas.microsoft.com/office/word/2010/wordprocessingDrawing" xmlns:wp="http://schemas.openxmlformats.org/drawingml/2006/wordprocessingDrawing" xmlns:w10="urn:schemas-microsoft-com:office:word" xmlns:w="http://schemas.openxmlformats.org/wordprocessingml/2006/main" xmlns:w14="http://schemas.microsoft.com/office/word/2010/wordml" xmlns:w15="http://schemas.microsoft.com/office/word/2012/wordml" xmlns:w16cid="http://schemas.microsoft.com/office/word/2016/wordml/cid" xmlns:w16se="http://schemas.microsoft.com/office/word/2015/wordml/symex" xmlns:wpg="http://schemas.microsoft.com/office/word/2010/wordprocessingGroup" xmlns:wpi="http://schemas.microsoft.com/office/word/2010/wordprocessingInk" xmlns:wne="http://schemas.microsoft.com/office/word/2006/wordml" xmlns:wps="http://schemas.microsoft.com/office/word/2010/wordprocessingShape" mc:Ignorable="w14 w15 w16se w16cid wp14">
   <w:p>
     <w:pPr>
       <w:pStyle w:val="a5"/>
@@ -5957,7 +6122,7 @@
 </file>
 
 <file path=word/footnotes.xml><?xml version="1.0" encoding="utf-8"?>
-<w:footnotes xmlns:wpc="http://schemas.microsoft.com/office/word/2010/wordprocessingCanvas" xmlns:cx="http://schemas.microsoft.com/office/drawing/2014/chartex" xmlns:cx1="http://schemas.microsoft.com/office/drawing/2015/9/8/chartex" xmlns:cx2="http://schemas.microsoft.com/office/drawing/2015/10/21/chartex" xmlns:cx3="http://schemas.microsoft.com/office/drawing/2016/5/9/chartex" xmlns:cx4="http://schemas.microsoft.com/office/drawing/2016/5/10/chartex" xmlns:cx5="http://schemas.microsoft.com/office/drawing/2016/5/11/chartex" xmlns:cx6="http://schemas.microsoft.com/office/drawing/2016/5/12/chartex" xmlns:cx7="http://schemas.microsoft.com/office/drawing/2016/5/13/chartex" xmlns:cx8="http://schemas.microsoft.com/office/drawing/2016/5/14/chartex" xmlns:mc="http://schemas.openxmlformats.org/markup-compatibility/2006" xmlns:aink="http://schemas.microsoft.com/office/drawing/2016/ink" xmlns:am3d="http://schemas.microsoft.com/office/drawing/2017/model3d" xmlns:o="urn:schemas-microsoft-com:office:office" xmlns:r="http://schemas.openxmlformats.org/officeDocument/2006/relationships" xmlns:m="http://schemas.openxmlformats.org/officeDocument/2006/math" xmlns:v="urn:schemas-microsoft-com:vml" xmlns:wp14="http://schemas.microsoft.com/office/word/2010/wordprocessingDrawing" xmlns:wp="http://schemas.openxmlformats.org/drawingml/2006/wordprocessingDrawing" xmlns:w10="urn:schemas-microsoft-com:office:word" xmlns:w="http://schemas.openxmlformats.org/wordprocessingml/2006/main" xmlns:w14="http://schemas.microsoft.com/office/word/2010/wordml" xmlns:w15="http://schemas.microsoft.com/office/word/2012/wordml" xmlns:w16cex="http://schemas.microsoft.com/office/word/2018/wordml/cex" xmlns:w16cid="http://schemas.microsoft.com/office/word/2016/wordml/cid" xmlns:w16="http://schemas.microsoft.com/office/word/2018/wordml" xmlns:w16sdtdh="http://schemas.microsoft.com/office/word/2020/wordml/sdtdatahash" xmlns:w16se="http://schemas.microsoft.com/office/word/2015/wordml/symex" xmlns:wpg="http://schemas.microsoft.com/office/word/2010/wordprocessingGroup" xmlns:wpi="http://schemas.microsoft.com/office/word/2010/wordprocessingInk" xmlns:wne="http://schemas.microsoft.com/office/word/2006/wordml" xmlns:wps="http://schemas.microsoft.com/office/word/2010/wordprocessingShape" mc:Ignorable="w14 w15 w16se w16cid w16 w16cex w16sdtdh wp14">
+<w:footnotes xmlns:wpc="http://schemas.microsoft.com/office/word/2010/wordprocessingCanvas" xmlns:cx="http://schemas.microsoft.com/office/drawing/2014/chartex" xmlns:cx1="http://schemas.microsoft.com/office/drawing/2015/9/8/chartex" xmlns:cx2="http://schemas.microsoft.com/office/drawing/2015/10/21/chartex" xmlns:cx3="http://schemas.microsoft.com/office/drawing/2016/5/9/chartex" xmlns:cx4="http://schemas.microsoft.com/office/drawing/2016/5/10/chartex" xmlns:cx5="http://schemas.microsoft.com/office/drawing/2016/5/11/chartex" xmlns:cx6="http://schemas.microsoft.com/office/drawing/2016/5/12/chartex" xmlns:cx7="http://schemas.microsoft.com/office/drawing/2016/5/13/chartex" xmlns:cx8="http://schemas.microsoft.com/office/drawing/2016/5/14/chartex" xmlns:mc="http://schemas.openxmlformats.org/markup-compatibility/2006" xmlns:aink="http://schemas.microsoft.com/office/drawing/2016/ink" xmlns:am3d="http://schemas.microsoft.com/office/drawing/2017/model3d" xmlns:o="urn:schemas-microsoft-com:office:office" xmlns:r="http://schemas.openxmlformats.org/officeDocument/2006/relationships" xmlns:m="http://schemas.openxmlformats.org/officeDocument/2006/math" xmlns:v="urn:schemas-microsoft-com:vml" xmlns:wp14="http://schemas.microsoft.com/office/word/2010/wordprocessingDrawing" xmlns:wp="http://schemas.openxmlformats.org/drawingml/2006/wordprocessingDrawing" xmlns:w10="urn:schemas-microsoft-com:office:word" xmlns:w="http://schemas.openxmlformats.org/wordprocessingml/2006/main" xmlns:w14="http://schemas.microsoft.com/office/word/2010/wordml" xmlns:w15="http://schemas.microsoft.com/office/word/2012/wordml" xmlns:w16cid="http://schemas.microsoft.com/office/word/2016/wordml/cid" xmlns:w16se="http://schemas.microsoft.com/office/word/2015/wordml/symex" xmlns:wpg="http://schemas.microsoft.com/office/word/2010/wordprocessingGroup" xmlns:wpi="http://schemas.microsoft.com/office/word/2010/wordprocessingInk" xmlns:wne="http://schemas.microsoft.com/office/word/2006/wordml" xmlns:wps="http://schemas.microsoft.com/office/word/2010/wordprocessingShape" mc:Ignorable="w14 w15 w16se w16cid wp14">
   <w:footnote w:type="separator" w:id="-1">
     <w:p>
       <w:pPr>
@@ -5982,7 +6147,7 @@
 </file>
 
 <file path=word/header1.xml><?xml version="1.0" encoding="utf-8"?>
-<w:hdr xmlns:wpc="http://schemas.microsoft.com/office/word/2010/wordprocessingCanvas" xmlns:cx="http://schemas.microsoft.com/office/drawing/2014/chartex" xmlns:cx1="http://schemas.microsoft.com/office/drawing/2015/9/8/chartex" xmlns:cx2="http://schemas.microsoft.com/office/drawing/2015/10/21/chartex" xmlns:cx3="http://schemas.microsoft.com/office/drawing/2016/5/9/chartex" xmlns:cx4="http://schemas.microsoft.com/office/drawing/2016/5/10/chartex" xmlns:cx5="http://schemas.microsoft.com/office/drawing/2016/5/11/chartex" xmlns:cx6="http://schemas.microsoft.com/office/drawing/2016/5/12/chartex" xmlns:cx7="http://schemas.microsoft.com/office/drawing/2016/5/13/chartex" xmlns:cx8="http://schemas.microsoft.com/office/drawing/2016/5/14/chartex" xmlns:mc="http://schemas.openxmlformats.org/markup-compatibility/2006" xmlns:aink="http://schemas.microsoft.com/office/drawing/2016/ink" xmlns:am3d="http://schemas.microsoft.com/office/drawing/2017/model3d" xmlns:o="urn:schemas-microsoft-com:office:office" xmlns:r="http://schemas.openxmlformats.org/officeDocument/2006/relationships" xmlns:m="http://schemas.openxmlformats.org/officeDocument/2006/math" xmlns:v="urn:schemas-microsoft-com:vml" xmlns:wp14="http://schemas.microsoft.com/office/word/2010/wordprocessingDrawing" xmlns:wp="http://schemas.openxmlformats.org/drawingml/2006/wordprocessingDrawing" xmlns:w10="urn:schemas-microsoft-com:office:word" xmlns:w="http://schemas.openxmlformats.org/wordprocessingml/2006/main" xmlns:w14="http://schemas.microsoft.com/office/word/2010/wordml" xmlns:w15="http://schemas.microsoft.com/office/word/2012/wordml" xmlns:w16cex="http://schemas.microsoft.com/office/word/2018/wordml/cex" xmlns:w16cid="http://schemas.microsoft.com/office/word/2016/wordml/cid" xmlns:w16="http://schemas.microsoft.com/office/word/2018/wordml" xmlns:w16sdtdh="http://schemas.microsoft.com/office/word/2020/wordml/sdtdatahash" xmlns:w16se="http://schemas.microsoft.com/office/word/2015/wordml/symex" xmlns:wpg="http://schemas.microsoft.com/office/word/2010/wordprocessingGroup" xmlns:wpi="http://schemas.microsoft.com/office/word/2010/wordprocessingInk" xmlns:wne="http://schemas.microsoft.com/office/word/2006/wordml" xmlns:wps="http://schemas.microsoft.com/office/word/2010/wordprocessingShape" mc:Ignorable="w14 w15 w16se w16cid w16 w16cex w16sdtdh wp14">
+<w:hdr xmlns:wpc="http://schemas.microsoft.com/office/word/2010/wordprocessingCanvas" xmlns:cx="http://schemas.microsoft.com/office/drawing/2014/chartex" xmlns:cx1="http://schemas.microsoft.com/office/drawing/2015/9/8/chartex" xmlns:cx2="http://schemas.microsoft.com/office/drawing/2015/10/21/chartex" xmlns:cx3="http://schemas.microsoft.com/office/drawing/2016/5/9/chartex" xmlns:cx4="http://schemas.microsoft.com/office/drawing/2016/5/10/chartex" xmlns:cx5="http://schemas.microsoft.com/office/drawing/2016/5/11/chartex" xmlns:cx6="http://schemas.microsoft.com/office/drawing/2016/5/12/chartex" xmlns:cx7="http://schemas.microsoft.com/office/drawing/2016/5/13/chartex" xmlns:cx8="http://schemas.microsoft.com/office/drawing/2016/5/14/chartex" xmlns:mc="http://schemas.openxmlformats.org/markup-compatibility/2006" xmlns:aink="http://schemas.microsoft.com/office/drawing/2016/ink" xmlns:am3d="http://schemas.microsoft.com/office/drawing/2017/model3d" xmlns:o="urn:schemas-microsoft-com:office:office" xmlns:r="http://schemas.openxmlformats.org/officeDocument/2006/relationships" xmlns:m="http://schemas.openxmlformats.org/officeDocument/2006/math" xmlns:v="urn:schemas-microsoft-com:vml" xmlns:wp14="http://schemas.microsoft.com/office/word/2010/wordprocessingDrawing" xmlns:wp="http://schemas.openxmlformats.org/drawingml/2006/wordprocessingDrawing" xmlns:w10="urn:schemas-microsoft-com:office:word" xmlns:w="http://schemas.openxmlformats.org/wordprocessingml/2006/main" xmlns:w14="http://schemas.microsoft.com/office/word/2010/wordml" xmlns:w15="http://schemas.microsoft.com/office/word/2012/wordml" xmlns:w16cid="http://schemas.microsoft.com/office/word/2016/wordml/cid" xmlns:w16se="http://schemas.microsoft.com/office/word/2015/wordml/symex" xmlns:wpg="http://schemas.microsoft.com/office/word/2010/wordprocessingGroup" xmlns:wpi="http://schemas.microsoft.com/office/word/2010/wordprocessingInk" xmlns:wne="http://schemas.microsoft.com/office/word/2006/wordml" xmlns:wps="http://schemas.microsoft.com/office/word/2010/wordprocessingShape" mc:Ignorable="w14 w15 w16se w16cid wp14">
   <w:p>
     <w:pPr>
       <w:pStyle w:val="a6"/>
@@ -6006,7 +6171,7 @@
 </file>
 
 <file path=word/numbering.xml><?xml version="1.0" encoding="utf-8"?>
-<w:numbering xmlns:wpc="http://schemas.microsoft.com/office/word/2010/wordprocessingCanvas" xmlns:cx="http://schemas.microsoft.com/office/drawing/2014/chartex" xmlns:cx1="http://schemas.microsoft.com/office/drawing/2015/9/8/chartex" xmlns:cx2="http://schemas.microsoft.com/office/drawing/2015/10/21/chartex" xmlns:cx3="http://schemas.microsoft.com/office/drawing/2016/5/9/chartex" xmlns:cx4="http://schemas.microsoft.com/office/drawing/2016/5/10/chartex" xmlns:cx5="http://schemas.microsoft.com/office/drawing/2016/5/11/chartex" xmlns:cx6="http://schemas.microsoft.com/office/drawing/2016/5/12/chartex" xmlns:cx7="http://schemas.microsoft.com/office/drawing/2016/5/13/chartex" xmlns:cx8="http://schemas.microsoft.com/office/drawing/2016/5/14/chartex" xmlns:mc="http://schemas.openxmlformats.org/markup-compatibility/2006" xmlns:aink="http://schemas.microsoft.com/office/drawing/2016/ink" xmlns:am3d="http://schemas.microsoft.com/office/drawing/2017/model3d" xmlns:o="urn:schemas-microsoft-com:office:office" xmlns:r="http://schemas.openxmlformats.org/officeDocument/2006/relationships" xmlns:m="http://schemas.openxmlformats.org/officeDocument/2006/math" xmlns:v="urn:schemas-microsoft-com:vml" xmlns:wp14="http://schemas.microsoft.com/office/word/2010/wordprocessingDrawing" xmlns:wp="http://schemas.openxmlformats.org/drawingml/2006/wordprocessingDrawing" xmlns:w10="urn:schemas-microsoft-com:office:word" xmlns:w="http://schemas.openxmlformats.org/wordprocessingml/2006/main" xmlns:w14="http://schemas.microsoft.com/office/word/2010/wordml" xmlns:w15="http://schemas.microsoft.com/office/word/2012/wordml" xmlns:w16cex="http://schemas.microsoft.com/office/word/2018/wordml/cex" xmlns:w16cid="http://schemas.microsoft.com/office/word/2016/wordml/cid" xmlns:w16="http://schemas.microsoft.com/office/word/2018/wordml" xmlns:w16sdtdh="http://schemas.microsoft.com/office/word/2020/wordml/sdtdatahash" xmlns:w16se="http://schemas.microsoft.com/office/word/2015/wordml/symex" xmlns:wpg="http://schemas.microsoft.com/office/word/2010/wordprocessingGroup" xmlns:wpi="http://schemas.microsoft.com/office/word/2010/wordprocessingInk" xmlns:wne="http://schemas.microsoft.com/office/word/2006/wordml" xmlns:wps="http://schemas.microsoft.com/office/word/2010/wordprocessingShape" mc:Ignorable="w14 w15 w16se w16cid w16 w16cex w16sdtdh wp14">
+<w:numbering xmlns:wpc="http://schemas.microsoft.com/office/word/2010/wordprocessingCanvas" xmlns:cx="http://schemas.microsoft.com/office/drawing/2014/chartex" xmlns:cx1="http://schemas.microsoft.com/office/drawing/2015/9/8/chartex" xmlns:cx2="http://schemas.microsoft.com/office/drawing/2015/10/21/chartex" xmlns:cx3="http://schemas.microsoft.com/office/drawing/2016/5/9/chartex" xmlns:cx4="http://schemas.microsoft.com/office/drawing/2016/5/10/chartex" xmlns:cx5="http://schemas.microsoft.com/office/drawing/2016/5/11/chartex" xmlns:cx6="http://schemas.microsoft.com/office/drawing/2016/5/12/chartex" xmlns:cx7="http://schemas.microsoft.com/office/drawing/2016/5/13/chartex" xmlns:cx8="http://schemas.microsoft.com/office/drawing/2016/5/14/chartex" xmlns:mc="http://schemas.openxmlformats.org/markup-compatibility/2006" xmlns:aink="http://schemas.microsoft.com/office/drawing/2016/ink" xmlns:am3d="http://schemas.microsoft.com/office/drawing/2017/model3d" xmlns:o="urn:schemas-microsoft-com:office:office" xmlns:r="http://schemas.openxmlformats.org/officeDocument/2006/relationships" xmlns:m="http://schemas.openxmlformats.org/officeDocument/2006/math" xmlns:v="urn:schemas-microsoft-com:vml" xmlns:wp14="http://schemas.microsoft.com/office/word/2010/wordprocessingDrawing" xmlns:wp="http://schemas.openxmlformats.org/drawingml/2006/wordprocessingDrawing" xmlns:w10="urn:schemas-microsoft-com:office:word" xmlns:w="http://schemas.openxmlformats.org/wordprocessingml/2006/main" xmlns:w14="http://schemas.microsoft.com/office/word/2010/wordml" xmlns:w15="http://schemas.microsoft.com/office/word/2012/wordml" xmlns:w16cid="http://schemas.microsoft.com/office/word/2016/wordml/cid" xmlns:w16se="http://schemas.microsoft.com/office/word/2015/wordml/symex" xmlns:wpg="http://schemas.microsoft.com/office/word/2010/wordprocessingGroup" xmlns:wpi="http://schemas.microsoft.com/office/word/2010/wordprocessingInk" xmlns:wne="http://schemas.microsoft.com/office/word/2006/wordml" xmlns:wps="http://schemas.microsoft.com/office/word/2010/wordprocessingShape" mc:Ignorable="w14 w15 w16se w16cid wp14">
   <w:abstractNum w:abstractNumId="0" w15:restartNumberingAfterBreak="0">
     <w:nsid w:val="00000002"/>
     <w:multiLevelType w:val="multilevel"/>
@@ -6149,7 +6314,7 @@
 </file>
 
 <file path=word/styles.xml><?xml version="1.0" encoding="utf-8"?>
-<w:styles xmlns:mc="http://schemas.openxmlformats.org/markup-compatibility/2006" xmlns:r="http://schemas.openxmlformats.org/officeDocument/2006/relationships" xmlns:w="http://schemas.openxmlformats.org/wordprocessingml/2006/main" xmlns:w14="http://schemas.microsoft.com/office/word/2010/wordml" xmlns:w15="http://schemas.microsoft.com/office/word/2012/wordml" xmlns:w16cex="http://schemas.microsoft.com/office/word/2018/wordml/cex" xmlns:w16cid="http://schemas.microsoft.com/office/word/2016/wordml/cid" xmlns:w16="http://schemas.microsoft.com/office/word/2018/wordml" xmlns:w16sdtdh="http://schemas.microsoft.com/office/word/2020/wordml/sdtdatahash" xmlns:w16se="http://schemas.microsoft.com/office/word/2015/wordml/symex" mc:Ignorable="w14 w15 w16se w16cid w16 w16cex w16sdtdh">
+<w:styles xmlns:mc="http://schemas.openxmlformats.org/markup-compatibility/2006" xmlns:r="http://schemas.openxmlformats.org/officeDocument/2006/relationships" xmlns:w="http://schemas.openxmlformats.org/wordprocessingml/2006/main" xmlns:w14="http://schemas.microsoft.com/office/word/2010/wordml" xmlns:w15="http://schemas.microsoft.com/office/word/2012/wordml" xmlns:w16cid="http://schemas.microsoft.com/office/word/2016/wordml/cid" xmlns:w16se="http://schemas.microsoft.com/office/word/2015/wordml/symex" mc:Ignorable="w14 w15 w16se w16cid">
   <w:docDefaults>
     <w:rPrDefault>
       <w:rPr>
@@ -6159,7 +6324,7 @@
     </w:rPrDefault>
     <w:pPrDefault/>
   </w:docDefaults>
-  <w:latentStyles w:defLockedState="0" w:defUIPriority="0" w:defSemiHidden="0" w:defUnhideWhenUsed="0" w:defQFormat="0" w:count="376">
+  <w:latentStyles w:defLockedState="0" w:defUIPriority="0" w:defSemiHidden="0" w:defUnhideWhenUsed="0" w:defQFormat="0" w:count="375">
     <w:lsdException w:name="Normal" w:qFormat="1"/>
     <w:lsdException w:name="heading 1" w:qFormat="1"/>
     <w:lsdException w:name="heading 2" w:qFormat="1"/>
@@ -6456,7 +6621,6 @@
     <w:lsdException w:name="Smart Hyperlink" w:semiHidden="1" w:uiPriority="99" w:unhideWhenUsed="1"/>
     <w:lsdException w:name="Hashtag" w:semiHidden="1" w:uiPriority="99" w:unhideWhenUsed="1"/>
     <w:lsdException w:name="Unresolved Mention" w:semiHidden="1" w:uiPriority="99" w:unhideWhenUsed="1"/>
-    <w:lsdException w:name="Smart Link" w:semiHidden="1" w:uiPriority="99" w:unhideWhenUsed="1"/>
   </w:latentStyles>
   <w:style w:type="paragraph" w:default="1" w:styleId="a">
     <w:name w:val="Normal"/>
@@ -7011,7 +7175,7 @@
 </file>
 
 <file path=customXml/itemProps2.xml><?xml version="1.0" encoding="utf-8"?>
-<ds:datastoreItem xmlns:ds="http://schemas.openxmlformats.org/officeDocument/2006/customXml" ds:itemID="{E6DA8E32-A0C4-4632-8B96-7413BFDAA0FD}">
+<ds:datastoreItem xmlns:ds="http://schemas.openxmlformats.org/officeDocument/2006/customXml" ds:itemID="{CFCCE8F6-4EE9-4250-8E0C-0A2CD2DC0583}">
   <ds:schemaRefs>
     <ds:schemaRef ds:uri="http://schemas.openxmlformats.org/officeDocument/2006/bibliography"/>
   </ds:schemaRefs>

--- a/论经济环境与会计行业的关系.docx
+++ b/论经济环境与会计行业的关系.docx
@@ -33,6 +33,14 @@
           <w:szCs w:val="36"/>
         </w:rPr>
         <w:t>编号（学号）：</w:t>
+      </w:r>
+      <w:r>
+        <w:rPr>
+          <w:rFonts w:ascii="宋体" w:hAnsi="宋体" w:cs="宋体"/>
+          <w:szCs w:val="36"/>
+          <w:u w:val="single"/>
+        </w:rPr>
+        <w:t>2019103213308069</w:t>
       </w:r>
     </w:p>
     <w:p>
@@ -344,7 +352,7 @@
           <w:rFonts w:ascii="宋体" w:hAnsi="宋体" w:cs="宋体" w:hint="eastAsia"/>
           <w:szCs w:val="36"/>
         </w:rPr>
-        <w:t>学    院：</w:t>
+        <w:t>学院：</w:t>
       </w:r>
       <w:r>
         <w:rPr>
@@ -352,14 +360,28 @@
           <w:szCs w:val="36"/>
           <w:u w:val="single"/>
         </w:rPr>
-        <w:t xml:space="preserve">  深圳大学继续教育学   </w:t>
+        <w:t xml:space="preserve">  深圳大学继续教育学 </w:t>
       </w:r>
       <w:r>
         <w:rPr>
           <w:rFonts w:ascii="宋体" w:hAnsi="宋体" w:cs="宋体" w:hint="eastAsia"/>
           <w:szCs w:val="36"/>
         </w:rPr>
-        <w:t xml:space="preserve">    专    业：</w:t>
+        <w:t xml:space="preserve">    </w:t>
+      </w:r>
+      <w:r>
+        <w:rPr>
+          <w:rFonts w:ascii="宋体" w:hAnsi="宋体" w:cs="宋体"/>
+          <w:szCs w:val="36"/>
+        </w:rPr>
+        <w:t xml:space="preserve">      </w:t>
+      </w:r>
+      <w:r>
+        <w:rPr>
+          <w:rFonts w:ascii="宋体" w:hAnsi="宋体" w:cs="宋体" w:hint="eastAsia"/>
+          <w:szCs w:val="36"/>
+        </w:rPr>
+        <w:t>专业：</w:t>
       </w:r>
       <w:r>
         <w:rPr>
@@ -385,18 +407,14 @@
         </w:rPr>
         <w:t xml:space="preserve">学       </w:t>
       </w:r>
-    </w:p>
-    <w:p>
-      <w:pPr>
-        <w:spacing w:line="360" w:lineRule="auto"/>
-        <w:ind w:firstLine="560"/>
-        <w:jc w:val="left"/>
+      <w:r>
         <w:rPr>
           <w:rFonts w:ascii="宋体" w:hAnsi="宋体" w:cs="宋体"/>
           <w:szCs w:val="36"/>
           <w:u w:val="single"/>
         </w:rPr>
-      </w:pPr>
+        <w:t xml:space="preserve"> </w:t>
+      </w:r>
     </w:p>
     <w:p>
       <w:pPr>
@@ -409,20 +427,24 @@
           <w:u w:val="single"/>
         </w:rPr>
       </w:pPr>
-      <w:r>
-        <w:rPr>
-          <w:rFonts w:ascii="宋体" w:hAnsi="宋体" w:cs="宋体" w:hint="eastAsia"/>
-          <w:szCs w:val="36"/>
-        </w:rPr>
-        <w:t>班    级：</w:t>
-      </w:r>
-      <w:r>
-        <w:rPr>
-          <w:rFonts w:ascii="宋体" w:hAnsi="宋体" w:cs="宋体" w:hint="eastAsia"/>
+    </w:p>
+    <w:p>
+      <w:pPr>
+        <w:spacing w:line="360" w:lineRule="auto"/>
+        <w:ind w:firstLine="560"/>
+        <w:jc w:val="left"/>
+        <w:rPr>
+          <w:rFonts w:ascii="宋体" w:hAnsi="宋体" w:cs="宋体"/>
           <w:szCs w:val="36"/>
           <w:u w:val="single"/>
         </w:rPr>
-        <w:t xml:space="preserve">                       </w:t>
+      </w:pPr>
+      <w:r>
+        <w:rPr>
+          <w:rFonts w:ascii="宋体" w:hAnsi="宋体" w:cs="宋体" w:hint="eastAsia"/>
+          <w:szCs w:val="36"/>
+        </w:rPr>
+        <w:t>班级：</w:t>
       </w:r>
       <w:r>
         <w:rPr>
@@ -430,14 +452,7 @@
           <w:szCs w:val="36"/>
           <w:u w:val="single"/>
         </w:rPr>
-        <w:t xml:space="preserve"> </w:t>
-      </w:r>
-      <w:r>
-        <w:rPr>
-          <w:rFonts w:ascii="宋体" w:hAnsi="宋体" w:cs="宋体" w:hint="eastAsia"/>
-          <w:szCs w:val="36"/>
-        </w:rPr>
-        <w:t xml:space="preserve">  学  号：</w:t>
+        <w:t>2019</w:t>
       </w:r>
       <w:r>
         <w:rPr>
@@ -445,7 +460,7 @@
           <w:szCs w:val="36"/>
           <w:u w:val="single"/>
         </w:rPr>
-        <w:t xml:space="preserve"> </w:t>
+        <w:t>专升本会计学（1</w:t>
       </w:r>
       <w:r>
         <w:rPr>
@@ -453,7 +468,7 @@
           <w:szCs w:val="36"/>
           <w:u w:val="single"/>
         </w:rPr>
-        <w:t xml:space="preserve"> </w:t>
+        <w:t>0</w:t>
       </w:r>
       <w:r>
         <w:rPr>
@@ -461,52 +476,30 @@
           <w:szCs w:val="36"/>
           <w:u w:val="single"/>
         </w:rPr>
-        <w:t xml:space="preserve">                </w:t>
-      </w:r>
-    </w:p>
-    <w:p>
-      <w:pPr>
-        <w:spacing w:line="360" w:lineRule="auto"/>
-        <w:ind w:firstLine="560"/>
-        <w:jc w:val="left"/>
+        <w:t xml:space="preserve">）龙岗爱华 </w:t>
+      </w:r>
+      <w:r>
+        <w:rPr>
+          <w:rFonts w:ascii="宋体" w:hAnsi="宋体" w:cs="宋体" w:hint="eastAsia"/>
+          <w:szCs w:val="36"/>
+        </w:rPr>
+        <w:t>学号</w:t>
+      </w:r>
+      <w:r>
         <w:rPr>
           <w:rFonts w:ascii="宋体" w:hAnsi="宋体" w:cs="宋体"/>
           <w:szCs w:val="36"/>
           <w:u w:val="single"/>
         </w:rPr>
-      </w:pPr>
-    </w:p>
-    <w:p>
-      <w:pPr>
-        <w:spacing w:line="360" w:lineRule="auto"/>
-        <w:ind w:firstLine="560"/>
-        <w:jc w:val="left"/>
-        <w:rPr>
-          <w:rFonts w:ascii="宋体" w:hAnsi="宋体" w:cs="宋体"/>
-          <w:szCs w:val="36"/>
-        </w:rPr>
-      </w:pPr>
-      <w:r>
-        <w:rPr>
-          <w:rFonts w:ascii="宋体" w:hAnsi="宋体" w:cs="宋体" w:hint="eastAsia"/>
-          <w:szCs w:val="36"/>
-        </w:rPr>
-        <w:t>学生姓名：</w:t>
-      </w:r>
-      <w:r>
-        <w:rPr>
-          <w:rFonts w:ascii="宋体" w:hAnsi="宋体" w:cs="宋体" w:hint="eastAsia"/>
+        <w:t>2019103213308069</w:t>
+      </w:r>
+      <w:r>
+        <w:rPr>
+          <w:rFonts w:ascii="宋体" w:hAnsi="宋体" w:cs="宋体"/>
           <w:szCs w:val="36"/>
           <w:u w:val="single"/>
         </w:rPr>
-        <w:t xml:space="preserve">                       </w:t>
-      </w:r>
-      <w:r>
-        <w:rPr>
-          <w:rFonts w:ascii="宋体" w:hAnsi="宋体" w:cs="宋体" w:hint="eastAsia"/>
-          <w:szCs w:val="36"/>
-        </w:rPr>
-        <w:t xml:space="preserve">  指导教师：</w:t>
+        <w:t>0</w:t>
       </w:r>
       <w:r>
         <w:rPr>
@@ -514,95 +507,37 @@
           <w:szCs w:val="36"/>
           <w:u w:val="single"/>
         </w:rPr>
-        <w:t xml:space="preserve">                 </w:t>
+        <w:t xml:space="preserve"> </w:t>
       </w:r>
     </w:p>
     <w:p>
       <w:pPr>
         <w:spacing w:line="360" w:lineRule="auto"/>
         <w:ind w:firstLine="560"/>
-        <w:jc w:val="center"/>
-        <w:rPr>
-          <w:rFonts w:ascii="宋体" w:hAnsi="宋体" w:cs="宋体"/>
-          <w:szCs w:val="36"/>
-        </w:rPr>
-      </w:pPr>
-    </w:p>
-    <w:p>
-      <w:pPr>
-        <w:spacing w:line="360" w:lineRule="auto"/>
-        <w:ind w:firstLine="560"/>
-        <w:jc w:val="center"/>
-        <w:rPr>
-          <w:rFonts w:ascii="宋体" w:hAnsi="宋体" w:cs="宋体"/>
-          <w:szCs w:val="36"/>
-        </w:rPr>
-      </w:pPr>
-    </w:p>
-    <w:p>
-      <w:pPr>
-        <w:spacing w:line="360" w:lineRule="auto"/>
-        <w:ind w:firstLine="560"/>
-        <w:jc w:val="center"/>
-        <w:rPr>
-          <w:rFonts w:ascii="宋体" w:hAnsi="宋体" w:cs="宋体"/>
-          <w:szCs w:val="36"/>
-        </w:rPr>
-      </w:pPr>
-    </w:p>
-    <w:p>
-      <w:pPr>
-        <w:spacing w:line="360" w:lineRule="auto"/>
-        <w:ind w:firstLine="560"/>
-        <w:jc w:val="center"/>
-        <w:rPr>
-          <w:rFonts w:ascii="宋体" w:hAnsi="宋体" w:cs="宋体"/>
-          <w:szCs w:val="36"/>
-        </w:rPr>
-      </w:pPr>
-    </w:p>
-    <w:p>
-      <w:pPr>
-        <w:spacing w:line="360" w:lineRule="auto"/>
-        <w:ind w:firstLine="560"/>
         <w:jc w:val="left"/>
         <w:rPr>
           <w:rFonts w:ascii="宋体" w:hAnsi="宋体" w:cs="宋体"/>
-          <w:szCs w:val="36"/>
-        </w:rPr>
-      </w:pPr>
-    </w:p>
-    <w:p>
-      <w:pPr>
-        <w:spacing w:line="360" w:lineRule="auto"/>
-        <w:ind w:firstLine="560"/>
-        <w:jc w:val="left"/>
-        <w:rPr>
-          <w:rFonts w:ascii="宋体" w:hAnsi="宋体" w:cs="宋体"/>
-          <w:szCs w:val="36"/>
-        </w:rPr>
-      </w:pPr>
-      <w:r>
-        <w:rPr>
-          <w:rFonts w:ascii="宋体" w:hAnsi="宋体" w:cs="宋体" w:hint="eastAsia"/>
-          <w:szCs w:val="36"/>
-        </w:rPr>
-        <w:t>下发：</w:t>
-      </w:r>
-      <w:r>
-        <w:rPr>
-          <w:rFonts w:ascii="宋体" w:hAnsi="宋体" w:cs="宋体" w:hint="eastAsia"/>
           <w:szCs w:val="36"/>
           <w:u w:val="single"/>
         </w:rPr>
-        <w:t xml:space="preserve">      </w:t>
-      </w:r>
-      <w:r>
-        <w:rPr>
-          <w:rFonts w:ascii="宋体" w:hAnsi="宋体" w:cs="宋体" w:hint="eastAsia"/>
+      </w:pPr>
+    </w:p>
+    <w:p>
+      <w:pPr>
+        <w:spacing w:line="360" w:lineRule="auto"/>
+        <w:ind w:firstLine="560"/>
+        <w:jc w:val="left"/>
+        <w:rPr>
+          <w:rFonts w:ascii="宋体" w:hAnsi="宋体" w:cs="宋体"/>
           <w:szCs w:val="36"/>
         </w:rPr>
-        <w:t>年</w:t>
+      </w:pPr>
+      <w:r>
+        <w:rPr>
+          <w:rFonts w:ascii="宋体" w:hAnsi="宋体" w:cs="宋体" w:hint="eastAsia"/>
+          <w:szCs w:val="36"/>
+        </w:rPr>
+        <w:t>学生姓名：</w:t>
       </w:r>
       <w:r>
         <w:rPr>
@@ -610,14 +545,7 @@
           <w:szCs w:val="36"/>
           <w:u w:val="single"/>
         </w:rPr>
-        <w:t xml:space="preserve">      </w:t>
-      </w:r>
-      <w:r>
-        <w:rPr>
-          <w:rFonts w:ascii="宋体" w:hAnsi="宋体" w:cs="宋体" w:hint="eastAsia"/>
-          <w:szCs w:val="36"/>
-        </w:rPr>
-        <w:t>月</w:t>
+        <w:t xml:space="preserve">     </w:t>
       </w:r>
       <w:r>
         <w:rPr>
@@ -625,14 +553,7 @@
           <w:szCs w:val="36"/>
           <w:u w:val="single"/>
         </w:rPr>
-        <w:t xml:space="preserve">     </w:t>
-      </w:r>
-      <w:r>
-        <w:rPr>
-          <w:rFonts w:ascii="宋体" w:hAnsi="宋体" w:cs="宋体" w:hint="eastAsia"/>
-          <w:szCs w:val="36"/>
-        </w:rPr>
-        <w:t>日   完成：</w:t>
+        <w:t>胡静</w:t>
       </w:r>
       <w:r>
         <w:rPr>
@@ -640,14 +561,28 @@
           <w:szCs w:val="36"/>
           <w:u w:val="single"/>
         </w:rPr>
-        <w:t xml:space="preserve">      </w:t>
+        <w:t xml:space="preserve">               </w:t>
       </w:r>
       <w:r>
         <w:rPr>
           <w:rFonts w:ascii="宋体" w:hAnsi="宋体" w:cs="宋体" w:hint="eastAsia"/>
           <w:szCs w:val="36"/>
         </w:rPr>
-        <w:t>年</w:t>
+        <w:t xml:space="preserve">  </w:t>
+      </w:r>
+      <w:r>
+        <w:rPr>
+          <w:rFonts w:ascii="宋体" w:hAnsi="宋体" w:cs="宋体"/>
+          <w:szCs w:val="36"/>
+        </w:rPr>
+        <w:t xml:space="preserve">  </w:t>
+      </w:r>
+      <w:r>
+        <w:rPr>
+          <w:rFonts w:ascii="宋体" w:hAnsi="宋体" w:cs="宋体" w:hint="eastAsia"/>
+          <w:szCs w:val="36"/>
+        </w:rPr>
+        <w:t>指导教师：</w:t>
       </w:r>
       <w:r>
         <w:rPr>
@@ -655,14 +590,80 @@
           <w:szCs w:val="36"/>
           <w:u w:val="single"/>
         </w:rPr>
-        <w:t xml:space="preserve">      </w:t>
-      </w:r>
-      <w:r>
-        <w:rPr>
-          <w:rFonts w:ascii="宋体" w:hAnsi="宋体" w:cs="宋体" w:hint="eastAsia"/>
+        <w:t xml:space="preserve">                 </w:t>
+      </w:r>
+    </w:p>
+    <w:p>
+      <w:pPr>
+        <w:spacing w:line="360" w:lineRule="auto"/>
+        <w:ind w:firstLine="560"/>
+        <w:jc w:val="center"/>
+        <w:rPr>
+          <w:rFonts w:ascii="宋体" w:hAnsi="宋体" w:cs="宋体"/>
           <w:szCs w:val="36"/>
         </w:rPr>
-        <w:t>月</w:t>
+      </w:pPr>
+    </w:p>
+    <w:p>
+      <w:pPr>
+        <w:spacing w:line="360" w:lineRule="auto"/>
+        <w:ind w:firstLine="560"/>
+        <w:jc w:val="center"/>
+        <w:rPr>
+          <w:rFonts w:ascii="宋体" w:hAnsi="宋体" w:cs="宋体"/>
+          <w:szCs w:val="36"/>
+        </w:rPr>
+      </w:pPr>
+    </w:p>
+    <w:p>
+      <w:pPr>
+        <w:spacing w:line="360" w:lineRule="auto"/>
+        <w:ind w:firstLine="560"/>
+        <w:jc w:val="center"/>
+        <w:rPr>
+          <w:rFonts w:ascii="宋体" w:hAnsi="宋体" w:cs="宋体"/>
+          <w:szCs w:val="36"/>
+        </w:rPr>
+      </w:pPr>
+    </w:p>
+    <w:p>
+      <w:pPr>
+        <w:spacing w:line="360" w:lineRule="auto"/>
+        <w:ind w:firstLine="560"/>
+        <w:jc w:val="center"/>
+        <w:rPr>
+          <w:rFonts w:ascii="宋体" w:hAnsi="宋体" w:cs="宋体"/>
+          <w:szCs w:val="36"/>
+        </w:rPr>
+      </w:pPr>
+    </w:p>
+    <w:p>
+      <w:pPr>
+        <w:spacing w:line="360" w:lineRule="auto"/>
+        <w:ind w:firstLine="560"/>
+        <w:jc w:val="left"/>
+        <w:rPr>
+          <w:rFonts w:ascii="宋体" w:hAnsi="宋体" w:cs="宋体"/>
+          <w:szCs w:val="36"/>
+        </w:rPr>
+      </w:pPr>
+    </w:p>
+    <w:p>
+      <w:pPr>
+        <w:spacing w:line="360" w:lineRule="auto"/>
+        <w:ind w:firstLine="560"/>
+        <w:jc w:val="left"/>
+        <w:rPr>
+          <w:rFonts w:ascii="宋体" w:hAnsi="宋体" w:cs="宋体"/>
+          <w:szCs w:val="36"/>
+        </w:rPr>
+      </w:pPr>
+      <w:r>
+        <w:rPr>
+          <w:rFonts w:ascii="宋体" w:hAnsi="宋体" w:cs="宋体" w:hint="eastAsia"/>
+          <w:szCs w:val="36"/>
+        </w:rPr>
+        <w:t>下发：</w:t>
       </w:r>
       <w:r>
         <w:rPr>
@@ -670,7 +671,180 @@
           <w:szCs w:val="36"/>
           <w:u w:val="single"/>
         </w:rPr>
-        <w:t xml:space="preserve">     </w:t>
+        <w:t xml:space="preserve"> </w:t>
+      </w:r>
+      <w:r>
+        <w:rPr>
+          <w:rFonts w:ascii="宋体" w:hAnsi="宋体" w:cs="宋体"/>
+          <w:szCs w:val="36"/>
+          <w:u w:val="single"/>
+        </w:rPr>
+        <w:t>2021</w:t>
+      </w:r>
+      <w:r>
+        <w:rPr>
+          <w:rFonts w:ascii="宋体" w:hAnsi="宋体" w:cs="宋体" w:hint="eastAsia"/>
+          <w:szCs w:val="36"/>
+          <w:u w:val="single"/>
+        </w:rPr>
+        <w:t xml:space="preserve"> </w:t>
+      </w:r>
+      <w:r>
+        <w:rPr>
+          <w:rFonts w:ascii="宋体" w:hAnsi="宋体" w:cs="宋体" w:hint="eastAsia"/>
+          <w:szCs w:val="36"/>
+        </w:rPr>
+        <w:t>年</w:t>
+      </w:r>
+      <w:r>
+        <w:rPr>
+          <w:rFonts w:ascii="宋体" w:hAnsi="宋体" w:cs="宋体" w:hint="eastAsia"/>
+          <w:szCs w:val="36"/>
+          <w:u w:val="single"/>
+        </w:rPr>
+        <w:t xml:space="preserve">  </w:t>
+      </w:r>
+      <w:r>
+        <w:rPr>
+          <w:rFonts w:ascii="宋体" w:hAnsi="宋体" w:cs="宋体"/>
+          <w:szCs w:val="36"/>
+          <w:u w:val="single"/>
+        </w:rPr>
+        <w:t>9</w:t>
+      </w:r>
+      <w:r>
+        <w:rPr>
+          <w:rFonts w:ascii="宋体" w:hAnsi="宋体" w:cs="宋体" w:hint="eastAsia"/>
+          <w:szCs w:val="36"/>
+          <w:u w:val="single"/>
+        </w:rPr>
+        <w:t xml:space="preserve"> </w:t>
+      </w:r>
+      <w:r>
+        <w:rPr>
+          <w:rFonts w:ascii="宋体" w:hAnsi="宋体" w:cs="宋体" w:hint="eastAsia"/>
+          <w:szCs w:val="36"/>
+        </w:rPr>
+        <w:t>月</w:t>
+      </w:r>
+      <w:r>
+        <w:rPr>
+          <w:rFonts w:ascii="宋体" w:hAnsi="宋体" w:cs="宋体" w:hint="eastAsia"/>
+          <w:szCs w:val="36"/>
+          <w:u w:val="single"/>
+        </w:rPr>
+        <w:t xml:space="preserve">  </w:t>
+      </w:r>
+      <w:r>
+        <w:rPr>
+          <w:rFonts w:ascii="宋体" w:hAnsi="宋体" w:cs="宋体"/>
+          <w:szCs w:val="36"/>
+          <w:u w:val="single"/>
+        </w:rPr>
+        <w:t>28</w:t>
+      </w:r>
+      <w:r>
+        <w:rPr>
+          <w:rFonts w:ascii="宋体" w:hAnsi="宋体" w:cs="宋体" w:hint="eastAsia"/>
+          <w:szCs w:val="36"/>
+          <w:u w:val="single"/>
+        </w:rPr>
+        <w:t xml:space="preserve"> </w:t>
+      </w:r>
+      <w:r>
+        <w:rPr>
+          <w:rFonts w:ascii="宋体" w:hAnsi="宋体" w:cs="宋体" w:hint="eastAsia"/>
+          <w:szCs w:val="36"/>
+        </w:rPr>
+        <w:t>日   完成：</w:t>
+      </w:r>
+      <w:r>
+        <w:rPr>
+          <w:rFonts w:ascii="宋体" w:hAnsi="宋体" w:cs="宋体" w:hint="eastAsia"/>
+          <w:szCs w:val="36"/>
+          <w:u w:val="single"/>
+        </w:rPr>
+        <w:t xml:space="preserve">  </w:t>
+      </w:r>
+      <w:r>
+        <w:rPr>
+          <w:rFonts w:ascii="宋体" w:hAnsi="宋体" w:cs="宋体"/>
+          <w:szCs w:val="36"/>
+          <w:u w:val="single"/>
+        </w:rPr>
+        <w:t>2021</w:t>
+      </w:r>
+      <w:r>
+        <w:rPr>
+          <w:rFonts w:ascii="宋体" w:hAnsi="宋体" w:cs="宋体" w:hint="eastAsia"/>
+          <w:szCs w:val="36"/>
+          <w:u w:val="single"/>
+        </w:rPr>
+        <w:t xml:space="preserve"> </w:t>
+      </w:r>
+      <w:bookmarkStart w:id="14" w:name="_GoBack"/>
+      <w:bookmarkEnd w:id="14"/>
+      <w:r>
+        <w:rPr>
+          <w:rFonts w:ascii="宋体" w:hAnsi="宋体" w:cs="宋体" w:hint="eastAsia"/>
+          <w:szCs w:val="36"/>
+        </w:rPr>
+        <w:t>年</w:t>
+      </w:r>
+      <w:r>
+        <w:rPr>
+          <w:rFonts w:ascii="宋体" w:hAnsi="宋体" w:cs="宋体" w:hint="eastAsia"/>
+          <w:szCs w:val="36"/>
+          <w:u w:val="single"/>
+        </w:rPr>
+        <w:t xml:space="preserve">  </w:t>
+      </w:r>
+      <w:r>
+        <w:rPr>
+          <w:rFonts w:ascii="宋体" w:hAnsi="宋体" w:cs="宋体"/>
+          <w:szCs w:val="36"/>
+          <w:u w:val="single"/>
+        </w:rPr>
+        <w:t>10</w:t>
+      </w:r>
+      <w:r>
+        <w:rPr>
+          <w:rFonts w:ascii="宋体" w:hAnsi="宋体" w:cs="宋体" w:hint="eastAsia"/>
+          <w:szCs w:val="36"/>
+          <w:u w:val="single"/>
+        </w:rPr>
+        <w:t xml:space="preserve"> </w:t>
+      </w:r>
+      <w:r>
+        <w:rPr>
+          <w:rFonts w:ascii="宋体" w:hAnsi="宋体" w:cs="宋体" w:hint="eastAsia"/>
+          <w:szCs w:val="36"/>
+        </w:rPr>
+        <w:t>月</w:t>
+      </w:r>
+      <w:r>
+        <w:rPr>
+          <w:rFonts w:ascii="宋体" w:hAnsi="宋体" w:cs="宋体" w:hint="eastAsia"/>
+          <w:szCs w:val="36"/>
+          <w:u w:val="single"/>
+        </w:rPr>
+        <w:t xml:space="preserve">  </w:t>
+      </w:r>
+      <w:r>
+        <w:rPr>
+          <w:rFonts w:ascii="宋体" w:hAnsi="宋体" w:cs="宋体"/>
+          <w:szCs w:val="36"/>
+          <w:u w:val="single"/>
+        </w:rPr>
+        <w:t>12</w:t>
+      </w:r>
+      <w:r>
+        <w:rPr>
+          <w:rFonts w:ascii="宋体" w:hAnsi="宋体" w:cs="宋体" w:hint="eastAsia"/>
+          <w:szCs w:val="36"/>
+          <w:u w:val="single"/>
+        </w:rPr>
+        <w:t xml:space="preserve">   </w:t>
       </w:r>
       <w:r>
         <w:rPr>
@@ -693,8 +867,12 @@
           <w:szCs w:val="28"/>
         </w:rPr>
         <w:sectPr>
-          <w:headerReference w:type="default" r:id="rId11"/>
-          <w:footerReference w:type="default" r:id="rId12"/>
+          <w:headerReference w:type="even" r:id="rId11"/>
+          <w:headerReference w:type="default" r:id="rId12"/>
+          <w:footerReference w:type="even" r:id="rId13"/>
+          <w:footerReference w:type="default" r:id="rId14"/>
+          <w:headerReference w:type="first" r:id="rId15"/>
+          <w:footerReference w:type="first" r:id="rId16"/>
           <w:endnotePr>
             <w:numFmt w:val="decimal"/>
           </w:endnotePr>
@@ -777,7 +955,7 @@
         </w:rPr>
         <w:fldChar w:fldCharType="separate"/>
       </w:r>
-      <w:hyperlink w:anchor="_Toc85023381" w:history="1">
+      <w:hyperlink w:anchor="_Toc85286419" w:history="1">
         <w:r>
           <w:rPr>
             <w:rStyle w:val="ac"/>
@@ -803,7 +981,7 @@
           <w:rPr>
             <w:noProof/>
           </w:rPr>
-          <w:instrText xml:space="preserve"> PAGEREF _Toc85023381 \h </w:instrText>
+          <w:instrText xml:space="preserve"> PAGEREF _Toc85286419 \h </w:instrText>
         </w:r>
         <w:r>
           <w:rPr>
@@ -844,7 +1022,7 @@
           <w:szCs w:val="22"/>
         </w:rPr>
       </w:pPr>
-      <w:hyperlink w:anchor="_Toc85023382" w:history="1">
+      <w:hyperlink w:anchor="_Toc85286420" w:history="1">
         <w:r>
           <w:rPr>
             <w:rStyle w:val="ac"/>
@@ -871,7 +1049,7 @@
           <w:rPr>
             <w:noProof/>
           </w:rPr>
-          <w:instrText xml:space="preserve"> PAGEREF _Toc85023382 \h </w:instrText>
+          <w:instrText xml:space="preserve"> PAGEREF _Toc85286420 \h </w:instrText>
         </w:r>
         <w:r>
           <w:rPr>
@@ -912,7 +1090,7 @@
           <w:szCs w:val="22"/>
         </w:rPr>
       </w:pPr>
-      <w:hyperlink w:anchor="_Toc85023383" w:history="1">
+      <w:hyperlink w:anchor="_Toc85286421" w:history="1">
         <w:r>
           <w:rPr>
             <w:rStyle w:val="ac"/>
@@ -939,7 +1117,7 @@
           <w:rPr>
             <w:noProof/>
           </w:rPr>
-          <w:instrText xml:space="preserve"> PAGEREF _Toc85023383 \h </w:instrText>
+          <w:instrText xml:space="preserve"> PAGEREF _Toc85286421 \h </w:instrText>
         </w:r>
         <w:r>
           <w:rPr>
@@ -980,7 +1158,7 @@
           <w:szCs w:val="22"/>
         </w:rPr>
       </w:pPr>
-      <w:hyperlink w:anchor="_Toc85023384" w:history="1">
+      <w:hyperlink w:anchor="_Toc85286422" w:history="1">
         <w:r>
           <w:rPr>
             <w:rStyle w:val="ac"/>
@@ -1007,7 +1185,7 @@
           <w:rPr>
             <w:noProof/>
           </w:rPr>
-          <w:instrText xml:space="preserve"> PAGEREF _Toc85023384 \h </w:instrText>
+          <w:instrText xml:space="preserve"> PAGEREF _Toc85286422 \h </w:instrText>
         </w:r>
         <w:r>
           <w:rPr>
@@ -1048,7 +1226,7 @@
           <w:szCs w:val="22"/>
         </w:rPr>
       </w:pPr>
-      <w:hyperlink w:anchor="_Toc85023385" w:history="1">
+      <w:hyperlink w:anchor="_Toc85286423" w:history="1">
         <w:r>
           <w:rPr>
             <w:rStyle w:val="ac"/>
@@ -1057,7 +1235,7 @@
             <w:bCs/>
             <w:noProof/>
           </w:rPr>
-          <w:t>2.经济环境对会计行业的影响</w:t>
+          <w:t>2.经济环境对会计发展的影响</w:t>
         </w:r>
         <w:r>
           <w:rPr>
@@ -1075,7 +1253,7 @@
           <w:rPr>
             <w:noProof/>
           </w:rPr>
-          <w:instrText xml:space="preserve"> PAGEREF _Toc85023385 \h </w:instrText>
+          <w:instrText xml:space="preserve"> PAGEREF _Toc85286423 \h </w:instrText>
         </w:r>
         <w:r>
           <w:rPr>
@@ -1092,7 +1270,7 @@
           <w:rPr>
             <w:noProof/>
           </w:rPr>
-          <w:t>2</w:t>
+          <w:t>3</w:t>
         </w:r>
         <w:r>
           <w:rPr>
@@ -1116,7 +1294,7 @@
           <w:szCs w:val="22"/>
         </w:rPr>
       </w:pPr>
-      <w:hyperlink w:anchor="_Toc85023386" w:history="1">
+      <w:hyperlink w:anchor="_Toc85286424" w:history="1">
         <w:r>
           <w:rPr>
             <w:rStyle w:val="ac"/>
@@ -1125,7 +1303,7 @@
             <w:bCs/>
             <w:noProof/>
           </w:rPr>
-          <w:t>2.1 会计发展与经济制度</w:t>
+          <w:t>2.1经济制度对会计发展的影响</w:t>
         </w:r>
         <w:r>
           <w:rPr>
@@ -1143,7 +1321,7 @@
           <w:rPr>
             <w:noProof/>
           </w:rPr>
-          <w:instrText xml:space="preserve"> PAGEREF _Toc85023386 \h </w:instrText>
+          <w:instrText xml:space="preserve"> PAGEREF _Toc85286424 \h </w:instrText>
         </w:r>
         <w:r>
           <w:rPr>
@@ -1160,7 +1338,7 @@
           <w:rPr>
             <w:noProof/>
           </w:rPr>
-          <w:t>2</w:t>
+          <w:t>3</w:t>
         </w:r>
         <w:r>
           <w:rPr>
@@ -1184,7 +1362,7 @@
           <w:szCs w:val="22"/>
         </w:rPr>
       </w:pPr>
-      <w:hyperlink w:anchor="_Toc85023387" w:history="1">
+      <w:hyperlink w:anchor="_Toc85286425" w:history="1">
         <w:r>
           <w:rPr>
             <w:rStyle w:val="ac"/>
@@ -1193,7 +1371,7 @@
             <w:bCs/>
             <w:noProof/>
           </w:rPr>
-          <w:t>2.2 会计发展与经济模式</w:t>
+          <w:t>2.2经济发展水平对会计发展的影响</w:t>
         </w:r>
         <w:r>
           <w:rPr>
@@ -1211,7 +1389,7 @@
           <w:rPr>
             <w:noProof/>
           </w:rPr>
-          <w:instrText xml:space="preserve"> PAGEREF _Toc85023387 \h </w:instrText>
+          <w:instrText xml:space="preserve"> PAGEREF _Toc85286425 \h </w:instrText>
         </w:r>
         <w:r>
           <w:rPr>
@@ -1228,7 +1406,7 @@
           <w:rPr>
             <w:noProof/>
           </w:rPr>
-          <w:t>2</w:t>
+          <w:t>4</w:t>
         </w:r>
         <w:r>
           <w:rPr>
@@ -1252,7 +1430,7 @@
           <w:szCs w:val="22"/>
         </w:rPr>
       </w:pPr>
-      <w:hyperlink w:anchor="_Toc85023388" w:history="1">
+      <w:hyperlink w:anchor="_Toc85286426" w:history="1">
         <w:r>
           <w:rPr>
             <w:rStyle w:val="ac"/>
@@ -1261,7 +1439,7 @@
             <w:bCs/>
             <w:noProof/>
           </w:rPr>
-          <w:t>2.3 会计发展与经济发展水平</w:t>
+          <w:t>2.3经济全球化对会计发展的影响</w:t>
         </w:r>
         <w:r>
           <w:rPr>
@@ -1279,7 +1457,7 @@
           <w:rPr>
             <w:noProof/>
           </w:rPr>
-          <w:instrText xml:space="preserve"> PAGEREF _Toc85023388 \h </w:instrText>
+          <w:instrText xml:space="preserve"> PAGEREF _Toc85286426 \h </w:instrText>
         </w:r>
         <w:r>
           <w:rPr>
@@ -1296,7 +1474,7 @@
           <w:rPr>
             <w:noProof/>
           </w:rPr>
-          <w:t>3</w:t>
+          <w:t>4</w:t>
         </w:r>
         <w:r>
           <w:rPr>
@@ -1320,7 +1498,7 @@
           <w:szCs w:val="22"/>
         </w:rPr>
       </w:pPr>
-      <w:hyperlink w:anchor="_Toc85023389" w:history="1">
+      <w:hyperlink w:anchor="_Toc85286427" w:history="1">
         <w:r>
           <w:rPr>
             <w:rStyle w:val="ac"/>
@@ -1347,7 +1525,7 @@
           <w:rPr>
             <w:noProof/>
           </w:rPr>
-          <w:instrText xml:space="preserve"> PAGEREF _Toc85023389 \h </w:instrText>
+          <w:instrText xml:space="preserve"> PAGEREF _Toc85286427 \h </w:instrText>
         </w:r>
         <w:r>
           <w:rPr>
@@ -1364,7 +1542,7 @@
           <w:rPr>
             <w:noProof/>
           </w:rPr>
-          <w:t>3</w:t>
+          <w:t>5</w:t>
         </w:r>
         <w:r>
           <w:rPr>
@@ -1388,7 +1566,7 @@
           <w:szCs w:val="22"/>
         </w:rPr>
       </w:pPr>
-      <w:hyperlink w:anchor="_Toc85023390" w:history="1">
+      <w:hyperlink w:anchor="_Toc85286428" w:history="1">
         <w:r>
           <w:rPr>
             <w:rStyle w:val="ac"/>
@@ -1415,7 +1593,7 @@
           <w:rPr>
             <w:noProof/>
           </w:rPr>
-          <w:instrText xml:space="preserve"> PAGEREF _Toc85023390 \h </w:instrText>
+          <w:instrText xml:space="preserve"> PAGEREF _Toc85286428 \h </w:instrText>
         </w:r>
         <w:r>
           <w:rPr>
@@ -1432,7 +1610,7 @@
           <w:rPr>
             <w:noProof/>
           </w:rPr>
-          <w:t>3</w:t>
+          <w:t>5</w:t>
         </w:r>
         <w:r>
           <w:rPr>
@@ -1456,7 +1634,7 @@
           <w:szCs w:val="22"/>
         </w:rPr>
       </w:pPr>
-      <w:hyperlink w:anchor="_Toc85023391" w:history="1">
+      <w:hyperlink w:anchor="_Toc85286429" w:history="1">
         <w:r>
           <w:rPr>
             <w:rStyle w:val="ac"/>
@@ -1483,7 +1661,7 @@
           <w:rPr>
             <w:noProof/>
           </w:rPr>
-          <w:instrText xml:space="preserve"> PAGEREF _Toc85023391 \h </w:instrText>
+          <w:instrText xml:space="preserve"> PAGEREF _Toc85286429 \h </w:instrText>
         </w:r>
         <w:r>
           <w:rPr>
@@ -1500,7 +1678,7 @@
           <w:rPr>
             <w:noProof/>
           </w:rPr>
-          <w:t>4</w:t>
+          <w:t>5</w:t>
         </w:r>
         <w:r>
           <w:rPr>
@@ -1524,7 +1702,7 @@
           <w:szCs w:val="22"/>
         </w:rPr>
       </w:pPr>
-      <w:hyperlink w:anchor="_Toc85023392" w:history="1">
+      <w:hyperlink w:anchor="_Toc85286430" w:history="1">
         <w:r>
           <w:rPr>
             <w:rStyle w:val="ac"/>
@@ -1551,7 +1729,7 @@
           <w:rPr>
             <w:noProof/>
           </w:rPr>
-          <w:instrText xml:space="preserve"> PAGEREF _Toc85023392 \h </w:instrText>
+          <w:instrText xml:space="preserve"> PAGEREF _Toc85286430 \h </w:instrText>
         </w:r>
         <w:r>
           <w:rPr>
@@ -1568,7 +1746,7 @@
           <w:rPr>
             <w:noProof/>
           </w:rPr>
-          <w:t>4</w:t>
+          <w:t>6</w:t>
         </w:r>
         <w:r>
           <w:rPr>
@@ -1592,7 +1770,7 @@
           <w:szCs w:val="22"/>
         </w:rPr>
       </w:pPr>
-      <w:hyperlink w:anchor="_Toc85023393" w:history="1">
+      <w:hyperlink w:anchor="_Toc85286431" w:history="1">
         <w:r>
           <w:rPr>
             <w:rStyle w:val="ac"/>
@@ -1619,7 +1797,7 @@
           <w:rPr>
             <w:noProof/>
           </w:rPr>
-          <w:instrText xml:space="preserve"> PAGEREF _Toc85023393 \h </w:instrText>
+          <w:instrText xml:space="preserve"> PAGEREF _Toc85286431 \h </w:instrText>
         </w:r>
         <w:r>
           <w:rPr>
@@ -1636,7 +1814,7 @@
           <w:rPr>
             <w:noProof/>
           </w:rPr>
-          <w:t>4</w:t>
+          <w:t>6</w:t>
         </w:r>
         <w:r>
           <w:rPr>
@@ -1660,7 +1838,7 @@
           <w:szCs w:val="22"/>
         </w:rPr>
       </w:pPr>
-      <w:hyperlink w:anchor="_Toc85023394" w:history="1">
+      <w:hyperlink w:anchor="_Toc85286432" w:history="1">
         <w:r>
           <w:rPr>
             <w:rStyle w:val="ac"/>
@@ -1687,7 +1865,7 @@
           <w:rPr>
             <w:noProof/>
           </w:rPr>
-          <w:instrText xml:space="preserve"> PAGEREF _Toc85023394 \h </w:instrText>
+          <w:instrText xml:space="preserve"> PAGEREF _Toc85286432 \h </w:instrText>
         </w:r>
         <w:r>
           <w:rPr>
@@ -1704,7 +1882,7 @@
           <w:rPr>
             <w:noProof/>
           </w:rPr>
-          <w:t>4</w:t>
+          <w:t>6</w:t>
         </w:r>
         <w:r>
           <w:rPr>
@@ -1728,7 +1906,7 @@
           <w:szCs w:val="22"/>
         </w:rPr>
       </w:pPr>
-      <w:hyperlink w:anchor="_Toc85023395" w:history="1">
+      <w:hyperlink w:anchor="_Toc85286433" w:history="1">
         <w:r>
           <w:rPr>
             <w:rStyle w:val="ac"/>
@@ -1755,7 +1933,7 @@
           <w:rPr>
             <w:noProof/>
           </w:rPr>
-          <w:instrText xml:space="preserve"> PAGEREF _Toc85023395 \h </w:instrText>
+          <w:instrText xml:space="preserve"> PAGEREF _Toc85286433 \h </w:instrText>
         </w:r>
         <w:r>
           <w:rPr>
@@ -1772,7 +1950,143 @@
           <w:rPr>
             <w:noProof/>
           </w:rPr>
-          <w:t>5</w:t>
+          <w:t>6</w:t>
+        </w:r>
+        <w:r>
+          <w:rPr>
+            <w:noProof/>
+          </w:rPr>
+          <w:fldChar w:fldCharType="end"/>
+        </w:r>
+      </w:hyperlink>
+    </w:p>
+    <w:p>
+      <w:pPr>
+        <w:pStyle w:val="TOC2"/>
+        <w:tabs>
+          <w:tab w:val="right" w:leader="dot" w:pos="9060"/>
+        </w:tabs>
+        <w:ind w:left="560" w:firstLine="560"/>
+        <w:rPr>
+          <w:rFonts w:asciiTheme="minorHAnsi" w:eastAsiaTheme="minorEastAsia" w:hAnsiTheme="minorHAnsi" w:cstheme="minorBidi"/>
+          <w:noProof/>
+          <w:sz w:val="21"/>
+          <w:szCs w:val="22"/>
+        </w:rPr>
+      </w:pPr>
+      <w:hyperlink w:anchor="_Toc85286434" w:history="1">
+        <w:r>
+          <w:rPr>
+            <w:rStyle w:val="ac"/>
+            <w:rFonts w:ascii="宋体" w:hAnsi="宋体" w:cs="宋体"/>
+            <w:b/>
+            <w:bCs/>
+            <w:noProof/>
+          </w:rPr>
+          <w:t>4.3 与国际会计接轨</w:t>
+        </w:r>
+        <w:r>
+          <w:rPr>
+            <w:noProof/>
+          </w:rPr>
+          <w:tab/>
+        </w:r>
+        <w:r>
+          <w:rPr>
+            <w:noProof/>
+          </w:rPr>
+          <w:fldChar w:fldCharType="begin"/>
+        </w:r>
+        <w:r>
+          <w:rPr>
+            <w:noProof/>
+          </w:rPr>
+          <w:instrText xml:space="preserve"> PAGEREF _Toc85286434 \h </w:instrText>
+        </w:r>
+        <w:r>
+          <w:rPr>
+            <w:noProof/>
+          </w:rPr>
+        </w:r>
+        <w:r>
+          <w:rPr>
+            <w:noProof/>
+          </w:rPr>
+          <w:fldChar w:fldCharType="separate"/>
+        </w:r>
+        <w:r>
+          <w:rPr>
+            <w:noProof/>
+          </w:rPr>
+          <w:t>7</w:t>
+        </w:r>
+        <w:r>
+          <w:rPr>
+            <w:noProof/>
+          </w:rPr>
+          <w:fldChar w:fldCharType="end"/>
+        </w:r>
+      </w:hyperlink>
+    </w:p>
+    <w:p>
+      <w:pPr>
+        <w:pStyle w:val="TOC2"/>
+        <w:tabs>
+          <w:tab w:val="right" w:leader="dot" w:pos="9060"/>
+        </w:tabs>
+        <w:ind w:left="560" w:firstLine="560"/>
+        <w:rPr>
+          <w:rFonts w:asciiTheme="minorHAnsi" w:eastAsiaTheme="minorEastAsia" w:hAnsiTheme="minorHAnsi" w:cstheme="minorBidi"/>
+          <w:noProof/>
+          <w:sz w:val="21"/>
+          <w:szCs w:val="22"/>
+        </w:rPr>
+      </w:pPr>
+      <w:hyperlink w:anchor="_Toc85286435" w:history="1">
+        <w:r>
+          <w:rPr>
+            <w:rStyle w:val="ac"/>
+            <w:rFonts w:ascii="宋体" w:hAnsi="宋体" w:cs="宋体"/>
+            <w:b/>
+            <w:bCs/>
+            <w:noProof/>
+          </w:rPr>
+          <w:t>4.4适应动态的经济环境</w:t>
+        </w:r>
+        <w:r>
+          <w:rPr>
+            <w:noProof/>
+          </w:rPr>
+          <w:tab/>
+        </w:r>
+        <w:r>
+          <w:rPr>
+            <w:noProof/>
+          </w:rPr>
+          <w:fldChar w:fldCharType="begin"/>
+        </w:r>
+        <w:r>
+          <w:rPr>
+            <w:noProof/>
+          </w:rPr>
+          <w:instrText xml:space="preserve"> PAGEREF _Toc85286435 \h </w:instrText>
+        </w:r>
+        <w:r>
+          <w:rPr>
+            <w:noProof/>
+          </w:rPr>
+        </w:r>
+        <w:r>
+          <w:rPr>
+            <w:noProof/>
+          </w:rPr>
+          <w:fldChar w:fldCharType="separate"/>
+        </w:r>
+        <w:r>
+          <w:rPr>
+            <w:noProof/>
+          </w:rPr>
+          <w:t>7</w:t>
         </w:r>
         <w:r>
           <w:rPr>
@@ -1796,7 +2110,7 @@
           <w:szCs w:val="22"/>
         </w:rPr>
       </w:pPr>
-      <w:hyperlink w:anchor="_Toc85023396" w:history="1">
+      <w:hyperlink w:anchor="_Toc85286436" w:history="1">
         <w:r>
           <w:rPr>
             <w:rStyle w:val="ac"/>
@@ -1823,7 +2137,7 @@
           <w:rPr>
             <w:noProof/>
           </w:rPr>
-          <w:instrText xml:space="preserve"> PAGEREF _Toc85023396 \h </w:instrText>
+          <w:instrText xml:space="preserve"> PAGEREF _Toc85286436 \h </w:instrText>
         </w:r>
         <w:r>
           <w:rPr>
@@ -1840,7 +2154,7 @@
           <w:rPr>
             <w:noProof/>
           </w:rPr>
-          <w:t>5</w:t>
+          <w:t>7</w:t>
         </w:r>
         <w:r>
           <w:rPr>
@@ -1864,7 +2178,7 @@
           <w:szCs w:val="22"/>
         </w:rPr>
       </w:pPr>
-      <w:hyperlink w:anchor="_Toc85023397" w:history="1">
+      <w:hyperlink w:anchor="_Toc85286437" w:history="1">
         <w:r>
           <w:rPr>
             <w:rStyle w:val="ac"/>
@@ -1891,7 +2205,7 @@
           <w:rPr>
             <w:noProof/>
           </w:rPr>
-          <w:instrText xml:space="preserve"> PAGEREF _Toc85023397 \h </w:instrText>
+          <w:instrText xml:space="preserve"> PAGEREF _Toc85286437 \h </w:instrText>
         </w:r>
         <w:r>
           <w:rPr>
@@ -1908,7 +2222,7 @@
           <w:rPr>
             <w:noProof/>
           </w:rPr>
-          <w:t>6</w:t>
+          <w:t>9</w:t>
         </w:r>
         <w:r>
           <w:rPr>
@@ -1928,7 +2242,7 @@
           <w:szCs w:val="24"/>
         </w:rPr>
         <w:sectPr>
-          <w:footerReference w:type="default" r:id="rId13"/>
+          <w:footerReference w:type="default" r:id="rId17"/>
           <w:endnotePr>
             <w:numFmt w:val="decimal"/>
           </w:endnotePr>
@@ -1968,7 +2282,14 @@
           <w:rFonts w:hint="eastAsia"/>
           <w:szCs w:val="28"/>
         </w:rPr>
-        <w:t xml:space="preserve">        </w:t>
+        <w:t>会计学</w:t>
+      </w:r>
+      <w:r>
+        <w:rPr>
+          <w:rFonts w:hint="eastAsia"/>
+          <w:szCs w:val="28"/>
+        </w:rPr>
+        <w:t xml:space="preserve">   </w:t>
       </w:r>
       <w:r>
         <w:rPr>
@@ -1982,7 +2303,20 @@
           <w:rFonts w:hint="eastAsia"/>
           <w:szCs w:val="28"/>
         </w:rPr>
-        <w:t xml:space="preserve">         </w:t>
+        <w:t>胡静</w:t>
+      </w:r>
+      <w:r>
+        <w:rPr>
+          <w:rFonts w:hint="eastAsia"/>
+          <w:szCs w:val="28"/>
+        </w:rPr>
+        <w:t xml:space="preserve">   </w:t>
+      </w:r>
+      <w:r>
+        <w:rPr>
+          <w:szCs w:val="28"/>
+        </w:rPr>
+        <w:t xml:space="preserve"> </w:t>
       </w:r>
       <w:r>
         <w:rPr>
@@ -1990,6 +2324,19 @@
           <w:szCs w:val="28"/>
         </w:rPr>
         <w:t>学号：</w:t>
+      </w:r>
+      <w:r>
+        <w:rPr>
+          <w:rFonts w:hint="eastAsia"/>
+          <w:szCs w:val="28"/>
+        </w:rPr>
+        <w:t>2</w:t>
+      </w:r>
+      <w:r>
+        <w:rPr>
+          <w:szCs w:val="28"/>
+        </w:rPr>
+        <w:t>0191032133080690</w:t>
       </w:r>
     </w:p>
     <w:p>
@@ -2004,7 +2351,7 @@
           <w:szCs w:val="32"/>
         </w:rPr>
       </w:pPr>
-      <w:bookmarkStart w:id="14" w:name="_Toc85023381"/>
+      <w:bookmarkStart w:id="15" w:name="_Toc85286419"/>
       <w:r>
         <w:rPr>
           <w:rFonts w:ascii="黑体" w:eastAsia="黑体" w:hAnsi="宋体" w:hint="eastAsia"/>
@@ -2014,147 +2361,90 @@
         </w:rPr>
         <w:t>摘   要</w:t>
       </w:r>
-      <w:bookmarkEnd w:id="14"/>
-    </w:p>
-    <w:p>
-      <w:pPr>
-        <w:ind w:firstLine="560"/>
-        <w:rPr>
-          <w:rFonts w:ascii="宋体" w:hAnsi="宋体" w:cs="宋体"/>
-        </w:rPr>
-      </w:pPr>
-      <w:bookmarkStart w:id="15" w:name="_Toc8028252"/>
-      <w:r>
-        <w:rPr>
-          <w:rFonts w:ascii="宋体" w:hAnsi="宋体" w:cs="宋体" w:hint="eastAsia"/>
-        </w:rPr>
-        <w:t>近年来，随着</w:t>
-      </w:r>
-      <w:r>
-        <w:rPr>
-          <w:rFonts w:ascii="宋体" w:hAnsi="宋体" w:cs="宋体" w:hint="eastAsia"/>
-        </w:rPr>
-        <w:t>我</w:t>
-      </w:r>
-      <w:r>
-        <w:rPr>
-          <w:rFonts w:ascii="宋体" w:hAnsi="宋体" w:cs="宋体" w:hint="eastAsia"/>
-        </w:rPr>
-        <w:t>国经济的</w:t>
-      </w:r>
-      <w:r>
-        <w:rPr>
-          <w:rFonts w:ascii="宋体" w:hAnsi="宋体" w:cs="宋体" w:hint="eastAsia"/>
-        </w:rPr>
-        <w:t>快速</w:t>
-      </w:r>
-      <w:r>
-        <w:rPr>
-          <w:rFonts w:ascii="宋体" w:hAnsi="宋体" w:cs="宋体" w:hint="eastAsia"/>
-        </w:rPr>
-        <w:t>发展，</w:t>
-      </w:r>
-      <w:r>
-        <w:rPr>
-          <w:rFonts w:ascii="宋体" w:hAnsi="宋体" w:cs="宋体" w:hint="eastAsia"/>
-        </w:rPr>
-        <w:t>以及各种层面</w:t>
-      </w:r>
-      <w:r>
-        <w:rPr>
-          <w:rFonts w:ascii="宋体" w:hAnsi="宋体" w:cs="宋体" w:hint="eastAsia"/>
-        </w:rPr>
-        <w:t>不断的</w:t>
-      </w:r>
-      <w:r>
-        <w:rPr>
-          <w:rFonts w:ascii="宋体" w:hAnsi="宋体" w:cs="宋体" w:hint="eastAsia"/>
-        </w:rPr>
-        <w:t>深化改革，</w:t>
-      </w:r>
-      <w:r>
-        <w:t>我国社会主义市场</w:t>
-      </w:r>
-      <w:r>
-        <w:rPr>
-          <w:rFonts w:hint="eastAsia"/>
-        </w:rPr>
-        <w:t>经济</w:t>
-      </w:r>
-      <w:r>
-        <w:t>体制已经</w:t>
-      </w:r>
-      <w:r>
-        <w:rPr>
-          <w:rFonts w:hint="eastAsia"/>
-        </w:rPr>
-        <w:t>逐步</w:t>
-      </w:r>
-      <w:r>
-        <w:rPr>
-          <w:rFonts w:hint="eastAsia"/>
-        </w:rPr>
-        <w:t>发展</w:t>
-      </w:r>
-      <w:r>
-        <w:rPr>
-          <w:rFonts w:hint="eastAsia"/>
-        </w:rPr>
-        <w:t>成熟</w:t>
-      </w:r>
-      <w:r>
-        <w:t>，并已经进入了完善社会主义市场经济体制和</w:t>
-      </w:r>
-      <w:r>
-        <w:rPr>
-          <w:rFonts w:hint="eastAsia"/>
-        </w:rPr>
-        <w:t>经济高质量发展</w:t>
-      </w:r>
-      <w:r>
-        <w:t>的重要时期。我国的开放型经济是在有中国特色社会主义市场经济理论指导下的适合我国国情的开放型经济，</w:t>
-      </w:r>
-      <w:r>
-        <w:rPr>
-          <w:rFonts w:hint="eastAsia"/>
-        </w:rPr>
-        <w:t>这就要求随之对应的</w:t>
-      </w:r>
-      <w:r>
-        <w:t>一套开放的、但又适合我国国情的会计理论与方法。会计工作因其与经济的密不可分性，决定了它也会随着经济开放的不断深入而得以完善和发展。我国因自身的特殊情况，会计制度与国外会计制度间存在较大差异，而这些差异将直接影响以后对外经济贸易的健康、有效地进行。但是我们也不能完全照搬照抄国外现有的会计理论和方法，必须结合我国自身的国情加以吸收利用。</w:t>
-      </w:r>
-      <w:r>
-        <w:t>会计的产生，是经济的产物，也是时代发展的产物，会计在促进时代进步的同时，时代也在改变着现代会计</w:t>
-      </w:r>
-      <w:r>
-        <w:t xml:space="preserve"> </w:t>
-      </w:r>
-      <w:r>
-        <w:t>的定义。经济发展的水平决定了会计发展的方向和水平，而</w:t>
-      </w:r>
-      <w:r>
-        <w:t xml:space="preserve"> </w:t>
-      </w:r>
-      <w:r>
-        <w:t>会计发展的如何，也反作用于经济环境的改善与发展。所以，只有对外部的经济环境进行一定的改善，促进外部环境与会</w:t>
-      </w:r>
-      <w:r>
-        <w:t xml:space="preserve"> </w:t>
-      </w:r>
-      <w:r>
-        <w:t>计发展的融合，只有将两者之间的关系进行更好的协调，才能够使两者更好的发展。</w:t>
-      </w:r>
-      <w:r>
-        <w:t>会计工作维系着国力的兴衰、企业的盛衰</w:t>
-      </w:r>
-      <w:r>
-        <w:rPr>
-          <w:rFonts w:hint="eastAsia"/>
-        </w:rPr>
-        <w:t>、</w:t>
-      </w:r>
-      <w:r>
-        <w:t>经营的成败，并在加强企业管理、维护市场秩序、推进经济建设等方面发挥了不可替代的作用。可以说，中国经济的发展不仅对会计起到了完善作用；反过来，会计的不断完善也对我国经济发展客观上起到了推动作用。</w:t>
+      <w:bookmarkEnd w:id="15"/>
+    </w:p>
+    <w:p>
+      <w:pPr>
+        <w:ind w:firstLine="560"/>
+        <w:rPr>
+          <w:rFonts w:ascii="宋体" w:hAnsi="宋体" w:cs="宋体"/>
+          <w:color w:val="000000" w:themeColor="text1"/>
+        </w:rPr>
+      </w:pPr>
+      <w:bookmarkStart w:id="16" w:name="_Toc8028252"/>
+      <w:r>
+        <w:rPr>
+          <w:rFonts w:ascii="宋体" w:hAnsi="宋体" w:cs="宋体" w:hint="eastAsia"/>
+          <w:color w:val="000000" w:themeColor="text1"/>
+        </w:rPr>
+        <w:t>近年来，随着我国经济的快速发展</w:t>
+      </w:r>
+      <w:r>
+        <w:rPr>
+          <w:rFonts w:ascii="宋体" w:hAnsi="宋体" w:cs="宋体" w:hint="eastAsia"/>
+          <w:color w:val="000000" w:themeColor="text1"/>
+        </w:rPr>
+        <w:t>，以及各种层面的不断深化改革，我国经济高速发展，经济环境日益改善，人民生活水平不断提高。会计工作受我国经济大环境的影响也在不断向前发展，呈现会计理论系统化、会计准则国际化、会计实践多样化的特点。在不断发展过程中，会计与经济环境相互作用，相互影响，探究二者之间的关系有利于明确我国会计行业的发展方向，并可以根据二者之间的关系结合经济环境对会计准则、会计实践进行及时的改善，促进相关法规的制定；同时，会计行业的发展与体系的完善也能更好的反映与披露经济财务活动信息，为信息使用者做决策提供更好的支撑。</w:t>
+      </w:r>
+    </w:p>
+    <w:p>
+      <w:pPr>
+        <w:ind w:firstLine="560"/>
+        <w:rPr>
+          <w:rFonts w:ascii="宋体" w:hAnsi="宋体" w:cs="宋体"/>
+          <w:color w:val="000000" w:themeColor="text1"/>
+        </w:rPr>
+      </w:pPr>
+      <w:r>
+        <w:rPr>
+          <w:rFonts w:ascii="宋体" w:hAnsi="宋体" w:cs="宋体" w:hint="eastAsia"/>
+          <w:color w:val="000000" w:themeColor="text1"/>
+        </w:rPr>
+        <w:t>本文通过对</w:t>
+      </w:r>
+      <w:r>
+        <w:rPr>
+          <w:rFonts w:ascii="宋体" w:hAnsi="宋体" w:cs="宋体" w:hint="eastAsia"/>
+          <w:color w:val="000000" w:themeColor="text1"/>
+        </w:rPr>
+        <w:t>前人</w:t>
+      </w:r>
+      <w:r>
+        <w:rPr>
+          <w:rFonts w:ascii="宋体" w:hAnsi="宋体" w:cs="宋体" w:hint="eastAsia"/>
+          <w:color w:val="000000" w:themeColor="text1"/>
+        </w:rPr>
+        <w:t>文献的整理阅读，并结合当今中国经济发展与会计行业的相关状况，</w:t>
+      </w:r>
+      <w:r>
+        <w:rPr>
+          <w:rFonts w:ascii="宋体" w:hAnsi="宋体" w:cs="宋体" w:hint="eastAsia"/>
+          <w:color w:val="000000" w:themeColor="text1"/>
+        </w:rPr>
+        <w:t xml:space="preserve">深入探究了经济环境对于会计发展的影响以及会计行业对于经济大环境的反作用，最后对会计行业的发展提出了建设性的建议意见。 </w:t>
+      </w:r>
+      <w:r>
+        <w:rPr>
+          <w:rFonts w:ascii="宋体" w:hAnsi="宋体" w:cs="宋体"/>
+          <w:color w:val="000000" w:themeColor="text1"/>
+        </w:rPr>
+        <w:t xml:space="preserve">      </w:t>
+      </w:r>
+    </w:p>
+    <w:p>
+      <w:pPr>
+        <w:ind w:firstLine="560"/>
+        <w:rPr>
+          <w:rFonts w:ascii="宋体" w:hAnsi="宋体" w:cs="宋体"/>
+          <w:color w:val="000000" w:themeColor="text1"/>
+        </w:rPr>
+      </w:pPr>
+      <w:r>
+        <w:rPr>
+          <w:rFonts w:ascii="宋体" w:hAnsi="宋体" w:cs="宋体" w:hint="eastAsia"/>
+          <w:color w:val="000000" w:themeColor="text1"/>
+        </w:rPr>
+        <w:t>本文的意义在于充分利用作者会计所学理论知识，结合当今社会经济实际状况，对会计行业与经济环境之间的关系进行了探究，有一定的参考学习价值。</w:t>
       </w:r>
     </w:p>
     <w:p>
@@ -2193,43 +2483,11 @@
           <w:color w:val="000000"/>
           <w:szCs w:val="28"/>
         </w:rPr>
-        <w:t>会计</w:t>
+        <w:t>会计发展；经济建设；</w:t>
       </w:r>
       <w:r>
         <w:rPr>
           <w:rFonts w:ascii="楷体" w:eastAsia="楷体" w:hAnsi="楷体" w:cs="楷体" w:hint="eastAsia"/>
-          <w:color w:val="000000"/>
-          <w:szCs w:val="28"/>
-        </w:rPr>
-        <w:t>发展</w:t>
-      </w:r>
-      <w:r>
-        <w:rPr>
-          <w:rFonts w:ascii="楷体" w:eastAsia="楷体" w:hAnsi="楷体" w:cs="楷体" w:hint="eastAsia"/>
-          <w:color w:val="000000"/>
-          <w:szCs w:val="28"/>
-        </w:rPr>
-        <w:t>；经济</w:t>
-      </w:r>
-      <w:r>
-        <w:rPr>
-          <w:rFonts w:ascii="楷体" w:eastAsia="楷体" w:hAnsi="楷体" w:cs="楷体" w:hint="eastAsia"/>
-          <w:color w:val="000000"/>
-          <w:szCs w:val="28"/>
-        </w:rPr>
-        <w:t>建设</w:t>
-      </w:r>
-      <w:r>
-        <w:rPr>
-          <w:rFonts w:ascii="楷体" w:eastAsia="楷体" w:hAnsi="楷体" w:cs="楷体" w:hint="eastAsia"/>
-          <w:color w:val="000000"/>
-          <w:szCs w:val="28"/>
-        </w:rPr>
-        <w:t>；</w:t>
-      </w:r>
-      <w:r>
-        <w:rPr>
-          <w:rFonts w:ascii="楷体" w:eastAsia="楷体" w:hAnsi="楷体" w:cs="楷体" w:hint="eastAsia"/>
           <w:szCs w:val="28"/>
         </w:rPr>
         <w:t>改革</w:t>
@@ -2244,7 +2502,7 @@
         </w:rPr>
       </w:pPr>
     </w:p>
-    <w:bookmarkEnd w:id="15"/>
+    <w:bookmarkEnd w:id="16"/>
     <w:p>
       <w:pPr>
         <w:ind w:firstLine="560"/>
@@ -2532,7 +2790,7 @@
           <w:szCs w:val="28"/>
         </w:rPr>
         <w:sectPr>
-          <w:footerReference w:type="default" r:id="rId14"/>
+          <w:footerReference w:type="default" r:id="rId18"/>
           <w:endnotePr>
             <w:numFmt w:val="decimal"/>
           </w:endnotePr>
@@ -2543,10 +2801,10 @@
           <w:docGrid w:linePitch="360" w:charSpace="1861"/>
         </w:sectPr>
       </w:pPr>
-      <w:bookmarkStart w:id="16" w:name="_Toc200536826"/>
-      <w:bookmarkStart w:id="17" w:name="_Toc8118625"/>
-      <w:bookmarkStart w:id="18" w:name="_Toc27635"/>
-      <w:bookmarkStart w:id="19" w:name="_Toc2433"/>
+      <w:bookmarkStart w:id="17" w:name="_Toc200536826"/>
+      <w:bookmarkStart w:id="18" w:name="_Toc8118625"/>
+      <w:bookmarkStart w:id="19" w:name="_Toc27635"/>
+      <w:bookmarkStart w:id="20" w:name="_Toc2433"/>
     </w:p>
     <w:p>
       <w:pPr>
@@ -2560,11 +2818,11 @@
           <w:szCs w:val="28"/>
         </w:rPr>
       </w:pPr>
-      <w:bookmarkStart w:id="20" w:name="_Toc85023382"/>
-      <w:bookmarkEnd w:id="16"/>
+      <w:bookmarkStart w:id="21" w:name="_Toc85286420"/>
       <w:bookmarkEnd w:id="17"/>
       <w:bookmarkEnd w:id="18"/>
       <w:bookmarkEnd w:id="19"/>
+      <w:bookmarkEnd w:id="20"/>
       <w:r>
         <w:rPr>
           <w:rFonts w:ascii="宋体" w:hAnsi="宋体" w:cs="宋体" w:hint="eastAsia"/>
@@ -2586,7 +2844,7 @@
         </w:rPr>
         <w:t>及现状</w:t>
       </w:r>
-      <w:bookmarkEnd w:id="20"/>
+      <w:bookmarkEnd w:id="21"/>
     </w:p>
     <w:p>
       <w:pPr>
@@ -2600,7 +2858,7 @@
           <w:szCs w:val="28"/>
         </w:rPr>
       </w:pPr>
-      <w:bookmarkStart w:id="21" w:name="_Toc85023383"/>
+      <w:bookmarkStart w:id="22" w:name="_Toc85286421"/>
       <w:r>
         <w:rPr>
           <w:rFonts w:ascii="宋体" w:hAnsi="宋体" w:cs="宋体"/>
@@ -2621,7 +2879,7 @@
         </w:rPr>
         <w:t>.1背景</w:t>
       </w:r>
-      <w:bookmarkEnd w:id="21"/>
+      <w:bookmarkEnd w:id="22"/>
     </w:p>
     <w:p>
       <w:pPr>
@@ -3050,7 +3308,7 @@
           <w:szCs w:val="28"/>
         </w:rPr>
       </w:pPr>
-      <w:bookmarkStart w:id="22" w:name="_Toc85023384"/>
+      <w:bookmarkStart w:id="23" w:name="_Toc85286422"/>
       <w:r>
         <w:rPr>
           <w:rFonts w:ascii="宋体" w:hAnsi="宋体" w:cs="宋体"/>
@@ -3101,126 +3359,115 @@
         </w:rPr>
         <w:t>现状</w:t>
       </w:r>
-      <w:bookmarkEnd w:id="22"/>
-    </w:p>
-    <w:p>
-      <w:pPr>
-        <w:ind w:firstLine="560"/>
-        <w:rPr>
-          <w:rFonts w:ascii="宋体" w:hAnsi="宋体" w:cs="宋体"/>
-          <w:color w:val="000000"/>
-          <w:szCs w:val="28"/>
-        </w:rPr>
-      </w:pPr>
-      <w:r>
-        <w:rPr>
-          <w:rFonts w:ascii="宋体" w:hAnsi="宋体" w:cs="宋体" w:hint="eastAsia"/>
-          <w:szCs w:val="28"/>
-        </w:rPr>
-        <w:t>世界经济日益全球化,经济体制、经济结构、经济政策.经济的开放程度等对会计理论的形成、会计法规的制定以及实务的发展都会产生重大影响。经济全球化使社会生产总过程的生产、分配、交换、消费全球化,客观上会将一国之内的经济运行机制与财政经济形态扩展到全球范围内。人民币汇率的波动使得物价大幅波动,尤其是在恶性通货膨胀时期,按历史成本原则计量期末资产以及本期取得的净收益,所提供的会计信息就难以被物价处于变动的市场和经营环境所接受。</w:t>
-      </w:r>
-      <w:r>
-        <w:rPr>
-          <w:rFonts w:ascii="宋体" w:hAnsi="宋体" w:cs="宋体" w:hint="eastAsia"/>
-          <w:szCs w:val="28"/>
-        </w:rPr>
-        <w:t>对于我国来说，</w:t>
-      </w:r>
-      <w:r>
-        <w:rPr>
-          <w:rFonts w:hint="eastAsia"/>
-        </w:rPr>
-        <w:t>这些就需要通用的会计标准，</w:t>
-      </w:r>
-      <w:r>
-        <w:t>会计信息作为商业通用语言</w:t>
-      </w:r>
-      <w:r>
-        <w:rPr>
-          <w:rFonts w:hint="eastAsia"/>
-        </w:rPr>
-        <w:t>必须要适应</w:t>
-      </w:r>
-      <w:r>
-        <w:t>国际化</w:t>
-      </w:r>
-      <w:r>
-        <w:rPr>
-          <w:rFonts w:hint="eastAsia"/>
-        </w:rPr>
-        <w:t>的</w:t>
-      </w:r>
-      <w:r>
-        <w:t>趋势，顺应市场</w:t>
-      </w:r>
-      <w:r>
-        <w:rPr>
-          <w:rFonts w:asciiTheme="minorEastAsia" w:eastAsiaTheme="minorEastAsia" w:hAnsiTheme="minorEastAsia" w:cs="MS Gothic" w:hint="eastAsia"/>
-        </w:rPr>
-        <w:t>化</w:t>
-      </w:r>
-      <w:r>
-        <w:t>要求，为</w:t>
-      </w:r>
-      <w:r>
-        <w:rPr>
-          <w:rFonts w:hint="eastAsia"/>
-        </w:rPr>
-        <w:t>国内乃至全球投资者</w:t>
-      </w:r>
-      <w:r>
-        <w:t>提供透明且</w:t>
-      </w:r>
-      <w:r>
-        <w:rPr>
-          <w:rFonts w:hint="eastAsia"/>
-        </w:rPr>
-        <w:t>准确</w:t>
-      </w:r>
-      <w:r>
-        <w:t>的</w:t>
-      </w:r>
-      <w:r>
-        <w:rPr>
-          <w:rFonts w:hint="eastAsia"/>
-        </w:rPr>
-        <w:t>企业</w:t>
-      </w:r>
-      <w:r>
-        <w:t>财务信息，促进我国对外融资</w:t>
-      </w:r>
-      <w:r>
-        <w:rPr>
-          <w:rFonts w:hint="eastAsia"/>
-        </w:rPr>
-        <w:t>以及对外投资</w:t>
-      </w:r>
-      <w:r>
-        <w:t>。</w:t>
-      </w:r>
-    </w:p>
-    <w:p>
-      <w:pPr>
-        <w:ind w:firstLine="560"/>
-        <w:rPr>
-          <w:rFonts w:ascii="宋体" w:hAnsi="宋体" w:cs="宋体"/>
-          <w:szCs w:val="28"/>
-        </w:rPr>
-      </w:pPr>
-      <w:r>
-        <w:rPr>
-          <w:rFonts w:ascii="宋体" w:hAnsi="宋体" w:cs="宋体" w:hint="eastAsia"/>
-          <w:szCs w:val="28"/>
-        </w:rPr>
-        <w:t>在新的形势下,企业应以什么为计量依据,对外报告其资产.负债等财务数据;以什么为依据确定因物价变动对净收益的影响,从而正确确认本期的实际净收益,就成了会计理论和实践中不可回避的问题。由此看来,经济全球化的发展趋势，将赋予会计及会计教育改革以新的历史使命。在全球资源整合的过程中,会计国际惯例将发挥基础性的作用。国际财务报告准则</w:t>
-      </w:r>
-      <w:r>
-        <w:rPr>
-          <w:rFonts w:ascii="宋体" w:hAnsi="宋体" w:cs="宋体" w:hint="eastAsia"/>
+      <w:bookmarkEnd w:id="23"/>
+    </w:p>
+    <w:p>
+      <w:pPr>
+        <w:ind w:firstLine="560"/>
+        <w:outlineLvl w:val="1"/>
+        <w:rPr>
+          <w:shd w:val="clear" w:color="auto" w:fill="FFFFFF"/>
+        </w:rPr>
+      </w:pPr>
+      <w:r>
+        <w:rPr>
+          <w:rFonts w:hint="eastAsia"/>
+          <w:shd w:val="clear" w:color="auto" w:fill="FFFFFF"/>
+        </w:rPr>
+        <w:t>当前，经济环境日益复杂，对于会计行业本身与会计从业人员的要求日益提高，会计从业人员必须以高素质及深厚的专业水平处理具体的会计问题，会计行业规则制度与标准也需要不断完善。</w:t>
+      </w:r>
+    </w:p>
+    <w:p>
+      <w:pPr>
+        <w:ind w:firstLine="560"/>
+        <w:rPr>
+          <w:rFonts w:ascii="宋体" w:hAnsi="宋体" w:cs="宋体"/>
+          <w:color w:val="000000" w:themeColor="text1"/>
+          <w:szCs w:val="28"/>
+        </w:rPr>
+      </w:pPr>
+      <w:r>
+        <w:rPr>
+          <w:rFonts w:ascii="宋体" w:hAnsi="宋体" w:cs="宋体" w:hint="eastAsia"/>
+          <w:color w:val="000000" w:themeColor="text1"/>
+          <w:szCs w:val="28"/>
+        </w:rPr>
+        <w:t>在新的形势下,</w:t>
+      </w:r>
+      <w:r>
+        <w:rPr>
+          <w:rFonts w:ascii="宋体" w:hAnsi="宋体" w:cs="宋体" w:hint="eastAsia"/>
+          <w:color w:val="000000" w:themeColor="text1"/>
+          <w:szCs w:val="28"/>
+        </w:rPr>
+        <w:t>当今</w:t>
+      </w:r>
+      <w:r>
+        <w:rPr>
+          <w:rFonts w:ascii="宋体" w:hAnsi="宋体" w:cs="宋体" w:hint="eastAsia"/>
+          <w:color w:val="000000" w:themeColor="text1"/>
+          <w:szCs w:val="28"/>
+        </w:rPr>
+        <w:t>企业应</w:t>
+      </w:r>
+      <w:r>
+        <w:rPr>
+          <w:rFonts w:ascii="宋体" w:hAnsi="宋体" w:cs="宋体" w:hint="eastAsia"/>
+          <w:color w:val="000000" w:themeColor="text1"/>
+          <w:szCs w:val="28"/>
+        </w:rPr>
+        <w:t>如何计量企业资产，对外撰写财务报表，反映企业经营财务状况</w:t>
+      </w:r>
+      <w:r>
+        <w:rPr>
+          <w:rFonts w:ascii="宋体" w:hAnsi="宋体" w:cs="宋体" w:hint="eastAsia"/>
+          <w:color w:val="000000" w:themeColor="text1"/>
+          <w:szCs w:val="28"/>
+        </w:rPr>
+        <w:t>;以什么为依据确定因物价变动对净收益的影响,从而正确确认本期的实际净收益,就成了会计理论和实践中不可回避的问题。</w:t>
+      </w:r>
+      <w:r>
+        <w:rPr>
+          <w:rFonts w:ascii="宋体" w:hAnsi="宋体" w:cs="宋体" w:hint="eastAsia"/>
+          <w:color w:val="000000" w:themeColor="text1"/>
+          <w:szCs w:val="28"/>
+        </w:rPr>
+        <w:t>基于此，经济环境全球化的大趋势不仅要求行业整体的发展，也大大提高了对于会计从业人员的要求。在国际化发展的过程中，整合资源，需要根据以往的国际惯例，但也在不断更新相应的国际会计准则。国际财务报告本身不仅要求高质量，还需要及时建立统一的国际标准，同时辅以更加高效、便捷的强有力的执行机制。</w:t>
+      </w:r>
+    </w:p>
+    <w:p>
+      <w:pPr>
+        <w:ind w:firstLine="560"/>
+        <w:rPr>
+          <w:rFonts w:ascii="宋体" w:hAnsi="宋体" w:cs="宋体"/>
+          <w:color w:val="000000" w:themeColor="text1"/>
+          <w:szCs w:val="28"/>
+        </w:rPr>
+      </w:pPr>
+      <w:r>
+        <w:rPr>
+          <w:rFonts w:ascii="宋体" w:hAnsi="宋体" w:cs="宋体" w:hint="eastAsia"/>
+          <w:color w:val="000000" w:themeColor="text1"/>
+          <w:szCs w:val="28"/>
+        </w:rPr>
+        <w:t>当前，会计行业在随着经济发展不断更新，但高速发展的经济环境对于会计的要求也在不断提高，不同国家</w:t>
+      </w:r>
+      <w:r>
+        <w:rPr>
+          <w:rFonts w:ascii="宋体" w:hAnsi="宋体" w:cs="宋体" w:hint="eastAsia"/>
+          <w:color w:val="000000" w:themeColor="text1"/>
+          <w:szCs w:val="28"/>
+        </w:rPr>
+        <w:t>有着自己的会计准则，国际会计准则还有待更加完善，以此来降低跨国经济活动因会计标准不同而带来的附加成本；此外，会计理论虽然相对系统化，但仍需要跟随环境变化继续优化，随着科技发展，互联网＋会计等新的会计形式需要更好的更加系统的理论支</w:t>
+      </w:r>
+      <w:r>
+        <w:rPr>
+          <w:rFonts w:ascii="宋体" w:hAnsi="宋体" w:cs="宋体" w:hint="eastAsia"/>
+          <w:color w:val="000000" w:themeColor="text1"/>
           <w:szCs w:val="28"/>
         </w:rPr>
         <w:lastRenderedPageBreak/>
-        <w:t>本身不仅要求高质量,还需要有一个强有力的、较为成熟的执行机制。在会计改革和会计标准建设过程中,要进一步参与国际会计准则委员会的工作,我国会计的国际协调对于改善我国投资环境、提高信息透明度、吸引外商投资.促进我国经济的发展具有重要作用。</w:t>
+        <w:t>撑；新的环境也造就了复杂的实践环境，提高了会计从业人员的能力要求，会计从业人员经验的积累以及处理复杂情况的能力必不可少。</w:t>
       </w:r>
     </w:p>
     <w:p>
@@ -3235,58 +3482,38 @@
           <w:szCs w:val="28"/>
         </w:rPr>
       </w:pPr>
-      <w:bookmarkStart w:id="23" w:name="_Toc85023385"/>
-      <w:r>
-        <w:rPr>
-          <w:rFonts w:ascii="宋体" w:hAnsi="宋体" w:cs="宋体" w:hint="eastAsia"/>
-          <w:b/>
-          <w:bCs/>
-          <w:color w:val="000000"/>
-          <w:szCs w:val="28"/>
-        </w:rPr>
-        <w:t>2.</w:t>
-      </w:r>
-      <w:r>
-        <w:rPr>
-          <w:rFonts w:ascii="宋体" w:hAnsi="宋体" w:cs="宋体" w:hint="eastAsia"/>
-          <w:b/>
-          <w:bCs/>
-          <w:color w:val="000000"/>
-          <w:szCs w:val="28"/>
-        </w:rPr>
-        <w:t>经济环境</w:t>
-      </w:r>
-      <w:r>
-        <w:rPr>
-          <w:rFonts w:ascii="宋体" w:hAnsi="宋体" w:cs="宋体" w:hint="eastAsia"/>
-          <w:b/>
-          <w:bCs/>
-          <w:color w:val="000000"/>
-          <w:szCs w:val="28"/>
-        </w:rPr>
-        <w:t>对会计</w:t>
-      </w:r>
-      <w:r>
-        <w:rPr>
-          <w:rFonts w:ascii="宋体" w:hAnsi="宋体" w:cs="宋体" w:hint="eastAsia"/>
-          <w:b/>
-          <w:bCs/>
-          <w:color w:val="000000"/>
-          <w:szCs w:val="28"/>
-        </w:rPr>
-        <w:t>行业</w:t>
-      </w:r>
-      <w:r>
-        <w:rPr>
-          <w:rFonts w:ascii="宋体" w:hAnsi="宋体" w:cs="宋体" w:hint="eastAsia"/>
-          <w:b/>
-          <w:bCs/>
-          <w:color w:val="000000"/>
-          <w:szCs w:val="28"/>
-        </w:rPr>
-        <w:t>的影响</w:t>
-      </w:r>
-      <w:bookmarkEnd w:id="23"/>
+      <w:bookmarkStart w:id="24" w:name="_Toc85286423"/>
+      <w:r>
+        <w:rPr>
+          <w:rFonts w:ascii="宋体" w:hAnsi="宋体" w:cs="宋体" w:hint="eastAsia"/>
+          <w:b/>
+          <w:bCs/>
+          <w:color w:val="000000"/>
+          <w:szCs w:val="28"/>
+        </w:rPr>
+        <w:t>2</w:t>
+      </w:r>
+      <w:r>
+        <w:rPr>
+          <w:rFonts w:ascii="宋体" w:hAnsi="宋体" w:cs="宋体"/>
+          <w:b/>
+          <w:bCs/>
+          <w:color w:val="000000"/>
+          <w:szCs w:val="28"/>
+        </w:rPr>
+        <w:t>.</w:t>
+      </w:r>
+      <w:r>
+        <w:rPr>
+          <w:rFonts w:ascii="宋体" w:hAnsi="宋体" w:cs="宋体" w:hint="eastAsia"/>
+          <w:b/>
+          <w:bCs/>
+          <w:color w:val="000000"/>
+          <w:szCs w:val="28"/>
+        </w:rPr>
+        <w:t>经济环境对会计发展的影响</w:t>
+      </w:r>
+      <w:bookmarkEnd w:id="24"/>
     </w:p>
     <w:p>
       <w:pPr>
@@ -3300,68 +3527,450 @@
           <w:szCs w:val="28"/>
         </w:rPr>
       </w:pPr>
-      <w:bookmarkStart w:id="24" w:name="_Toc25951"/>
-      <w:bookmarkStart w:id="25" w:name="_Toc40340474"/>
-      <w:bookmarkStart w:id="26" w:name="_Toc10012"/>
-      <w:bookmarkStart w:id="27" w:name="_Toc28977"/>
-      <w:bookmarkStart w:id="28" w:name="_Toc23950"/>
-      <w:bookmarkStart w:id="29" w:name="_Toc5910"/>
-      <w:bookmarkStart w:id="30" w:name="_Toc85023386"/>
-      <w:r>
-        <w:rPr>
-          <w:rFonts w:ascii="宋体" w:hAnsi="宋体" w:cs="宋体" w:hint="eastAsia"/>
-          <w:b/>
-          <w:bCs/>
-          <w:color w:val="000000"/>
-          <w:szCs w:val="28"/>
-        </w:rPr>
-        <w:t xml:space="preserve">2.1 </w:t>
-      </w:r>
-      <w:bookmarkEnd w:id="24"/>
+      <w:bookmarkStart w:id="25" w:name="_Toc85286424"/>
+      <w:bookmarkStart w:id="26" w:name="_Toc8118630"/>
+      <w:bookmarkStart w:id="27" w:name="_Toc40340480"/>
+      <w:bookmarkStart w:id="28" w:name="_Toc28377"/>
+      <w:r>
+        <w:rPr>
+          <w:rFonts w:ascii="宋体" w:hAnsi="宋体" w:cs="宋体" w:hint="eastAsia"/>
+          <w:b/>
+          <w:bCs/>
+          <w:color w:val="000000"/>
+          <w:szCs w:val="28"/>
+        </w:rPr>
+        <w:t>2</w:t>
+      </w:r>
+      <w:r>
+        <w:rPr>
+          <w:rFonts w:ascii="宋体" w:hAnsi="宋体" w:cs="宋体"/>
+          <w:b/>
+          <w:bCs/>
+          <w:color w:val="000000"/>
+          <w:szCs w:val="28"/>
+        </w:rPr>
+        <w:t>.1</w:t>
+      </w:r>
+      <w:r>
+        <w:rPr>
+          <w:rFonts w:ascii="宋体" w:hAnsi="宋体" w:cs="宋体" w:hint="eastAsia"/>
+          <w:b/>
+          <w:bCs/>
+          <w:color w:val="000000"/>
+          <w:szCs w:val="28"/>
+        </w:rPr>
+        <w:t>经济制度对会计发展的影响</w:t>
+      </w:r>
       <w:bookmarkEnd w:id="25"/>
+    </w:p>
+    <w:p>
+      <w:pPr>
+        <w:ind w:firstLine="560"/>
+        <w:jc w:val="left"/>
+      </w:pPr>
+      <w:r>
+        <w:rPr>
+          <w:rFonts w:hint="eastAsia"/>
+        </w:rPr>
+        <w:t>会计思想与会计活动诞生于生产活动中</w:t>
+      </w:r>
+      <w:r>
+        <w:rPr>
+          <w:rFonts w:hint="eastAsia"/>
+        </w:rPr>
+        <w:t>。生产活动是人类生存和发展的基础，生产活动为人类创造物质财富，产生一定的劳动成果，同时也会消耗大量的人力、财力、物力。在劳动成果与劳动消耗之间的权衡</w:t>
+      </w:r>
+      <w:r>
+        <w:rPr>
+          <w:rFonts w:hint="eastAsia"/>
+          <w:vertAlign w:val="superscript"/>
+        </w:rPr>
+        <w:t>[</w:t>
+      </w:r>
+      <w:r>
+        <w:rPr>
+          <w:vertAlign w:val="superscript"/>
+        </w:rPr>
+        <w:t>1]</w:t>
+      </w:r>
+      <w:r>
+        <w:rPr>
+          <w:rFonts w:hint="eastAsia"/>
+        </w:rPr>
+        <w:t>，不仅决定着劳动参与者以及生产资料所有者的个人利益，也决定着整个社会的进步，因此，对劳动消耗与劳动成果的科学计量十分关键，这也是会计思想的起源。到了奴隶社会，</w:t>
+      </w:r>
+      <w:r>
+        <w:rPr>
+          <w:rFonts w:hint="eastAsia"/>
+        </w:rPr>
+        <w:t>社会生产力不断提高，可供交换的剩余产品不断增多，而为奴隶主有效的对剩余产品的管理与计量促进了受托责任会计的产生，私有制经济制度推动了会计的发展，为了适应相关环境，满足信息使用者需要，会计不仅仅要对于奴隶主的财富进行有效反映，也要在记录中表示出受托责任人的任务完成状况。</w:t>
+      </w:r>
+      <w:r>
+        <w:rPr>
+          <w:rFonts w:hint="eastAsia"/>
+          <w:color w:val="000000" w:themeColor="text1"/>
+        </w:rPr>
+        <w:t>而中国在经历了奴隶社会后，又有封建社会、半殖民地半封建社会、新民主主义社会以及当前的社会主义社会，</w:t>
+      </w:r>
+      <w:r>
+        <w:rPr>
+          <w:rFonts w:hint="eastAsia"/>
+        </w:rPr>
+        <w:t>不同的社会时期社会经济制度不同，而不同的经济制度决定着会计目标的取向以及会计准则的制定标准，经济制度对会计发展有着重要影响</w:t>
+      </w:r>
+      <w:r>
+        <w:rPr>
+          <w:rFonts w:hint="eastAsia"/>
+        </w:rPr>
+        <w:t xml:space="preserve"> </w:t>
+      </w:r>
+      <w:r>
+        <w:rPr>
+          <w:rFonts w:hint="eastAsia"/>
+        </w:rPr>
+        <w:t>。</w:t>
+      </w:r>
+    </w:p>
+    <w:p>
+      <w:pPr>
+        <w:ind w:firstLine="560"/>
+        <w:jc w:val="left"/>
+      </w:pPr>
+      <w:r>
+        <w:rPr>
+          <w:rFonts w:hint="eastAsia"/>
+        </w:rPr>
+        <w:t>当前，我国的会计主要是为了反映企业的经济数据及财务状况的信息，对企业相关活动进行记录、监督、核算。我国的经济制度是公有制为主体，多种所有制共同发展，主要包括国有经济、集体经济、个体经济、私营经济、外资经济以及混合所制经济等。对于企业，经营权与所有权相互分离，企业目标则是通过经营者的运作进而实现股东财富最大化。产权分离，结构清晰，在原有的对企业财务数据进行整合对外报告的财务会计外，还产生了内部报告控制的会计，及管理会计，会计体系更加健全完整。在实际的会计目标与会计准则制定过程中，经济体制的动态变化情况也会产生重大影响，将会计准则与目标与国家整体经济阶段性发展计划紧密结合是重中之重。</w:t>
+      </w:r>
+    </w:p>
+    <w:p>
+      <w:pPr>
+        <w:ind w:firstLine="560"/>
+        <w:jc w:val="left"/>
+      </w:pPr>
+      <w:r>
+        <w:rPr>
+          <w:rFonts w:hint="eastAsia"/>
+        </w:rPr>
+        <w:t>会计发展必须与我国的经济制度紧密结合，不同的经济制度，会计从业人员的服务对象以及会计行业的从业标准均有所不同。在私有制经济中，会计主要反应雇主的财务状况以及受托责任人的任务完成状况，现有的公有制经济中，会计主要是披露企业财务信息、对企业内部经行内部控制</w:t>
+      </w:r>
+      <w:r>
+        <w:rPr>
+          <w:rFonts w:hint="eastAsia"/>
+        </w:rPr>
+        <w:t>。因此，会计行业的发展必须结合我国的经济制度制订相应的行业规范，以及根据不同制度下的会计主体以及会计信息使用者的需求不断完善会计体系，尤其是在科技高速发展的今天，也应该充分地利用科学技术，也就是“互联网</w:t>
+      </w:r>
+      <w:r>
+        <w:rPr>
+          <w:rFonts w:hint="eastAsia"/>
+        </w:rPr>
+        <w:t>+</w:t>
+      </w:r>
+      <w:r>
+        <w:rPr>
+          <w:rFonts w:hint="eastAsia"/>
+        </w:rPr>
+        <w:t>会计”。</w:t>
+      </w:r>
+    </w:p>
+    <w:p>
+      <w:pPr>
+        <w:ind w:firstLine="562"/>
+        <w:outlineLvl w:val="1"/>
+        <w:rPr>
+          <w:rFonts w:ascii="宋体" w:hAnsi="宋体" w:cs="宋体"/>
+          <w:b/>
+          <w:bCs/>
+          <w:color w:val="000000"/>
+          <w:szCs w:val="28"/>
+        </w:rPr>
+      </w:pPr>
+      <w:bookmarkStart w:id="29" w:name="_Toc85286425"/>
+      <w:r>
+        <w:rPr>
+          <w:rFonts w:ascii="宋体" w:hAnsi="宋体" w:cs="宋体" w:hint="eastAsia"/>
+          <w:b/>
+          <w:bCs/>
+          <w:color w:val="000000"/>
+          <w:szCs w:val="28"/>
+        </w:rPr>
+        <w:t>2</w:t>
+      </w:r>
+      <w:r>
+        <w:rPr>
+          <w:rFonts w:ascii="宋体" w:hAnsi="宋体" w:cs="宋体"/>
+          <w:b/>
+          <w:bCs/>
+          <w:color w:val="000000"/>
+          <w:szCs w:val="28"/>
+        </w:rPr>
+        <w:t>.2</w:t>
+      </w:r>
+      <w:r>
+        <w:rPr>
+          <w:rFonts w:ascii="宋体" w:hAnsi="宋体" w:cs="宋体" w:hint="eastAsia"/>
+          <w:b/>
+          <w:bCs/>
+          <w:color w:val="000000"/>
+          <w:szCs w:val="28"/>
+        </w:rPr>
+        <w:t>经济发展水平对会计发展的影响</w:t>
+      </w:r>
+      <w:bookmarkEnd w:id="29"/>
+    </w:p>
+    <w:p>
+      <w:pPr>
+        <w:ind w:firstLine="560"/>
+      </w:pPr>
+      <w:r>
+        <w:rPr>
+          <w:rFonts w:hint="eastAsia"/>
+        </w:rPr>
+        <w:lastRenderedPageBreak/>
+        <w:t>经济发展水平反映一个国家总体的经济规模及经济增长速度，通常用</w:t>
+      </w:r>
+      <w:r>
+        <w:rPr>
+          <w:rFonts w:hint="eastAsia"/>
+        </w:rPr>
+        <w:t>G</w:t>
+      </w:r>
+      <w:r>
+        <w:t>DP</w:t>
+      </w:r>
+      <w:r>
+        <w:rPr>
+          <w:rFonts w:hint="eastAsia"/>
+        </w:rPr>
+        <w:t>和</w:t>
+      </w:r>
+      <w:r>
+        <w:rPr>
+          <w:rFonts w:hint="eastAsia"/>
+        </w:rPr>
+        <w:t>G</w:t>
+      </w:r>
+      <w:r>
+        <w:t>DP</w:t>
+      </w:r>
+      <w:r>
+        <w:rPr>
+          <w:rFonts w:hint="eastAsia"/>
+        </w:rPr>
+        <w:t>增长速度来衡量。随着我国经济发展水平的不断提高，人民生活水平与幸福指数不断提高，经济环境逐渐向好，各种经济活动更加规范化、经济指标更加完整，统计标准更高，而会计活动作为反映企业经济财务状况的活动，会计理论与会计实践也有了更高的标准，以此来不断适应我国快速发展的经济水平。</w:t>
+      </w:r>
+    </w:p>
+    <w:p>
+      <w:pPr>
+        <w:ind w:firstLine="560"/>
+      </w:pPr>
+      <w:r>
+        <w:rPr>
+          <w:rFonts w:hint="eastAsia"/>
+        </w:rPr>
+        <w:t>在理论上，经济发展水平不断提高，社会经济活动更加多样化，社会制度更加完善，各个行业的标准在不断提高，会计行业亦是如此，在对于企业经济活动的计量、监督、核算中需要更加细致，规则更加完善，同时，理论体系也应该不断的优化适应新的企业环境，满足企业会计活动的要求；同时，近年来，随着科技的进步与发展，互联网</w:t>
+      </w:r>
+      <w:r>
+        <w:rPr>
+          <w:rFonts w:hint="eastAsia"/>
+        </w:rPr>
+        <w:t>+</w:t>
+      </w:r>
+      <w:r>
+        <w:rPr>
+          <w:rFonts w:hint="eastAsia"/>
+        </w:rPr>
+        <w:t>会计的提出，也对传统会计理论产生了强烈的冲击，会计理论必须更新改进，适应新的环境。在会计实践上，经济发展水平的提高会带来资本积累与资本流动</w:t>
+      </w:r>
+      <w:r>
+        <w:rPr>
+          <w:rFonts w:hint="eastAsia"/>
+          <w:vertAlign w:val="superscript"/>
+        </w:rPr>
+        <w:t>[</w:t>
+      </w:r>
+      <w:r>
+        <w:rPr>
+          <w:vertAlign w:val="superscript"/>
+        </w:rPr>
+        <w:t>2]</w:t>
+      </w:r>
+      <w:r>
+        <w:rPr>
+          <w:rFonts w:hint="eastAsia"/>
+        </w:rPr>
+        <w:t>，也会爆发出更多的相关问题，会计从业人员在实践过程中应该不断积累经验，相关部门应该根据社会实践情况不断更正会计准则，发现总结会计实践过程中的新问题，在实践中进一步完善理论。</w:t>
+      </w:r>
+    </w:p>
+    <w:p>
+      <w:pPr>
+        <w:ind w:firstLine="560"/>
+      </w:pPr>
+      <w:r>
+        <w:rPr>
+          <w:rFonts w:hint="eastAsia"/>
+        </w:rPr>
+        <w:t>经济发展水平的不断提高，不仅促进了人民生活的进步，也带动了社会发展，对社会各个行业提出了更高的行业要求与标准，会计作为反映经济活动的重要手段，必须不断发展与完善，以适应我国的每一个经济发展阶段的新要求。</w:t>
+      </w:r>
+    </w:p>
+    <w:p>
+      <w:pPr>
+        <w:ind w:firstLine="562"/>
+        <w:outlineLvl w:val="1"/>
+        <w:rPr>
+          <w:rFonts w:ascii="宋体" w:hAnsi="宋体" w:cs="宋体"/>
+          <w:b/>
+          <w:bCs/>
+          <w:color w:val="000000"/>
+          <w:szCs w:val="28"/>
+        </w:rPr>
+      </w:pPr>
+      <w:bookmarkStart w:id="30" w:name="_Toc85286426"/>
+      <w:r>
+        <w:rPr>
+          <w:rFonts w:ascii="宋体" w:hAnsi="宋体" w:cs="宋体" w:hint="eastAsia"/>
+          <w:b/>
+          <w:bCs/>
+          <w:color w:val="000000"/>
+          <w:szCs w:val="28"/>
+        </w:rPr>
+        <w:t>2</w:t>
+      </w:r>
+      <w:r>
+        <w:rPr>
+          <w:rFonts w:ascii="宋体" w:hAnsi="宋体" w:cs="宋体"/>
+          <w:b/>
+          <w:bCs/>
+          <w:color w:val="000000"/>
+          <w:szCs w:val="28"/>
+        </w:rPr>
+        <w:t>.3</w:t>
+      </w:r>
+      <w:r>
+        <w:rPr>
+          <w:rFonts w:ascii="宋体" w:hAnsi="宋体" w:cs="宋体" w:hint="eastAsia"/>
+          <w:b/>
+          <w:bCs/>
+          <w:color w:val="000000"/>
+          <w:szCs w:val="28"/>
+        </w:rPr>
+        <w:t>经济全球化</w:t>
+      </w:r>
+      <w:r>
+        <w:rPr>
+          <w:rFonts w:ascii="宋体" w:hAnsi="宋体" w:cs="宋体" w:hint="eastAsia"/>
+          <w:b/>
+          <w:bCs/>
+          <w:color w:val="000000"/>
+          <w:szCs w:val="28"/>
+        </w:rPr>
+        <w:t>对会计发展的影响</w:t>
+      </w:r>
+      <w:bookmarkEnd w:id="30"/>
+    </w:p>
+    <w:p>
+      <w:pPr>
+        <w:ind w:firstLine="560"/>
+      </w:pPr>
+      <w:r>
+        <w:rPr>
+          <w:rFonts w:hint="eastAsia"/>
+        </w:rPr>
+        <w:t>随着经济全球化的发展，趋于国际化的经济环境对于会计理论的形成、会计法规的制定及会计实务的发展均产生了一定的影响。</w:t>
+      </w:r>
+      <w:r>
+        <w:rPr>
+          <w:rFonts w:hint="eastAsia"/>
+        </w:rPr>
+        <w:t>随着国际贸易频繁及资本跨国流动的增多，建立统一的国际统一适用的会计准则</w:t>
+      </w:r>
+      <w:r>
+        <w:rPr>
+          <w:rFonts w:hint="eastAsia"/>
+        </w:rPr>
+        <w:t>，以相同标准披露不同国家各个企业的财务信息，有助于更好的推动经济发展，更清晰的向信息使用者反映企业财务与经营状况。当前已经建立了合并财务报表、财务状况变动表等会计准则，主要目的是促进国际范围内的会计活动规范化。而随着经济全球化进程的日益加深，国际范围内的经济活动逐渐增多，而国际会计准则也需要不断地发展与完善。此外，会计主体的财务状况更加复杂、经济活动范围也会越来越广、经济活动的参与者更多，会计理论与会计</w:t>
+      </w:r>
+      <w:r>
+        <w:rPr>
+          <w:rFonts w:hint="eastAsia"/>
+        </w:rPr>
+        <w:t>实践也应该不断更新与完善，适应不断变化的复杂的经济财务状况，是会计理论更加系统化，更高效的满足会计信息使用者的需求</w:t>
+      </w:r>
+      <w:r>
+        <w:rPr>
+          <w:rFonts w:hint="eastAsia"/>
+          <w:vertAlign w:val="superscript"/>
+        </w:rPr>
+        <w:t>[</w:t>
+      </w:r>
+      <w:r>
+        <w:rPr>
+          <w:vertAlign w:val="superscript"/>
+        </w:rPr>
+        <w:t>3]</w:t>
+      </w:r>
+      <w:r>
+        <w:rPr>
+          <w:rFonts w:hint="eastAsia"/>
+        </w:rPr>
+        <w:t>。对于会计从业人员，面对日益复杂的企业财务情况，需要在更新理论知识的同时，不断在实践中积累总结经验。</w:t>
+      </w:r>
+    </w:p>
+    <w:p>
+      <w:pPr>
+        <w:ind w:firstLine="560"/>
+      </w:pPr>
+      <w:r>
+        <w:rPr>
+          <w:rFonts w:hint="eastAsia"/>
+        </w:rPr>
+        <w:t>经济全球化的发展，促进了统一国际会计准则的制定，同时，是企业经济财务状况更加复杂，对会计理论与会计从业人员的实践能力均有了更高的要求。会计理论体系与会计规范将会随着经济全球化的加深更加规范化、</w:t>
+      </w:r>
+      <w:r>
+        <w:rPr>
+          <w:rFonts w:hint="eastAsia"/>
+        </w:rPr>
+        <w:lastRenderedPageBreak/>
+        <w:t>标准化。</w:t>
+      </w:r>
+    </w:p>
+    <w:p>
+      <w:pPr>
+        <w:ind w:firstLine="562"/>
+        <w:outlineLvl w:val="0"/>
+        <w:rPr>
+          <w:rFonts w:ascii="宋体" w:hAnsi="宋体" w:cs="宋体"/>
+          <w:b/>
+          <w:bCs/>
+          <w:color w:val="000000"/>
+          <w:szCs w:val="28"/>
+        </w:rPr>
+      </w:pPr>
+      <w:bookmarkStart w:id="31" w:name="_Toc85286427"/>
+      <w:r>
+        <w:rPr>
+          <w:rFonts w:ascii="宋体" w:hAnsi="宋体" w:cs="宋体" w:hint="eastAsia"/>
+          <w:b/>
+          <w:bCs/>
+          <w:color w:val="000000"/>
+          <w:szCs w:val="28"/>
+        </w:rPr>
+        <w:t xml:space="preserve">3. </w:t>
+      </w:r>
       <w:bookmarkEnd w:id="26"/>
       <w:bookmarkEnd w:id="27"/>
       <w:bookmarkEnd w:id="28"/>
-      <w:bookmarkEnd w:id="29"/>
-      <w:r>
-        <w:rPr>
-          <w:rFonts w:ascii="宋体" w:hAnsi="宋体" w:cs="宋体" w:hint="eastAsia"/>
-          <w:b/>
-          <w:bCs/>
-          <w:color w:val="000000"/>
-          <w:szCs w:val="28"/>
-        </w:rPr>
-        <w:t>会计发展与经济制度</w:t>
-      </w:r>
-      <w:bookmarkEnd w:id="30"/>
-      <w:r>
-        <w:rPr>
-          <w:rFonts w:ascii="宋体" w:hAnsi="宋体" w:cs="宋体" w:hint="eastAsia"/>
-          <w:b/>
-          <w:bCs/>
-          <w:color w:val="000000"/>
-          <w:szCs w:val="28"/>
-        </w:rPr>
-        <w:t xml:space="preserve"> </w:t>
-      </w:r>
-    </w:p>
-    <w:p>
-      <w:pPr>
-        <w:ind w:firstLine="560"/>
-        <w:rPr>
-          <w:rFonts w:ascii="宋体" w:hAnsi="宋体" w:cs="宋体"/>
-          <w:color w:val="000000"/>
-          <w:szCs w:val="28"/>
-        </w:rPr>
-      </w:pPr>
-      <w:r>
-        <w:rPr>
-          <w:rFonts w:ascii="宋体" w:hAnsi="宋体" w:cs="宋体" w:hint="eastAsia"/>
-          <w:color w:val="000000"/>
-          <w:szCs w:val="28"/>
-        </w:rPr>
-        <w:t>人民币升值后，中国实际国内生产总值持续增长。但由于升值速度超过预期，例如将人民币汇率大幅度提高15%后，反而减缓了我国金融贸易的持续发展，结果使得出口产品的数量大幅减少，就业困难加大。与此同时，进出口贸易的不平衡，导致国民收入的下降，也导致GDP增长速度同前几年同时期相比有所下降，减慢了我国经济发展的速度。</w:t>
-      </w:r>
+      <w:r>
+        <w:rPr>
+          <w:rFonts w:ascii="宋体" w:hAnsi="宋体" w:cs="宋体" w:hint="eastAsia"/>
+          <w:b/>
+          <w:bCs/>
+          <w:color w:val="000000"/>
+          <w:szCs w:val="28"/>
+        </w:rPr>
+        <w:t>会计发展对经济环境的影响</w:t>
+      </w:r>
+      <w:bookmarkEnd w:id="31"/>
     </w:p>
     <w:p>
       <w:pPr>
@@ -3375,59 +3984,659 @@
           <w:szCs w:val="28"/>
         </w:rPr>
       </w:pPr>
-      <w:bookmarkStart w:id="31" w:name="_Toc40340475"/>
-      <w:bookmarkStart w:id="32" w:name="_Toc15842"/>
-      <w:bookmarkStart w:id="33" w:name="_Toc15339"/>
-      <w:bookmarkStart w:id="34" w:name="_Toc24908"/>
-      <w:bookmarkStart w:id="35" w:name="_Toc19190"/>
-      <w:bookmarkStart w:id="36" w:name="_Toc10463"/>
-      <w:bookmarkStart w:id="37" w:name="_Toc558"/>
-      <w:bookmarkStart w:id="38" w:name="_Toc85023387"/>
-      <w:r>
-        <w:rPr>
-          <w:rFonts w:ascii="宋体" w:hAnsi="宋体" w:cs="宋体" w:hint="eastAsia"/>
-          <w:b/>
-          <w:bCs/>
-          <w:color w:val="000000"/>
-          <w:szCs w:val="28"/>
-        </w:rPr>
-        <w:t>2.2</w:t>
-      </w:r>
-      <w:bookmarkEnd w:id="31"/>
+      <w:bookmarkStart w:id="32" w:name="_Toc85286428"/>
+      <w:r>
+        <w:rPr>
+          <w:rFonts w:ascii="宋体" w:hAnsi="宋体" w:cs="宋体" w:hint="eastAsia"/>
+          <w:b/>
+          <w:bCs/>
+          <w:color w:val="000000"/>
+          <w:szCs w:val="28"/>
+        </w:rPr>
+        <w:t xml:space="preserve">3.1 </w:t>
+      </w:r>
+      <w:r>
+        <w:rPr>
+          <w:rFonts w:ascii="宋体" w:hAnsi="宋体" w:cs="宋体" w:hint="eastAsia"/>
+          <w:b/>
+          <w:bCs/>
+          <w:color w:val="000000"/>
+          <w:szCs w:val="28"/>
+        </w:rPr>
+        <w:t>会计信息完善经济环境</w:t>
+      </w:r>
       <w:bookmarkEnd w:id="32"/>
+    </w:p>
+    <w:p>
+      <w:pPr>
+        <w:ind w:firstLine="560"/>
+      </w:pPr>
+      <w:bookmarkStart w:id="33" w:name="_Toc8118633"/>
+      <w:bookmarkStart w:id="34" w:name="_Toc21988"/>
+      <w:bookmarkStart w:id="35" w:name="_Toc40340483"/>
+      <w:r>
+        <w:rPr>
+          <w:rFonts w:hint="eastAsia"/>
+        </w:rPr>
+        <w:t>随着</w:t>
+      </w:r>
+      <w:r>
+        <w:t>现代会计的</w:t>
+      </w:r>
+      <w:r>
+        <w:rPr>
+          <w:rFonts w:hint="eastAsia"/>
+        </w:rPr>
+        <w:t>不断发展以及完善</w:t>
+      </w:r>
+      <w:r>
+        <w:t>，</w:t>
+      </w:r>
+      <w:r>
+        <w:rPr>
+          <w:rFonts w:hint="eastAsia"/>
+        </w:rPr>
+        <w:t>它给</w:t>
+      </w:r>
+      <w:r>
+        <w:t>经济环境</w:t>
+      </w:r>
+      <w:r>
+        <w:rPr>
+          <w:rFonts w:hint="eastAsia"/>
+        </w:rPr>
+        <w:t>造成</w:t>
+      </w:r>
+      <w:r>
+        <w:t>的</w:t>
+      </w:r>
+      <w:r>
+        <w:rPr>
+          <w:rFonts w:hint="eastAsia"/>
+        </w:rPr>
+        <w:t>影响是方方面面的。在这些影响中，</w:t>
+      </w:r>
+      <w:r>
+        <w:t>表现</w:t>
+      </w:r>
+      <w:r>
+        <w:rPr>
+          <w:rFonts w:hint="eastAsia"/>
+        </w:rPr>
+        <w:t>尤为明显的就是对</w:t>
+      </w:r>
+      <w:r>
+        <w:t>企业和社会</w:t>
+      </w:r>
+      <w:r>
+        <w:rPr>
+          <w:rFonts w:hint="eastAsia"/>
+        </w:rPr>
+        <w:t>的影响</w:t>
+      </w:r>
+      <w:r>
+        <w:t>。</w:t>
+      </w:r>
+      <w:r>
+        <w:rPr>
+          <w:rFonts w:hint="eastAsia"/>
+        </w:rPr>
+        <w:t>企业是经济发展的动力</w:t>
+      </w:r>
+      <w:r>
+        <w:rPr>
+          <w:rFonts w:hint="eastAsia"/>
+        </w:rPr>
+        <w:t>，是市场经济主要的组成部分。企业要想</w:t>
+      </w:r>
+      <w:r>
+        <w:rPr>
+          <w:rFonts w:hint="eastAsia"/>
+        </w:rPr>
+        <w:t>得到发展，从市场获取到一定</w:t>
+      </w:r>
+      <w:r>
+        <w:t>的经济利益，</w:t>
+      </w:r>
+      <w:r>
+        <w:rPr>
+          <w:rFonts w:hint="eastAsia"/>
+        </w:rPr>
+        <w:t>这就意味着需要大量的</w:t>
+      </w:r>
+      <w:r>
+        <w:t>经济信息的支持，</w:t>
+      </w:r>
+      <w:r>
+        <w:rPr>
+          <w:rFonts w:hint="eastAsia"/>
+        </w:rPr>
+        <w:t>从中获取到有利信息，来做出分析</w:t>
+      </w:r>
+      <w:r>
+        <w:rPr>
+          <w:rFonts w:hint="eastAsia"/>
+        </w:rPr>
+        <w:t>和</w:t>
+      </w:r>
+      <w:r>
+        <w:rPr>
+          <w:rFonts w:hint="eastAsia"/>
+        </w:rPr>
+        <w:t>决策</w:t>
+      </w:r>
+      <w:r>
+        <w:rPr>
+          <w:rFonts w:hint="eastAsia"/>
+        </w:rPr>
+        <w:t>。这些</w:t>
+      </w:r>
+      <w:r>
+        <w:t>经济信息</w:t>
+      </w:r>
+      <w:r>
+        <w:rPr>
+          <w:rFonts w:hint="eastAsia"/>
+        </w:rPr>
+        <w:t>的来源</w:t>
+      </w:r>
+      <w:r>
+        <w:t>及</w:t>
+      </w:r>
+      <w:r>
+        <w:rPr>
+          <w:rFonts w:hint="eastAsia"/>
+        </w:rPr>
+        <w:t>数据分析</w:t>
+      </w:r>
+      <w:r>
+        <w:t>，</w:t>
+      </w:r>
+      <w:r>
+        <w:rPr>
+          <w:rFonts w:hint="eastAsia"/>
+        </w:rPr>
+        <w:t>就需要现代会计的支持</w:t>
+      </w:r>
+      <w:r>
+        <w:t>。</w:t>
+      </w:r>
+      <w:r>
+        <w:rPr>
+          <w:rFonts w:hint="eastAsia"/>
+        </w:rPr>
+        <w:t>通过</w:t>
+      </w:r>
+      <w:r>
+        <w:t>会计</w:t>
+      </w:r>
+      <w:r>
+        <w:rPr>
+          <w:rFonts w:hint="eastAsia"/>
+        </w:rPr>
+        <w:t>对获取大量</w:t>
+      </w:r>
+      <w:r>
+        <w:t>信息的</w:t>
+      </w:r>
+      <w:r>
+        <w:rPr>
+          <w:rFonts w:hint="eastAsia"/>
+        </w:rPr>
+        <w:t>量化</w:t>
+      </w:r>
+      <w:r>
+        <w:t>分析，企业才能</w:t>
+      </w:r>
+      <w:r>
+        <w:rPr>
+          <w:rFonts w:hint="eastAsia"/>
+        </w:rPr>
+        <w:t>准确获知市场经济的变化</w:t>
+      </w:r>
+      <w:r>
+        <w:t>，</w:t>
+      </w:r>
+      <w:r>
+        <w:rPr>
+          <w:rFonts w:hint="eastAsia"/>
+        </w:rPr>
+        <w:t>预知以后的经济发展动向</w:t>
+      </w:r>
+      <w:r>
+        <w:t>，</w:t>
+      </w:r>
+      <w:r>
+        <w:rPr>
+          <w:rFonts w:hint="eastAsia"/>
+        </w:rPr>
+        <w:t>为企业的宏观</w:t>
+      </w:r>
+      <w:r>
+        <w:rPr>
+          <w:rFonts w:hint="eastAsia"/>
+        </w:rPr>
+        <w:t>战略调整方向。</w:t>
+      </w:r>
+      <w:r>
+        <w:t>企业</w:t>
+      </w:r>
+      <w:r>
+        <w:rPr>
+          <w:rFonts w:hint="eastAsia"/>
+        </w:rPr>
+        <w:t>对于会计信息的需求十分旺盛</w:t>
+      </w:r>
+      <w:r>
+        <w:t>，</w:t>
+      </w:r>
+      <w:r>
+        <w:rPr>
+          <w:rFonts w:hint="eastAsia"/>
+        </w:rPr>
+        <w:t>现在的</w:t>
+      </w:r>
+      <w:r>
+        <w:t>市场变化</w:t>
+      </w:r>
+      <w:r>
+        <w:rPr>
+          <w:rFonts w:hint="eastAsia"/>
+        </w:rPr>
+        <w:t>飞快</w:t>
+      </w:r>
+      <w:r>
+        <w:t>，企业的管理者要想</w:t>
+      </w:r>
+      <w:r>
+        <w:rPr>
+          <w:rFonts w:hint="eastAsia"/>
+        </w:rPr>
+        <w:t>敏锐的获取到</w:t>
+      </w:r>
+      <w:r>
+        <w:t>市场的变化，</w:t>
+      </w:r>
+      <w:r>
+        <w:rPr>
+          <w:rFonts w:hint="eastAsia"/>
+        </w:rPr>
+        <w:t>就要不断的获取最新的会计信息。老一辈的企业管理家可能</w:t>
+      </w:r>
+      <w:r>
+        <w:rPr>
+          <w:rFonts w:hint="eastAsia"/>
+        </w:rPr>
+        <w:t>觉得经验最重要，可是在市场经济发展到今天</w:t>
+      </w:r>
+      <w:r>
+        <w:t>，</w:t>
+      </w:r>
+      <w:r>
+        <w:rPr>
+          <w:rFonts w:hint="eastAsia"/>
+        </w:rPr>
+        <w:t>市场经济十分剧烈，</w:t>
+      </w:r>
+      <w:r>
+        <w:rPr>
+          <w:rFonts w:hint="eastAsia"/>
+        </w:rPr>
+        <w:t>单单凭借着</w:t>
+      </w:r>
+      <w:r>
+        <w:t>经验并不能满足</w:t>
+      </w:r>
+      <w:r>
+        <w:rPr>
+          <w:rFonts w:hint="eastAsia"/>
+        </w:rPr>
+        <w:t>现在</w:t>
+      </w:r>
+      <w:r>
+        <w:t>市场的需求</w:t>
+      </w:r>
+      <w:r>
+        <w:rPr>
+          <w:rFonts w:hint="eastAsia"/>
+        </w:rPr>
+        <w:t>。</w:t>
+      </w:r>
+      <w:r>
+        <w:t>必须通过科学健全的管理体系达到对市场经营管理的目标，会计信息帮助企业分析千变万化的市场，分析经济环境的发展及变化，第一时间为企业提供详细准确的资料，也是对经济环境的一种健全完善。</w:t>
+      </w:r>
+    </w:p>
+    <w:p>
+      <w:pPr>
+        <w:ind w:firstLine="560"/>
+      </w:pPr>
+      <w:r>
+        <w:t>对于</w:t>
+      </w:r>
+      <w:r>
+        <w:rPr>
+          <w:rFonts w:hint="eastAsia"/>
+        </w:rPr>
+        <w:t>当前的</w:t>
+      </w:r>
+      <w:r>
+        <w:t>社会来说，会计信息能够帮助</w:t>
+      </w:r>
+      <w:r>
+        <w:rPr>
+          <w:rFonts w:hint="eastAsia"/>
+        </w:rPr>
+        <w:t>普通民众</w:t>
+      </w:r>
+      <w:r>
+        <w:t>更好的分析现在的经济</w:t>
+      </w:r>
+      <w:r>
+        <w:rPr>
+          <w:rFonts w:hint="eastAsia"/>
+        </w:rPr>
+        <w:t>形式</w:t>
+      </w:r>
+      <w:r>
+        <w:t>。</w:t>
+      </w:r>
+      <w:r>
+        <w:rPr>
+          <w:rFonts w:hint="eastAsia"/>
+        </w:rPr>
+        <w:t>能对普通人</w:t>
+      </w:r>
+      <w:r>
+        <w:t>起到一定的导向作用，</w:t>
+      </w:r>
+      <w:r>
+        <w:rPr>
+          <w:rFonts w:hint="eastAsia"/>
+        </w:rPr>
+        <w:t>个人</w:t>
+      </w:r>
+      <w:r>
+        <w:t>投资者会根据</w:t>
+      </w:r>
+      <w:r>
+        <w:rPr>
+          <w:rFonts w:hint="eastAsia"/>
+        </w:rPr>
+        <w:t>公司</w:t>
+      </w:r>
+      <w:r>
+        <w:t>信息所提供的资料，</w:t>
+      </w:r>
+      <w:r>
+        <w:rPr>
+          <w:rFonts w:hint="eastAsia"/>
+        </w:rPr>
+        <w:t>做出自己的分析，</w:t>
+      </w:r>
+      <w:r>
+        <w:rPr>
+          <w:rFonts w:hint="eastAsia"/>
+        </w:rPr>
+        <w:t>对自己的投资行为有一定的帮助。社会层面的决策者通过会计信息，可以</w:t>
+      </w:r>
+      <w:r>
+        <w:t>详细全面的了解当下的企业和经济市场的发展，进而做出相对正确的经济决策</w:t>
+      </w:r>
+      <w:r>
+        <w:rPr>
+          <w:rFonts w:hint="eastAsia"/>
+        </w:rPr>
+        <w:t>。</w:t>
+      </w:r>
+      <w:r>
+        <w:t>相反，倘若会计信息出现了一定的问题，那么对于企业和民众便不能起到正面的帮助，对于经济环境也会产生较大的影响</w:t>
+      </w:r>
+      <w:r>
+        <w:rPr>
+          <w:vertAlign w:val="superscript"/>
+        </w:rPr>
+        <w:t>[4]</w:t>
+      </w:r>
+      <w:r>
+        <w:rPr>
+          <w:rFonts w:hint="eastAsia"/>
+        </w:rPr>
+        <w:t>，这里</w:t>
+      </w:r>
+      <w:proofErr w:type="gramStart"/>
+      <w:r>
+        <w:rPr>
+          <w:rFonts w:hint="eastAsia"/>
+        </w:rPr>
+        <w:t>的瑞幸咖啡</w:t>
+      </w:r>
+      <w:proofErr w:type="gramEnd"/>
+      <w:r>
+        <w:rPr>
+          <w:rFonts w:hint="eastAsia"/>
+        </w:rPr>
+        <w:t>就是一个例子，</w:t>
+      </w:r>
+      <w:proofErr w:type="gramStart"/>
+      <w:r>
+        <w:rPr>
+          <w:rFonts w:hint="eastAsia"/>
+        </w:rPr>
+        <w:t>瑞幸咖</w:t>
+      </w:r>
+      <w:proofErr w:type="gramEnd"/>
+      <w:r>
+        <w:rPr>
+          <w:rFonts w:hint="eastAsia"/>
+        </w:rPr>
+        <w:t>啡凭借着自己物美价廉的产品迅速占领中国的市场，并靠着自己的</w:t>
+      </w:r>
+      <w:r>
+        <w:rPr>
+          <w:rFonts w:hint="eastAsia"/>
+        </w:rPr>
+        <w:t>不错的业绩在美国上市，引来国内外的投资者大量投资。但是</w:t>
+      </w:r>
+      <w:r>
+        <w:rPr>
+          <w:rFonts w:hint="eastAsia"/>
+        </w:rPr>
+        <w:t>它被披露出财务造假，误导投资者，最后</w:t>
+      </w:r>
+      <w:r>
+        <w:rPr>
+          <w:rFonts w:hint="eastAsia"/>
+        </w:rPr>
+        <w:t>管理层辞职，从美国退市。</w:t>
+      </w:r>
+      <w:r>
+        <w:rPr>
+          <w:rFonts w:hint="eastAsia"/>
+        </w:rPr>
+        <w:t>所以说会计信息一定要保持准确度，不能有任何的造假。</w:t>
+      </w:r>
+    </w:p>
+    <w:p>
+      <w:pPr>
+        <w:ind w:firstLine="562"/>
+        <w:outlineLvl w:val="1"/>
+        <w:rPr>
+          <w:rFonts w:ascii="宋体" w:hAnsi="宋体" w:cs="宋体"/>
+          <w:b/>
+          <w:bCs/>
+          <w:color w:val="000000"/>
+          <w:szCs w:val="28"/>
+        </w:rPr>
+      </w:pPr>
+      <w:bookmarkStart w:id="36" w:name="_Toc85286429"/>
+      <w:r>
+        <w:rPr>
+          <w:rFonts w:ascii="宋体" w:hAnsi="宋体" w:cs="宋体" w:hint="eastAsia"/>
+          <w:b/>
+          <w:bCs/>
+          <w:color w:val="000000"/>
+          <w:szCs w:val="28"/>
+        </w:rPr>
+        <w:t>3.2</w:t>
+      </w:r>
+      <w:r>
+        <w:rPr>
+          <w:rFonts w:ascii="宋体" w:hAnsi="宋体" w:cs="宋体"/>
+          <w:b/>
+          <w:bCs/>
+          <w:color w:val="000000"/>
+          <w:szCs w:val="28"/>
+        </w:rPr>
+        <w:t xml:space="preserve"> </w:t>
+      </w:r>
       <w:bookmarkEnd w:id="33"/>
       <w:bookmarkEnd w:id="34"/>
       <w:bookmarkEnd w:id="35"/>
+      <w:r>
+        <w:rPr>
+          <w:rFonts w:ascii="宋体" w:hAnsi="宋体" w:cs="宋体" w:hint="eastAsia"/>
+          <w:b/>
+          <w:bCs/>
+          <w:color w:val="000000"/>
+          <w:szCs w:val="28"/>
+        </w:rPr>
+        <w:t>现代会计利于经济的管理</w:t>
+      </w:r>
       <w:bookmarkEnd w:id="36"/>
-      <w:bookmarkEnd w:id="37"/>
-      <w:r>
-        <w:rPr>
-          <w:rFonts w:ascii="宋体" w:hAnsi="宋体" w:cs="宋体" w:hint="eastAsia"/>
-          <w:b/>
-          <w:bCs/>
-          <w:color w:val="000000"/>
-          <w:szCs w:val="28"/>
-        </w:rPr>
-        <w:t xml:space="preserve"> 会计发展与经济模式</w:t>
-      </w:r>
-      <w:bookmarkEnd w:id="38"/>
-    </w:p>
-    <w:p>
-      <w:pPr>
-        <w:ind w:firstLine="560"/>
-        <w:rPr>
-          <w:rFonts w:ascii="宋体" w:hAnsi="宋体" w:cs="宋体"/>
-          <w:color w:val="000000"/>
-          <w:szCs w:val="28"/>
-        </w:rPr>
-      </w:pPr>
-      <w:r>
-        <w:rPr>
-          <w:rFonts w:ascii="宋体" w:hAnsi="宋体" w:cs="宋体" w:hint="eastAsia"/>
-          <w:color w:val="000000"/>
-          <w:szCs w:val="28"/>
-        </w:rPr>
-        <w:t>随着经济全球化的发展，中国制造业的生产能力、加工能力的较快发展推动了中国出口产品的快速增长，促进了我国净出口的增加，而货币升值必将为我国吸引更多的外资企业。最能直接表现出人民币升值的就是国内商品价格的变化，这导致了进出口数量明显的改变。海外投资企业数量的增多，带来了他们先进的技术和生产设备，为我国生产加工提供了诸多便利，有效的弥补了我国进出口贸易逆差，保持了我国贸易顺差持续增长的趋势。</w:t>
+    </w:p>
+    <w:p>
+      <w:pPr>
+        <w:ind w:firstLine="560"/>
+      </w:pPr>
+      <w:bookmarkStart w:id="37" w:name="_Toc8118634"/>
+      <w:bookmarkStart w:id="38" w:name="_Toc10642"/>
+      <w:bookmarkStart w:id="39" w:name="_Toc40340484"/>
+      <w:r>
+        <w:rPr>
+          <w:rFonts w:hint="eastAsia"/>
+        </w:rPr>
+        <w:t>现代</w:t>
+      </w:r>
+      <w:r>
+        <w:t>会计手段的应用，能</w:t>
+      </w:r>
+      <w:r>
+        <w:rPr>
+          <w:rFonts w:hint="eastAsia"/>
+        </w:rPr>
+        <w:t>帮助</w:t>
+      </w:r>
+      <w:r>
+        <w:t>经济进行更好的管理。</w:t>
+      </w:r>
+      <w:r>
+        <w:rPr>
+          <w:rFonts w:hint="eastAsia"/>
+        </w:rPr>
+        <w:t>上</w:t>
+      </w:r>
+      <w:r>
+        <w:t>到国家政府</w:t>
+      </w:r>
+      <w:r>
+        <w:rPr>
+          <w:rFonts w:hint="eastAsia"/>
+        </w:rPr>
+        <w:t>、银企业，</w:t>
+      </w:r>
+      <w:r>
+        <w:rPr>
+          <w:rFonts w:hint="eastAsia"/>
+        </w:rPr>
+        <w:t>下</w:t>
+      </w:r>
+      <w:r>
+        <w:t>到个人财产</w:t>
+      </w:r>
+      <w:r>
+        <w:rPr>
+          <w:rFonts w:hint="eastAsia"/>
+        </w:rPr>
+        <w:t>，都可以使用现代会计的方法进行管理</w:t>
+      </w:r>
+      <w:r>
+        <w:t>。会计信息能够帮助政府更好地了解社会</w:t>
+      </w:r>
+      <w:r>
+        <w:rPr>
+          <w:rFonts w:hint="eastAsia"/>
+        </w:rPr>
+        <w:t>资产的流</w:t>
+      </w:r>
+      <w:r>
+        <w:t>向，分析出</w:t>
+      </w:r>
+      <w:r>
+        <w:rPr>
+          <w:rFonts w:hint="eastAsia"/>
+        </w:rPr>
+        <w:t>资金流动中出现的问题</w:t>
+      </w:r>
+      <w:r>
+        <w:t>，</w:t>
+      </w:r>
+      <w:r>
+        <w:rPr>
+          <w:rFonts w:hint="eastAsia"/>
+        </w:rPr>
+        <w:t>对相关信息进行定位，将一些可能出现的问题扼杀在初期，可以避免问题的集中大规模爆发</w:t>
+      </w:r>
+      <w:r>
+        <w:t>。</w:t>
+      </w:r>
+      <w:r>
+        <w:rPr>
+          <w:rFonts w:hint="eastAsia"/>
+        </w:rPr>
+        <w:t>如今的恒大就是一个例子，企业的盲目扩张，多方面的布局，在叠加</w:t>
+      </w:r>
+      <w:r>
+        <w:rPr>
+          <w:rFonts w:hint="eastAsia"/>
+        </w:rPr>
+        <w:t>国家宏观层面的调控，导致恒大资金链断裂</w:t>
+      </w:r>
+      <w:r>
+        <w:rPr>
+          <w:rFonts w:hint="eastAsia"/>
+        </w:rPr>
+        <w:t>，面临破产危机。而反观万达就是一个很好的例子，在意识到行业即将面临危机时，以壮士断腕的决心</w:t>
+      </w:r>
+      <w:r>
+        <w:rPr>
+          <w:rFonts w:hint="eastAsia"/>
+        </w:rPr>
+        <w:t>拯救了危机。</w:t>
+      </w:r>
+      <w:r>
+        <w:t>所以，现代会计在一定程度上能够帮助</w:t>
+      </w:r>
+      <w:r>
+        <w:rPr>
+          <w:rFonts w:hint="eastAsia"/>
+        </w:rPr>
+        <w:t>企业乃至公司</w:t>
+      </w:r>
+      <w:r>
+        <w:t>解决经济中存在的问题，引导会计有一个良好发展的朝向</w:t>
+      </w:r>
+      <w:r>
+        <w:rPr>
+          <w:rFonts w:hint="eastAsia"/>
+        </w:rPr>
+        <w:t>。</w:t>
+      </w:r>
+      <w:r>
+        <w:t>通过会计信息，不仅能</w:t>
+      </w:r>
+      <w:r>
+        <w:lastRenderedPageBreak/>
+        <w:t>够掌握企业的信息，也会通过这些对企业或个人财产做出科学的管理，制定适合发展的决策，便于经济管理工作更好地进行。</w:t>
       </w:r>
     </w:p>
     <w:p>
@@ -3442,60 +4651,569 @@
           <w:szCs w:val="28"/>
         </w:rPr>
       </w:pPr>
-      <w:bookmarkStart w:id="39" w:name="_Toc28980"/>
-      <w:bookmarkStart w:id="40" w:name="_Toc26749"/>
-      <w:bookmarkStart w:id="41" w:name="_Toc2320"/>
-      <w:bookmarkStart w:id="42" w:name="_Toc40340476"/>
-      <w:bookmarkStart w:id="43" w:name="_Toc8055"/>
-      <w:bookmarkStart w:id="44" w:name="_Toc19823"/>
-      <w:bookmarkStart w:id="45" w:name="_Toc32309"/>
-      <w:bookmarkStart w:id="46" w:name="_Toc85023388"/>
-      <w:r>
-        <w:rPr>
-          <w:rFonts w:ascii="宋体" w:hAnsi="宋体" w:cs="宋体" w:hint="eastAsia"/>
-          <w:b/>
-          <w:bCs/>
-          <w:color w:val="000000"/>
-          <w:szCs w:val="28"/>
-        </w:rPr>
-        <w:t>2.</w:t>
-      </w:r>
-      <w:r>
-        <w:rPr>
-          <w:rFonts w:ascii="宋体" w:hAnsi="宋体" w:cs="宋体"/>
-          <w:b/>
-          <w:bCs/>
-          <w:color w:val="000000"/>
-          <w:szCs w:val="28"/>
-        </w:rPr>
-        <w:t>3</w:t>
-      </w:r>
-      <w:r>
-        <w:rPr>
-          <w:rFonts w:ascii="宋体" w:hAnsi="宋体" w:cs="宋体" w:hint="eastAsia"/>
-          <w:b/>
-          <w:bCs/>
-          <w:color w:val="000000"/>
-          <w:szCs w:val="28"/>
-        </w:rPr>
-        <w:t xml:space="preserve"> </w:t>
-      </w:r>
+      <w:bookmarkStart w:id="40" w:name="_Toc85286430"/>
+      <w:r>
+        <w:rPr>
+          <w:rFonts w:ascii="宋体" w:hAnsi="宋体" w:cs="宋体" w:hint="eastAsia"/>
+          <w:b/>
+          <w:bCs/>
+          <w:color w:val="000000"/>
+          <w:szCs w:val="28"/>
+        </w:rPr>
+        <w:t xml:space="preserve">3.3 </w:t>
+      </w:r>
+      <w:bookmarkEnd w:id="37"/>
+      <w:bookmarkEnd w:id="38"/>
       <w:bookmarkEnd w:id="39"/>
+      <w:r>
+        <w:rPr>
+          <w:rFonts w:ascii="宋体" w:hAnsi="宋体" w:cs="宋体" w:hint="eastAsia"/>
+          <w:b/>
+          <w:bCs/>
+          <w:color w:val="000000"/>
+          <w:szCs w:val="28"/>
+        </w:rPr>
+        <w:t>现代会计推动经济的发展</w:t>
+      </w:r>
       <w:bookmarkEnd w:id="40"/>
+    </w:p>
+    <w:p>
+      <w:pPr>
+        <w:ind w:firstLine="560"/>
+        <w:rPr>
+          <w:rFonts w:ascii="宋体" w:hAnsi="宋体" w:cs="宋体"/>
+          <w:color w:val="000000"/>
+          <w:szCs w:val="28"/>
+        </w:rPr>
+      </w:pPr>
+      <w:r>
+        <w:rPr>
+          <w:rFonts w:hint="eastAsia"/>
+        </w:rPr>
+        <w:t>会计活动可以反映企业财务信息，对企业经营决策等环节至关重要</w:t>
+      </w:r>
+      <w:r>
+        <w:t>。</w:t>
+      </w:r>
+      <w:r>
+        <w:rPr>
+          <w:rFonts w:hint="eastAsia"/>
+        </w:rPr>
+        <w:t>社会经济不断发展，企业业务也在不断扩张，内部经营管理活动面临的问题更加多样化，参与的经济活动更加复杂化，企业内部也在不断转型升级，发展扩大，而会计信息不仅为企业高层决策者制定企业总体战略提供良好的支撑依据，发挥会计职能作用，还能对企业内部管理活动与管理者进行一定程度上的监督，此外，会计报表可以清晰地反映企业经营状况，</w:t>
+      </w:r>
+      <w:r>
+        <w:rPr>
+          <w:rFonts w:hint="eastAsia"/>
+        </w:rPr>
+        <w:t>为</w:t>
+      </w:r>
+      <w:r>
+        <w:rPr>
+          <w:rFonts w:hint="eastAsia"/>
+        </w:rPr>
+        <w:t>企业外部会计信息使用者</w:t>
+      </w:r>
+      <w:r>
+        <w:rPr>
+          <w:rFonts w:hint="eastAsia"/>
+        </w:rPr>
+        <w:t>提供</w:t>
+      </w:r>
+      <w:r>
+        <w:rPr>
+          <w:rFonts w:hint="eastAsia"/>
+        </w:rPr>
+        <w:t>对企业一个清晰的认识，以便投资者等更好地了解企业，对企业进行投资。</w:t>
+      </w:r>
+      <w:r>
+        <w:t>这也是市场经济得以运行的原因，会计的监管和控制，推动了经济的发展</w:t>
+      </w:r>
+      <w:r>
+        <w:rPr>
+          <w:vertAlign w:val="superscript"/>
+        </w:rPr>
+        <w:t>[5]</w:t>
+      </w:r>
+      <w:r>
+        <w:rPr>
+          <w:rFonts w:ascii="宋体" w:hAnsi="宋体" w:cs="宋体" w:hint="eastAsia"/>
+          <w:color w:val="000000"/>
+          <w:szCs w:val="28"/>
+        </w:rPr>
+        <w:t>。</w:t>
+      </w:r>
+    </w:p>
+    <w:p>
+      <w:pPr>
+        <w:ind w:firstLine="560"/>
+      </w:pPr>
+      <w:r>
+        <w:t>会计的发展</w:t>
+      </w:r>
+      <w:r>
+        <w:rPr>
+          <w:rFonts w:hint="eastAsia"/>
+        </w:rPr>
+        <w:t>可以在一定程度上对经济秩序进行维护</w:t>
+      </w:r>
+      <w:r>
+        <w:t>。</w:t>
+      </w:r>
+      <w:r>
+        <w:rPr>
+          <w:rFonts w:hint="eastAsia"/>
+        </w:rPr>
+        <w:t>随着社会主义市场经济的不断发展，社会经济制度的不断完善，会计活动也成为了维护社会经济发展中十分重要的一个环节。复杂的市场经济环境，除了受到供需影响外，还会受到一些不确定性因素冲击，如金融危机等，而会计的发展有助于平衡经济发展，对经济财务活动进行计量，为经济管理秩序的平衡贡献力量，将经济秩序失衡带来的损失降低到最小。</w:t>
+      </w:r>
+      <w:r>
+        <w:rPr>
+          <w:rFonts w:hint="eastAsia"/>
+        </w:rPr>
+        <w:t>会计是对经济活动的记录、计量、监督和核算，会计准则的发展更好的约束会计行业发展，更好地反映企业财务信息，使市场经济运行更加高效，同时也可以帮助企业在复杂的经济环境中寻找到适合自身的发展点，提高企业发展水平。</w:t>
+      </w:r>
+    </w:p>
+    <w:p>
+      <w:pPr>
+        <w:ind w:firstLine="562"/>
+        <w:outlineLvl w:val="0"/>
+        <w:rPr>
+          <w:rFonts w:ascii="宋体" w:hAnsi="宋体" w:cs="宋体"/>
+          <w:b/>
+          <w:bCs/>
+          <w:color w:val="000000"/>
+          <w:szCs w:val="28"/>
+        </w:rPr>
+      </w:pPr>
+      <w:bookmarkStart w:id="41" w:name="_Toc85286431"/>
+      <w:r>
+        <w:rPr>
+          <w:rFonts w:ascii="宋体" w:hAnsi="宋体" w:cs="宋体" w:hint="eastAsia"/>
+          <w:b/>
+          <w:bCs/>
+          <w:color w:val="000000"/>
+          <w:szCs w:val="28"/>
+        </w:rPr>
+        <w:t xml:space="preserve">4. </w:t>
+      </w:r>
+      <w:r>
+        <w:rPr>
+          <w:rFonts w:ascii="宋体" w:hAnsi="宋体" w:cs="宋体" w:hint="eastAsia"/>
+          <w:b/>
+          <w:bCs/>
+          <w:color w:val="000000"/>
+          <w:szCs w:val="28"/>
+        </w:rPr>
+        <w:t>现代会计在经济环境中的发展</w:t>
+      </w:r>
+      <w:r>
+        <w:rPr>
+          <w:rFonts w:ascii="宋体" w:hAnsi="宋体" w:cs="宋体" w:hint="eastAsia"/>
+          <w:b/>
+          <w:bCs/>
+          <w:color w:val="000000"/>
+          <w:szCs w:val="28"/>
+        </w:rPr>
+        <w:t>建议</w:t>
+      </w:r>
       <w:bookmarkEnd w:id="41"/>
+    </w:p>
+    <w:p>
+      <w:pPr>
+        <w:ind w:firstLine="562"/>
+        <w:outlineLvl w:val="1"/>
+        <w:rPr>
+          <w:rFonts w:ascii="宋体" w:hAnsi="宋体" w:cs="宋体"/>
+          <w:b/>
+          <w:bCs/>
+          <w:color w:val="000000"/>
+          <w:szCs w:val="28"/>
+        </w:rPr>
+      </w:pPr>
+      <w:bookmarkStart w:id="42" w:name="_Toc85286432"/>
+      <w:r>
+        <w:rPr>
+          <w:rFonts w:ascii="宋体" w:hAnsi="宋体" w:cs="宋体" w:hint="eastAsia"/>
+          <w:b/>
+          <w:bCs/>
+          <w:color w:val="000000"/>
+          <w:szCs w:val="28"/>
+        </w:rPr>
+        <w:t xml:space="preserve">4.1 </w:t>
+      </w:r>
+      <w:r>
+        <w:rPr>
+          <w:rFonts w:ascii="宋体" w:hAnsi="宋体" w:cs="宋体" w:hint="eastAsia"/>
+          <w:b/>
+          <w:bCs/>
+          <w:color w:val="000000"/>
+          <w:szCs w:val="28"/>
+        </w:rPr>
+        <w:t>完善会计</w:t>
+      </w:r>
+      <w:r>
+        <w:rPr>
+          <w:rFonts w:ascii="宋体" w:hAnsi="宋体" w:cs="宋体" w:hint="eastAsia"/>
+          <w:b/>
+          <w:bCs/>
+          <w:color w:val="000000"/>
+          <w:szCs w:val="28"/>
+        </w:rPr>
+        <w:t>准则</w:t>
+      </w:r>
       <w:bookmarkEnd w:id="42"/>
+    </w:p>
+    <w:p>
+      <w:pPr>
+        <w:ind w:firstLine="560"/>
+      </w:pPr>
+      <w:bookmarkStart w:id="43" w:name="_Toc40340493"/>
+      <w:bookmarkStart w:id="44" w:name="_Toc23301"/>
+      <w:r>
+        <w:t>经济环境一直在发生着变化，</w:t>
+      </w:r>
+      <w:r>
+        <w:rPr>
+          <w:rFonts w:hint="eastAsia"/>
+        </w:rPr>
+        <w:t>促使着</w:t>
+      </w:r>
+      <w:r>
+        <w:t>会计也在不断发生变化，所以，这便对会计准则的</w:t>
+      </w:r>
+      <w:r>
+        <w:rPr>
+          <w:rFonts w:hint="eastAsia"/>
+        </w:rPr>
+        <w:t>标准与会计实践的细节</w:t>
+      </w:r>
+      <w:r>
+        <w:t>提出了更高的要求，要让其有适合经济环境变化的弹性，同时，会计准则的执行能力也是十分重要的一个方面，如果会计准则的执行跟不上，那么即使有完美的会计准则，也不能够适应经济环境的变化。完善的会计准则的执行体系，</w:t>
+      </w:r>
+      <w:r>
+        <w:rPr>
+          <w:rFonts w:hint="eastAsia"/>
+        </w:rPr>
+        <w:t>可以更好地反映企业经济业务数据，对企业经济活动进行有效记录、监督与计量，更有利于宏观的计算国民收入，此外，会计是国际通用的商业语言，会计准则不断接近国际化标准，也是一个国家经济走向世界必备的因素之一。因此，完善会计准则，</w:t>
+      </w:r>
+      <w:r>
+        <w:t>也是对良好经济环境发展的建设之一。</w:t>
+      </w:r>
+    </w:p>
+    <w:p>
+      <w:pPr>
+        <w:ind w:firstLine="562"/>
+        <w:outlineLvl w:val="1"/>
+        <w:rPr>
+          <w:rFonts w:ascii="宋体" w:hAnsi="宋体" w:cs="宋体"/>
+          <w:b/>
+          <w:bCs/>
+          <w:color w:val="000000"/>
+          <w:szCs w:val="28"/>
+        </w:rPr>
+      </w:pPr>
+      <w:bookmarkStart w:id="45" w:name="_Toc85286433"/>
+      <w:r>
+        <w:rPr>
+          <w:rFonts w:ascii="宋体" w:hAnsi="宋体" w:cs="宋体" w:hint="eastAsia"/>
+          <w:b/>
+          <w:bCs/>
+          <w:color w:val="000000"/>
+          <w:szCs w:val="28"/>
+        </w:rPr>
+        <w:t>4.2</w:t>
+      </w:r>
       <w:bookmarkEnd w:id="43"/>
       <w:bookmarkEnd w:id="44"/>
+      <w:r>
+        <w:rPr>
+          <w:rFonts w:ascii="宋体" w:hAnsi="宋体" w:cs="宋体" w:hint="eastAsia"/>
+          <w:b/>
+          <w:bCs/>
+          <w:color w:val="000000"/>
+          <w:szCs w:val="28"/>
+        </w:rPr>
+        <w:t xml:space="preserve"> </w:t>
+      </w:r>
+      <w:r>
+        <w:rPr>
+          <w:rFonts w:ascii="宋体" w:hAnsi="宋体" w:cs="宋体" w:hint="eastAsia"/>
+          <w:b/>
+          <w:bCs/>
+          <w:color w:val="000000"/>
+          <w:szCs w:val="28"/>
+        </w:rPr>
+        <w:t>完善政策法规</w:t>
+      </w:r>
       <w:bookmarkEnd w:id="45"/>
-      <w:r>
-        <w:rPr>
-          <w:rFonts w:ascii="宋体" w:hAnsi="宋体" w:cs="宋体" w:hint="eastAsia"/>
-          <w:b/>
-          <w:bCs/>
-          <w:color w:val="000000"/>
-          <w:szCs w:val="28"/>
-        </w:rPr>
-        <w:t>会计发展与经济发展水平</w:t>
+    </w:p>
+    <w:p>
+      <w:pPr>
+        <w:pStyle w:val="a1"/>
+        <w:ind w:firstLine="560"/>
+        <w:rPr>
+          <w:rFonts w:ascii="宋体" w:hAnsi="宋体" w:cs="宋体"/>
+          <w:szCs w:val="28"/>
+        </w:rPr>
+      </w:pPr>
+      <w:r>
+        <w:t>根据我国现在的会计体系来看，其建设已经相对较为完善，可是其中对于很多细节方面并没有提出具体的要求，这也导致很多的会计手段并不足以应付现在市场经济环境的变化。只有对相关政策法规进行完善，使其适应现在的经济环境的变化，才能够促进经济的发展，应变市场上多变的经济问</w:t>
+      </w:r>
+      <w:r>
+        <w:lastRenderedPageBreak/>
+        <w:t>题。</w:t>
+      </w:r>
+      <w:r>
+        <w:rPr>
+          <w:rFonts w:ascii="宋体" w:hAnsi="宋体" w:cs="宋体" w:hint="eastAsia"/>
+          <w:szCs w:val="28"/>
+        </w:rPr>
+        <w:t>经济发展有的时候在某种程度上对会计专业有着</w:t>
+      </w:r>
+      <w:r>
+        <w:rPr>
+          <w:rFonts w:ascii="宋体" w:hAnsi="宋体" w:cs="宋体" w:hint="eastAsia"/>
+          <w:szCs w:val="28"/>
+        </w:rPr>
+        <w:t>消极的影响</w:t>
+      </w:r>
+      <w:r>
+        <w:rPr>
+          <w:rFonts w:ascii="宋体" w:hAnsi="宋体" w:cs="宋体" w:hint="eastAsia"/>
+          <w:szCs w:val="28"/>
+        </w:rPr>
+        <w:t>。</w:t>
+      </w:r>
+      <w:r>
+        <w:rPr>
+          <w:rFonts w:ascii="宋体" w:hAnsi="宋体" w:cs="宋体" w:hint="eastAsia"/>
+          <w:szCs w:val="28"/>
+        </w:rPr>
+        <w:t>比如过去</w:t>
+      </w:r>
+      <w:r>
+        <w:rPr>
+          <w:rFonts w:ascii="宋体" w:hAnsi="宋体" w:cs="宋体" w:hint="eastAsia"/>
+          <w:szCs w:val="28"/>
+        </w:rPr>
+        <w:t>发生的</w:t>
+      </w:r>
+      <w:r>
+        <w:rPr>
+          <w:rFonts w:ascii="宋体" w:hAnsi="宋体" w:cs="宋体" w:hint="eastAsia"/>
+          <w:szCs w:val="28"/>
+        </w:rPr>
+        <w:t>全球性</w:t>
+      </w:r>
+      <w:r>
+        <w:rPr>
+          <w:rFonts w:ascii="宋体" w:hAnsi="宋体" w:cs="宋体" w:hint="eastAsia"/>
+          <w:szCs w:val="28"/>
+        </w:rPr>
+        <w:t>经济危机，</w:t>
+      </w:r>
+      <w:r>
+        <w:rPr>
+          <w:rFonts w:ascii="宋体" w:hAnsi="宋体" w:cs="宋体" w:hint="eastAsia"/>
+          <w:szCs w:val="28"/>
+        </w:rPr>
+        <w:t>许多</w:t>
+      </w:r>
+      <w:r>
+        <w:rPr>
+          <w:rFonts w:ascii="宋体" w:hAnsi="宋体" w:cs="宋体" w:hint="eastAsia"/>
+          <w:szCs w:val="28"/>
+        </w:rPr>
+        <w:t>公司在面对经济危机的时候</w:t>
+      </w:r>
+      <w:r>
+        <w:rPr>
+          <w:rFonts w:ascii="宋体" w:hAnsi="宋体" w:cs="宋体" w:hint="eastAsia"/>
+          <w:szCs w:val="28"/>
+        </w:rPr>
+        <w:t>缺乏危机管理的应对措施，导致公司面临破产的危机。</w:t>
+      </w:r>
+      <w:r>
+        <w:rPr>
+          <w:rFonts w:ascii="宋体" w:hAnsi="宋体" w:cs="宋体" w:hint="eastAsia"/>
+          <w:szCs w:val="28"/>
+        </w:rPr>
+        <w:t>公司为了企业</w:t>
+      </w:r>
+      <w:r>
+        <w:rPr>
+          <w:rFonts w:ascii="宋体" w:hAnsi="宋体" w:cs="宋体" w:hint="eastAsia"/>
+          <w:szCs w:val="28"/>
+        </w:rPr>
+        <w:t>顺利度过危机</w:t>
+      </w:r>
+      <w:r>
+        <w:rPr>
+          <w:rFonts w:ascii="宋体" w:hAnsi="宋体" w:cs="宋体" w:hint="eastAsia"/>
+          <w:szCs w:val="28"/>
+        </w:rPr>
+        <w:t>，降低经济危机对自己公司的影响，</w:t>
+      </w:r>
+      <w:r>
+        <w:rPr>
+          <w:rFonts w:ascii="宋体" w:hAnsi="宋体" w:cs="宋体" w:hint="eastAsia"/>
+          <w:szCs w:val="28"/>
+        </w:rPr>
+        <w:t>会</w:t>
+      </w:r>
+      <w:r>
+        <w:rPr>
+          <w:rFonts w:ascii="宋体" w:hAnsi="宋体" w:cs="宋体" w:hint="eastAsia"/>
+          <w:szCs w:val="28"/>
+        </w:rPr>
+        <w:t>通过让会计专业的人士</w:t>
+      </w:r>
+      <w:r>
+        <w:rPr>
+          <w:rFonts w:ascii="宋体" w:hAnsi="宋体" w:cs="宋体" w:hint="eastAsia"/>
+          <w:szCs w:val="28"/>
+        </w:rPr>
+        <w:t>做出</w:t>
+      </w:r>
+      <w:r>
+        <w:rPr>
+          <w:rFonts w:ascii="宋体" w:hAnsi="宋体" w:cs="宋体" w:hint="eastAsia"/>
+          <w:szCs w:val="28"/>
+        </w:rPr>
+        <w:t>虚假的信息，让公司在经济危机的侵袭中生存下来。</w:t>
+      </w:r>
+      <w:r>
+        <w:rPr>
+          <w:rFonts w:ascii="宋体" w:hAnsi="宋体" w:cs="宋体" w:hint="eastAsia"/>
+          <w:szCs w:val="28"/>
+        </w:rPr>
+        <w:t>这对会计产业来说是发展的一大阻碍，不仅影响行业发展，还会误导政策制定者对经济环境发展的错误估计。</w:t>
+      </w:r>
+    </w:p>
+    <w:p>
+      <w:pPr>
+        <w:pStyle w:val="a1"/>
+        <w:ind w:firstLine="560"/>
+        <w:rPr>
+          <w:rFonts w:ascii="宋体" w:hAnsi="宋体" w:cs="宋体"/>
+          <w:szCs w:val="28"/>
+        </w:rPr>
+      </w:pPr>
+      <w:r>
+        <w:rPr>
+          <w:rFonts w:ascii="宋体" w:hAnsi="宋体" w:cs="宋体" w:hint="eastAsia"/>
+          <w:szCs w:val="28"/>
+        </w:rPr>
+        <w:t>此外，社会经济环境是动态变化，同时，随着社会经济的发展，国家的其他发面也会逐渐改变，如科技力量越来越强，当今社会人们更加注重互联网的应用，2</w:t>
+      </w:r>
+      <w:r>
+        <w:rPr>
+          <w:rFonts w:ascii="宋体" w:hAnsi="宋体" w:cs="宋体"/>
+          <w:szCs w:val="28"/>
+        </w:rPr>
+        <w:t>019</w:t>
+      </w:r>
+      <w:r>
+        <w:rPr>
+          <w:rFonts w:ascii="宋体" w:hAnsi="宋体" w:cs="宋体" w:hint="eastAsia"/>
+          <w:szCs w:val="28"/>
+        </w:rPr>
+        <w:t>年起，我国开始实行电子商务法，为在线网络交易提供了更加安全、绿色的交易环境，近年来，也出现了互联网+会计等新兴领域，会计行业未来也会与科技结合</w:t>
+      </w:r>
+      <w:r>
+        <w:rPr>
+          <w:rFonts w:ascii="宋体" w:hAnsi="宋体" w:cs="宋体" w:hint="eastAsia"/>
+          <w:szCs w:val="28"/>
+        </w:rPr>
+        <w:t>，而相应的政策法规必须不断完善，为向前发展的会计行业保驾护航，</w:t>
+      </w:r>
+      <w:r>
+        <w:rPr>
+          <w:rFonts w:ascii="宋体" w:hAnsi="宋体" w:cs="宋体" w:hint="eastAsia"/>
+          <w:szCs w:val="28"/>
+        </w:rPr>
+        <w:t>让从业者在政策下发展</w:t>
+      </w:r>
+      <w:r>
+        <w:rPr>
+          <w:rFonts w:ascii="宋体" w:hAnsi="宋体" w:cs="宋体" w:hint="eastAsia"/>
+          <w:szCs w:val="28"/>
+          <w:vertAlign w:val="superscript"/>
+        </w:rPr>
+        <w:t>[</w:t>
+      </w:r>
+      <w:r>
+        <w:rPr>
+          <w:rFonts w:ascii="宋体" w:hAnsi="宋体" w:cs="宋体"/>
+          <w:szCs w:val="28"/>
+          <w:vertAlign w:val="superscript"/>
+        </w:rPr>
+        <w:t>5]</w:t>
+      </w:r>
+      <w:r>
+        <w:rPr>
+          <w:rFonts w:ascii="宋体" w:hAnsi="宋体" w:cs="宋体" w:hint="eastAsia"/>
+          <w:szCs w:val="28"/>
+        </w:rPr>
+        <w:t>。</w:t>
+      </w:r>
+    </w:p>
+    <w:p>
+      <w:pPr>
+        <w:ind w:firstLine="562"/>
+        <w:outlineLvl w:val="1"/>
+        <w:rPr>
+          <w:rFonts w:ascii="宋体" w:hAnsi="宋体" w:cs="宋体"/>
+          <w:b/>
+          <w:bCs/>
+          <w:color w:val="000000"/>
+          <w:szCs w:val="28"/>
+        </w:rPr>
+      </w:pPr>
+      <w:bookmarkStart w:id="46" w:name="_Toc85286434"/>
+      <w:bookmarkStart w:id="47" w:name="_Toc8118650"/>
+      <w:bookmarkStart w:id="48" w:name="_Toc40340495"/>
+      <w:bookmarkStart w:id="49" w:name="_Toc4504"/>
+      <w:bookmarkStart w:id="50" w:name="_Toc15948"/>
+      <w:bookmarkStart w:id="51" w:name="_Toc200536842"/>
+      <w:r>
+        <w:rPr>
+          <w:rFonts w:ascii="宋体" w:hAnsi="宋体" w:cs="宋体" w:hint="eastAsia"/>
+          <w:b/>
+          <w:bCs/>
+          <w:color w:val="000000"/>
+          <w:szCs w:val="28"/>
+        </w:rPr>
+        <w:t>4.</w:t>
+      </w:r>
+      <w:r>
+        <w:rPr>
+          <w:rFonts w:ascii="宋体" w:hAnsi="宋体" w:cs="宋体"/>
+          <w:b/>
+          <w:bCs/>
+          <w:color w:val="000000"/>
+          <w:szCs w:val="28"/>
+        </w:rPr>
+        <w:t>3</w:t>
+      </w:r>
+      <w:r>
+        <w:rPr>
+          <w:rFonts w:ascii="宋体" w:hAnsi="宋体" w:cs="宋体" w:hint="eastAsia"/>
+          <w:b/>
+          <w:bCs/>
+          <w:color w:val="000000"/>
+          <w:szCs w:val="28"/>
+        </w:rPr>
+        <w:t xml:space="preserve"> </w:t>
+      </w:r>
+      <w:r>
+        <w:rPr>
+          <w:rFonts w:ascii="宋体" w:hAnsi="宋体" w:cs="宋体" w:hint="eastAsia"/>
+          <w:b/>
+          <w:bCs/>
+          <w:color w:val="000000"/>
+          <w:szCs w:val="28"/>
+        </w:rPr>
+        <w:t>与国际会计接轨</w:t>
       </w:r>
       <w:bookmarkEnd w:id="46"/>
     </w:p>
@@ -3508,37 +5226,454 @@
           <w:szCs w:val="28"/>
         </w:rPr>
       </w:pPr>
-      <w:bookmarkStart w:id="47" w:name="_Toc30918"/>
-      <w:bookmarkStart w:id="48" w:name="_Toc19555"/>
-      <w:bookmarkStart w:id="49" w:name="_Toc18197"/>
-      <w:r>
-        <w:rPr>
-          <w:rFonts w:ascii="宋体" w:hAnsi="宋体" w:cs="宋体" w:hint="eastAsia"/>
-          <w:color w:val="000000"/>
-          <w:szCs w:val="28"/>
-        </w:rPr>
-        <w:t>经济全球化趋势正在进一步增强，国与国之间经济贸易的依存程度正在加深，人民币也在不断地升值，而我国的失业率也随之持续上升，就业形势异常紧张。在过去的产业结构中，究其原因是国内经济市场的激烈竞争和价格较低的劳动力，导致在海外贸易交易中，我国出口产品比其他国家的同种类型商品价格便宜得多。人民币升值后，为了使我国的出口商品不亏损，以外币计价的出口产品价格将会有所上涨，这将直接削弱我国在世界贸易市场上的价格竞争优势，出口企业，特别是劳动密集型企业，也会因此受到打击，严重损害我国出口企业的利润率。因此，国内就业压力将会</w:t>
+      <w:r>
+        <w:rPr>
+          <w:rFonts w:ascii="宋体" w:hAnsi="宋体" w:cs="宋体" w:hint="eastAsia"/>
+          <w:color w:val="000000"/>
+          <w:szCs w:val="28"/>
+        </w:rPr>
+        <w:t>当今世界是一个瞬息万变的世界</w:t>
+      </w:r>
+      <w:r>
+        <w:rPr>
+          <w:rFonts w:ascii="宋体" w:hAnsi="宋体" w:cs="宋体" w:hint="eastAsia"/>
+          <w:color w:val="000000"/>
+          <w:szCs w:val="28"/>
+        </w:rPr>
+        <w:t>，各种理论层出不穷，经济环境也在时时刻刻变化</w:t>
+      </w:r>
+      <w:r>
+        <w:rPr>
+          <w:rFonts w:ascii="宋体" w:hAnsi="宋体" w:cs="宋体" w:hint="eastAsia"/>
+          <w:color w:val="000000"/>
+          <w:szCs w:val="28"/>
+        </w:rPr>
+        <w:t>。在世界经济紧密联系的今天，一个国家发生的危机可能就会影响全世界的经济。</w:t>
+      </w:r>
+      <w:r>
+        <w:rPr>
+          <w:rFonts w:ascii="宋体" w:hAnsi="宋体" w:cs="宋体" w:hint="eastAsia"/>
+          <w:color w:val="000000"/>
+          <w:szCs w:val="28"/>
+        </w:rPr>
+        <w:t>这就要求</w:t>
+      </w:r>
+      <w:r>
+        <w:rPr>
+          <w:rFonts w:ascii="宋体" w:hAnsi="宋体" w:cs="宋体" w:hint="eastAsia"/>
+          <w:color w:val="000000"/>
+          <w:szCs w:val="28"/>
+        </w:rPr>
+        <w:t>会计行业要适应当今世界的变化，与时俱进，有危机管理的意识，不断发展完善自己，才能适应当今世界的要求</w:t>
+      </w:r>
+      <w:r>
+        <w:rPr>
+          <w:rFonts w:ascii="宋体" w:hAnsi="宋体" w:cs="宋体" w:hint="eastAsia"/>
+          <w:color w:val="000000"/>
+          <w:szCs w:val="28"/>
+        </w:rPr>
+        <w:t>。</w:t>
+      </w:r>
+    </w:p>
+    <w:p>
+      <w:pPr>
+        <w:ind w:firstLine="560"/>
+        <w:rPr>
+          <w:rFonts w:ascii="宋体" w:hAnsi="宋体" w:cs="宋体"/>
+          <w:color w:val="000000"/>
+          <w:szCs w:val="28"/>
+        </w:rPr>
+      </w:pPr>
+      <w:r>
+        <w:rPr>
+          <w:rFonts w:ascii="宋体" w:hAnsi="宋体" w:cs="宋体" w:hint="eastAsia"/>
+          <w:color w:val="000000"/>
+          <w:szCs w:val="28"/>
+        </w:rPr>
+        <w:t>经济全球化进程的不断加深，国际会计准则体系也在不断完善，为</w:t>
+      </w:r>
+      <w:r>
+        <w:rPr>
+          <w:rFonts w:ascii="宋体" w:hAnsi="宋体" w:cs="宋体" w:hint="eastAsia"/>
+          <w:color w:val="000000"/>
+          <w:szCs w:val="28"/>
+        </w:rPr>
+        <w:t>跨国经济活动提供良好的行业环境。各个国家的会计准则必须向国际会计准则靠拢</w:t>
+      </w:r>
+      <w:r>
+        <w:rPr>
+          <w:rFonts w:ascii="宋体" w:hAnsi="宋体" w:cs="宋体" w:hint="eastAsia"/>
+          <w:color w:val="000000"/>
+          <w:szCs w:val="28"/>
+        </w:rPr>
+        <w:t>，以防止</w:t>
+      </w:r>
+      <w:proofErr w:type="gramStart"/>
+      <w:r>
+        <w:rPr>
+          <w:rFonts w:ascii="宋体" w:hAnsi="宋体" w:cs="宋体" w:hint="eastAsia"/>
+          <w:color w:val="000000"/>
+          <w:szCs w:val="28"/>
+        </w:rPr>
+        <w:t>会计变准的</w:t>
+      </w:r>
+      <w:proofErr w:type="gramEnd"/>
+      <w:r>
+        <w:rPr>
+          <w:rFonts w:ascii="宋体" w:hAnsi="宋体" w:cs="宋体" w:hint="eastAsia"/>
+          <w:color w:val="000000"/>
+          <w:szCs w:val="28"/>
+        </w:rPr>
+        <w:t>差异导致相同的经济活动在不同国家与地区有着不同的计量结果。对于企业，</w:t>
+      </w:r>
+      <w:r>
+        <w:rPr>
+          <w:rFonts w:ascii="宋体" w:hAnsi="宋体" w:cs="宋体" w:hint="eastAsia"/>
+          <w:color w:val="000000"/>
+          <w:szCs w:val="28"/>
+        </w:rPr>
+        <w:t>本国的会计准则与国际会计准则差异较大，将会提高企业国际经济活动的成本，随着经济活动的加深，会计准则的差异化矛盾也会日益明显，因此为企业带来的额外成本会逐渐提高。因此，我国会计准则必须不断向国际会计准则靠拢，为我国企业国际经济活动提供保障的同时，促进我国经济发展。</w:t>
+      </w:r>
+    </w:p>
+    <w:p>
+      <w:pPr>
+        <w:ind w:firstLine="562"/>
+        <w:outlineLvl w:val="1"/>
+        <w:rPr>
+          <w:rFonts w:ascii="宋体" w:hAnsi="宋体" w:cs="宋体"/>
+          <w:b/>
+          <w:bCs/>
+          <w:color w:val="000000"/>
+          <w:szCs w:val="28"/>
+        </w:rPr>
+      </w:pPr>
+      <w:bookmarkStart w:id="52" w:name="_Toc85286435"/>
+      <w:r>
+        <w:rPr>
+          <w:rFonts w:ascii="宋体" w:hAnsi="宋体" w:cs="宋体" w:hint="eastAsia"/>
+          <w:b/>
+          <w:bCs/>
+          <w:color w:val="000000"/>
+          <w:szCs w:val="28"/>
+        </w:rPr>
+        <w:t>4</w:t>
+      </w:r>
+      <w:r>
+        <w:rPr>
+          <w:rFonts w:ascii="宋体" w:hAnsi="宋体" w:cs="宋体"/>
+          <w:b/>
+          <w:bCs/>
+          <w:color w:val="000000"/>
+          <w:szCs w:val="28"/>
+        </w:rPr>
+        <w:t>.4</w:t>
+      </w:r>
+      <w:r>
+        <w:rPr>
+          <w:rFonts w:ascii="宋体" w:hAnsi="宋体" w:cs="宋体" w:hint="eastAsia"/>
+          <w:b/>
+          <w:bCs/>
+          <w:color w:val="000000"/>
+          <w:szCs w:val="28"/>
+        </w:rPr>
+        <w:t>适应动态的经济环境</w:t>
+      </w:r>
+      <w:bookmarkEnd w:id="52"/>
+    </w:p>
+    <w:p>
+      <w:pPr>
+        <w:ind w:firstLine="560"/>
+      </w:pPr>
+      <w:r>
+        <w:rPr>
+          <w:rFonts w:hint="eastAsia"/>
+        </w:rPr>
+        <w:t>经济环境是动态发展的，对于会计活动也产生了高适应性的要求，会计准则、会计理论与会计实践必须都紧密结合不同的经济环境，科技发展环境，更好地反映企业信息，也要求会计从业人员不断提高自己专业素养，面对复杂的情况能够随机应变，利用经验与理论解决问题。</w:t>
+      </w:r>
+    </w:p>
+    <w:p>
+      <w:pPr>
+        <w:ind w:firstLine="562"/>
+        <w:outlineLvl w:val="0"/>
+        <w:rPr>
+          <w:rFonts w:ascii="宋体" w:hAnsi="宋体" w:cs="宋体"/>
+          <w:b/>
+          <w:bCs/>
+          <w:color w:val="000000"/>
+          <w:szCs w:val="28"/>
+        </w:rPr>
+      </w:pPr>
+      <w:bookmarkStart w:id="53" w:name="_Toc85286436"/>
+      <w:r>
+        <w:rPr>
+          <w:rFonts w:ascii="宋体" w:hAnsi="宋体" w:cs="宋体" w:hint="eastAsia"/>
+          <w:b/>
+          <w:bCs/>
+          <w:color w:val="000000"/>
+          <w:szCs w:val="28"/>
+        </w:rPr>
+        <w:t>结论</w:t>
       </w:r>
       <w:bookmarkEnd w:id="47"/>
       <w:bookmarkEnd w:id="48"/>
       <w:bookmarkEnd w:id="49"/>
-      <w:proofErr w:type="gramStart"/>
-      <w:r>
-        <w:rPr>
-          <w:rFonts w:ascii="宋体" w:hAnsi="宋体" w:cs="宋体" w:hint="eastAsia"/>
-          <w:color w:val="000000"/>
-          <w:szCs w:val="28"/>
-        </w:rPr>
-        <w:t>凸</w:t>
-      </w:r>
-      <w:proofErr w:type="gramEnd"/>
-      <w:r>
-        <w:rPr>
-          <w:rFonts w:ascii="宋体" w:hAnsi="宋体" w:cs="宋体" w:hint="eastAsia"/>
-          <w:color w:val="000000"/>
-          <w:szCs w:val="28"/>
-        </w:rPr>
-        <w:t>显出来。</w:t>
+      <w:bookmarkEnd w:id="50"/>
+      <w:bookmarkEnd w:id="51"/>
+      <w:bookmarkEnd w:id="53"/>
+    </w:p>
+    <w:p>
+      <w:pPr>
+        <w:ind w:firstLine="560"/>
+      </w:pPr>
+      <w:r>
+        <w:t>通过上面的分析我们可以看出，经济环境的变化，与会计的发展有着十分密切的关系，</w:t>
+      </w:r>
+      <w:r>
+        <w:rPr>
+          <w:rFonts w:hint="eastAsia"/>
+        </w:rPr>
+        <w:t>经济环境为会计发展提供方向，经济制度、经济发展水平以及全球经济一体化对会计理论、会计准则以及会计实践的细节都会产生巨大的影响，会计行业必须以经济环境大背景为依据不断发展；当然，会计发展同时反作用于经济环境，为经济活动提供相关信息，促进经济活动发展。</w:t>
+      </w:r>
+      <w:r>
+        <w:t>因此要重视会计的发展对经济环境的影响，只有这样，才能够对经济环境的</w:t>
+      </w:r>
+      <w:r>
+        <w:lastRenderedPageBreak/>
+        <w:t>变化有着更好地把握。</w:t>
+      </w:r>
+      <w:r>
+        <w:rPr>
+          <w:rFonts w:hint="eastAsia"/>
+        </w:rPr>
+        <w:t>同时，</w:t>
+      </w:r>
+      <w:r>
+        <w:t>现代会计的发展，不仅会左右经济环境的变化，还会影响人们对于经济环境的判断，只有对会计发展做出一定的分析，通过会计手段分析经济市场，才能够避免一定的经济损失。</w:t>
+      </w:r>
+    </w:p>
+    <w:p>
+      <w:pPr>
+        <w:ind w:firstLine="560"/>
+        <w:rPr>
+          <w:rFonts w:ascii="宋体" w:hAnsi="宋体" w:cs="宋体"/>
+          <w:szCs w:val="28"/>
+        </w:rPr>
+      </w:pPr>
+      <w:r>
+        <w:rPr>
+          <w:rFonts w:ascii="宋体" w:hAnsi="宋体" w:cs="宋体" w:hint="eastAsia"/>
+          <w:szCs w:val="28"/>
+        </w:rPr>
+        <w:t>会计专业是经济</w:t>
+      </w:r>
+      <w:r>
+        <w:rPr>
+          <w:rFonts w:ascii="宋体" w:hAnsi="宋体" w:cs="宋体" w:hint="eastAsia"/>
+          <w:szCs w:val="28"/>
+        </w:rPr>
+        <w:t>社会</w:t>
+      </w:r>
+      <w:r>
+        <w:rPr>
+          <w:rFonts w:ascii="宋体" w:hAnsi="宋体" w:cs="宋体" w:hint="eastAsia"/>
+          <w:szCs w:val="28"/>
+        </w:rPr>
+        <w:t>发展的社会产物，也是经济发展的</w:t>
+      </w:r>
+      <w:r>
+        <w:rPr>
+          <w:rFonts w:ascii="宋体" w:hAnsi="宋体" w:cs="宋体" w:hint="eastAsia"/>
+          <w:szCs w:val="28"/>
+        </w:rPr>
+        <w:t>必</w:t>
+      </w:r>
+      <w:r>
+        <w:rPr>
+          <w:rFonts w:ascii="宋体" w:hAnsi="宋体" w:cs="宋体" w:hint="eastAsia"/>
+          <w:szCs w:val="28"/>
+        </w:rPr>
+        <w:t>由</w:t>
+      </w:r>
+      <w:r>
+        <w:rPr>
+          <w:rFonts w:ascii="宋体" w:hAnsi="宋体" w:cs="宋体" w:hint="eastAsia"/>
+          <w:szCs w:val="28"/>
+        </w:rPr>
+        <w:t>之路，所以经济发展</w:t>
+      </w:r>
+      <w:r>
+        <w:rPr>
+          <w:rFonts w:ascii="宋体" w:hAnsi="宋体" w:cs="宋体" w:hint="eastAsia"/>
+          <w:szCs w:val="28"/>
+        </w:rPr>
+        <w:t>会时刻</w:t>
+      </w:r>
+      <w:r>
+        <w:rPr>
+          <w:rFonts w:ascii="宋体" w:hAnsi="宋体" w:cs="宋体" w:hint="eastAsia"/>
+          <w:szCs w:val="28"/>
+        </w:rPr>
+        <w:t>影响着会计专业的发展。经济发展的</w:t>
+      </w:r>
+      <w:r>
+        <w:rPr>
+          <w:rFonts w:ascii="宋体" w:hAnsi="宋体" w:cs="宋体" w:hint="eastAsia"/>
+          <w:szCs w:val="28"/>
+        </w:rPr>
+        <w:t>快</w:t>
+      </w:r>
+      <w:r>
+        <w:rPr>
+          <w:rFonts w:ascii="宋体" w:hAnsi="宋体" w:cs="宋体" w:hint="eastAsia"/>
+          <w:szCs w:val="28"/>
+        </w:rPr>
+        <w:t>慢和好坏也影响着会计发展的趋势和潮流。如今社会的发展越来越快，</w:t>
+      </w:r>
+      <w:r>
+        <w:rPr>
+          <w:rFonts w:ascii="宋体" w:hAnsi="宋体" w:cs="宋体" w:hint="eastAsia"/>
+          <w:szCs w:val="28"/>
+        </w:rPr>
+        <w:t>我国</w:t>
+      </w:r>
+      <w:r>
+        <w:rPr>
+          <w:rFonts w:ascii="宋体" w:hAnsi="宋体" w:cs="宋体" w:hint="eastAsia"/>
+          <w:szCs w:val="28"/>
+        </w:rPr>
+        <w:t>也因为经济</w:t>
+      </w:r>
+      <w:r>
+        <w:rPr>
+          <w:rFonts w:ascii="宋体" w:hAnsi="宋体" w:cs="宋体" w:hint="eastAsia"/>
+          <w:szCs w:val="28"/>
+        </w:rPr>
+        <w:t>快</w:t>
+      </w:r>
+      <w:r>
+        <w:rPr>
+          <w:rFonts w:ascii="宋体" w:hAnsi="宋体" w:cs="宋体" w:hint="eastAsia"/>
+          <w:szCs w:val="28"/>
+        </w:rPr>
+        <w:t>速畸形的发展，</w:t>
+      </w:r>
+      <w:r>
+        <w:rPr>
+          <w:rFonts w:ascii="宋体" w:hAnsi="宋体" w:cs="宋体" w:hint="eastAsia"/>
+          <w:szCs w:val="28"/>
+        </w:rPr>
+        <w:t>造成了严重的环境污染和资源浪费</w:t>
+      </w:r>
+      <w:r>
+        <w:rPr>
+          <w:rFonts w:ascii="宋体" w:hAnsi="宋体" w:cs="宋体" w:hint="eastAsia"/>
+          <w:szCs w:val="28"/>
+        </w:rPr>
+        <w:t>，最近我们</w:t>
+      </w:r>
+      <w:r>
+        <w:rPr>
+          <w:rFonts w:ascii="宋体" w:hAnsi="宋体" w:cs="宋体" w:hint="eastAsia"/>
+          <w:szCs w:val="28"/>
+        </w:rPr>
+        <w:t>国家</w:t>
+      </w:r>
+      <w:r>
+        <w:rPr>
+          <w:rFonts w:ascii="宋体" w:hAnsi="宋体" w:cs="宋体" w:hint="eastAsia"/>
+          <w:szCs w:val="28"/>
+        </w:rPr>
+        <w:t>经常谈起的就是</w:t>
+      </w:r>
+      <w:r>
+        <w:rPr>
+          <w:rFonts w:ascii="宋体" w:hAnsi="宋体" w:cs="宋体" w:hint="eastAsia"/>
+          <w:szCs w:val="28"/>
+        </w:rPr>
+        <w:t>高质量发展</w:t>
+      </w:r>
+      <w:r>
+        <w:rPr>
+          <w:rFonts w:ascii="宋体" w:hAnsi="宋体" w:cs="宋体" w:hint="eastAsia"/>
+          <w:szCs w:val="28"/>
+        </w:rPr>
+        <w:t>。</w:t>
+      </w:r>
+      <w:r>
+        <w:rPr>
+          <w:rFonts w:ascii="宋体" w:hAnsi="宋体" w:cs="宋体" w:hint="eastAsia"/>
+          <w:szCs w:val="28"/>
+        </w:rPr>
+        <w:t>高质量发展就是要提倡低碳经济，走资源节约型的经济发展模式。</w:t>
+      </w:r>
+      <w:r>
+        <w:rPr>
+          <w:rFonts w:ascii="宋体" w:hAnsi="宋体" w:cs="宋体" w:hint="eastAsia"/>
+          <w:szCs w:val="28"/>
+        </w:rPr>
+        <w:t>现如今的低碳经济对会计专业的发展有着至关重要的作用。低碳经济的发展，会对会计专业的人员有更高的要求和更加严格的指导。会计专业的人士需要不断提高自身的会计专业知识和能力，需要在不断的面对社会经济发展问题时，不断的提升自身的专业修养和素质。人类在不断提出低碳经济的同时，也提出来许多的经济措施。会计专业对低碳经济的发展有着至关重要的影响和意义。</w:t>
+      </w:r>
+    </w:p>
+    <w:p>
+      <w:pPr>
+        <w:ind w:firstLine="560"/>
+        <w:rPr>
+          <w:rFonts w:ascii="宋体" w:hAnsi="宋体" w:cs="宋体"/>
+          <w:color w:val="000000"/>
+          <w:szCs w:val="28"/>
+        </w:rPr>
+      </w:pPr>
+      <w:r>
+        <w:rPr>
+          <w:rFonts w:ascii="宋体" w:hAnsi="宋体" w:cs="宋体" w:hint="eastAsia"/>
+          <w:color w:val="000000"/>
+          <w:szCs w:val="28"/>
+        </w:rPr>
+        <w:t>每个事物的发展都离不开其赖以生存的环境，会计亦是如此，会计产生于经济活动，为经济活动的发展提供有力的信息，反映经济财务状况，经济环境的好坏时刻对会计发展方向有着巨大的影响；而作为经济活动的产物，会计也会反作用于经济环境，高质量的会计信息对经济活动本身、经济活动的参与者产生正向的积极作用；不全面的信息也会对企业经营决策者在企业经营中造成一定的阻碍，进而不利于国家整体的经济发展。总而言之，会计与经济环境之间相互作用</w:t>
+      </w:r>
+      <w:r>
+        <w:rPr>
+          <w:rFonts w:ascii="宋体" w:hAnsi="宋体" w:cs="宋体" w:hint="eastAsia"/>
+          <w:color w:val="000000"/>
+          <w:szCs w:val="28"/>
+        </w:rPr>
+        <w:t>，互相依赖，互相影响。</w:t>
+      </w:r>
+    </w:p>
+    <w:p>
+      <w:pPr>
+        <w:pStyle w:val="NewNewNew"/>
+        <w:spacing w:line="240" w:lineRule="auto"/>
+        <w:ind w:firstLine="560"/>
+        <w:rPr>
+          <w:rFonts w:cs="宋体"/>
+          <w:sz w:val="28"/>
+          <w:szCs w:val="28"/>
+        </w:rPr>
+      </w:pPr>
+    </w:p>
+    <w:bookmarkEnd w:id="12"/>
+    <w:bookmarkEnd w:id="13"/>
+    <w:p>
+      <w:pPr>
+        <w:ind w:firstLineChars="0" w:firstLine="0"/>
+        <w:rPr>
+          <w:rFonts w:ascii="宋体" w:hAnsi="宋体" w:cs="宋体"/>
+          <w:b/>
+          <w:bCs/>
+          <w:color w:val="000000"/>
+          <w:szCs w:val="28"/>
+        </w:rPr>
+      </w:pPr>
+      <w:r>
+        <w:rPr>
+          <w:rFonts w:ascii="宋体" w:hAnsi="宋体" w:cs="宋体" w:hint="eastAsia"/>
+          <w:b/>
+          <w:bCs/>
+          <w:color w:val="000000"/>
+          <w:szCs w:val="28"/>
+        </w:rPr>
+        <w:br w:type="page"/>
       </w:r>
     </w:p>
     <w:p>
@@ -3553,783 +5688,7 @@
           <w:szCs w:val="28"/>
         </w:rPr>
       </w:pPr>
-      <w:bookmarkStart w:id="50" w:name="_Toc8118630"/>
-      <w:bookmarkStart w:id="51" w:name="_Toc40340480"/>
-      <w:bookmarkStart w:id="52" w:name="_Toc28377"/>
-      <w:bookmarkStart w:id="53" w:name="_Toc85023389"/>
-      <w:r>
-        <w:rPr>
-          <w:rFonts w:ascii="宋体" w:hAnsi="宋体" w:cs="宋体" w:hint="eastAsia"/>
-          <w:b/>
-          <w:bCs/>
-          <w:color w:val="000000"/>
-          <w:szCs w:val="28"/>
-        </w:rPr>
-        <w:t xml:space="preserve">3. </w:t>
-      </w:r>
-      <w:bookmarkEnd w:id="50"/>
-      <w:bookmarkEnd w:id="51"/>
-      <w:bookmarkEnd w:id="52"/>
-      <w:r>
-        <w:rPr>
-          <w:rFonts w:ascii="宋体" w:hAnsi="宋体" w:cs="宋体" w:hint="eastAsia"/>
-          <w:b/>
-          <w:bCs/>
-          <w:color w:val="000000"/>
-          <w:szCs w:val="28"/>
-        </w:rPr>
-        <w:t>会计发展对经济环境的影响</w:t>
-      </w:r>
-      <w:bookmarkEnd w:id="53"/>
-    </w:p>
-    <w:p>
-      <w:pPr>
-        <w:ind w:firstLine="562"/>
-        <w:outlineLvl w:val="1"/>
-        <w:rPr>
-          <w:rFonts w:ascii="宋体" w:hAnsi="宋体" w:cs="宋体"/>
-          <w:b/>
-          <w:bCs/>
-          <w:color w:val="000000"/>
-          <w:szCs w:val="28"/>
-        </w:rPr>
-      </w:pPr>
-      <w:bookmarkStart w:id="54" w:name="_Toc85023390"/>
-      <w:r>
-        <w:rPr>
-          <w:rFonts w:ascii="宋体" w:hAnsi="宋体" w:cs="宋体" w:hint="eastAsia"/>
-          <w:b/>
-          <w:bCs/>
-          <w:color w:val="000000"/>
-          <w:szCs w:val="28"/>
-        </w:rPr>
-        <w:t xml:space="preserve">3.1 </w:t>
-      </w:r>
-      <w:r>
-        <w:rPr>
-          <w:rFonts w:ascii="宋体" w:hAnsi="宋体" w:cs="宋体" w:hint="eastAsia"/>
-          <w:b/>
-          <w:bCs/>
-          <w:color w:val="000000"/>
-          <w:szCs w:val="28"/>
-        </w:rPr>
-        <w:t>会计信息完善经济环境</w:t>
-      </w:r>
-      <w:bookmarkEnd w:id="54"/>
-    </w:p>
-    <w:p>
-      <w:pPr>
-        <w:ind w:firstLine="560"/>
-      </w:pPr>
-      <w:bookmarkStart w:id="55" w:name="_Toc8118633"/>
-      <w:bookmarkStart w:id="56" w:name="_Toc21988"/>
-      <w:bookmarkStart w:id="57" w:name="_Toc40340483"/>
-      <w:r>
-        <w:t>现代会计的发展，对于经济环境的改变是多方面的，其中，表现最为明显的是企业和社会。对于企业来说，这是市场经济主要发展的地方，而企业要想从中获得一定的经济利益，离不开市场上经济信息的支持，而经济信息的数据分析</w:t>
-      </w:r>
-      <w:r>
-        <w:t xml:space="preserve"> </w:t>
-      </w:r>
-      <w:r>
-        <w:t>及来源，主要是依靠会计信息体现。在会计信息的分析中，企业才能够获取市场上经济发展的变化，并且根据信息的显示，及时调整企业的发展方向，会计信息对于企业来说十分的重要，市场变化多端，</w:t>
-      </w:r>
-      <w:r>
-        <w:lastRenderedPageBreak/>
-        <w:t>企业的管理者要想第一时间得知市场的变化，只有依靠会计信息的更新，在市场竞争如此激烈的现在，仅仅依靠以往的经验并不能满足市场的需求，必</w:t>
-      </w:r>
-      <w:r>
-        <w:t xml:space="preserve"> </w:t>
-      </w:r>
-      <w:r>
-        <w:t>须通过科学健全的管理体系达到对市场经营管理的目标，</w:t>
-      </w:r>
-      <w:r>
-        <w:t xml:space="preserve"> </w:t>
-      </w:r>
-      <w:r>
-        <w:t>会计信息帮助企业分析千变万化的市场，分析经济环境的发展及变化，第一时间为企业提供详细准确的资料，也是</w:t>
-      </w:r>
-      <w:r>
-        <w:t xml:space="preserve"> </w:t>
-      </w:r>
-      <w:r>
-        <w:t>对经济环境的一种健全完善。对于社会来说，会计信息能够帮助民众更好的分析现在的经济环境。并且起到一定的导向作用，投资者会根据会计信息所提供的资料，详细全面的了解当下的企业和经济市场的发展，进而做出相对正确</w:t>
-      </w:r>
-      <w:r>
-        <w:t xml:space="preserve"> </w:t>
-      </w:r>
-      <w:r>
-        <w:t>的经济决策。实际上，对于会计信息的使用者，远不止企业，科学有效的经济决策，能够帮助企业对现下的经济环境有个</w:t>
-      </w:r>
-      <w:r>
-        <w:t xml:space="preserve"> </w:t>
-      </w:r>
-      <w:r>
-        <w:t>更好的理解，这对于社会资源的分配来说，也是相对较为合</w:t>
-      </w:r>
-      <w:r>
-        <w:t xml:space="preserve"> </w:t>
-      </w:r>
-      <w:r>
-        <w:t>理充分的。相反，倘若会计信息出现了一定的问题，那么对于企业和民众便不能起到正面的帮助，对于经济环境也会产生较大的影响</w:t>
-      </w:r>
-      <w:r>
-        <w:t>[4]</w:t>
-      </w:r>
-      <w:r>
-        <w:t>。</w:t>
-      </w:r>
-    </w:p>
-    <w:p>
-      <w:pPr>
-        <w:ind w:firstLine="562"/>
-        <w:outlineLvl w:val="1"/>
-        <w:rPr>
-          <w:rFonts w:ascii="宋体" w:hAnsi="宋体" w:cs="宋体"/>
-          <w:b/>
-          <w:bCs/>
-          <w:color w:val="000000"/>
-          <w:szCs w:val="28"/>
-        </w:rPr>
-      </w:pPr>
-      <w:bookmarkStart w:id="58" w:name="_Toc85023391"/>
-      <w:r>
-        <w:rPr>
-          <w:rFonts w:ascii="宋体" w:hAnsi="宋体" w:cs="宋体" w:hint="eastAsia"/>
-          <w:b/>
-          <w:bCs/>
-          <w:color w:val="000000"/>
-          <w:szCs w:val="28"/>
-        </w:rPr>
-        <w:t>3.2</w:t>
-      </w:r>
-      <w:r>
-        <w:rPr>
-          <w:rFonts w:ascii="宋体" w:hAnsi="宋体" w:cs="宋体"/>
-          <w:b/>
-          <w:bCs/>
-          <w:color w:val="000000"/>
-          <w:szCs w:val="28"/>
-        </w:rPr>
-        <w:t xml:space="preserve"> </w:t>
-      </w:r>
-      <w:bookmarkEnd w:id="55"/>
-      <w:bookmarkEnd w:id="56"/>
-      <w:bookmarkEnd w:id="57"/>
-      <w:r>
-        <w:rPr>
-          <w:rFonts w:ascii="宋体" w:hAnsi="宋体" w:cs="宋体" w:hint="eastAsia"/>
-          <w:b/>
-          <w:bCs/>
-          <w:color w:val="000000"/>
-          <w:szCs w:val="28"/>
-        </w:rPr>
-        <w:t>现代会计利于经济的管理</w:t>
-      </w:r>
-      <w:bookmarkEnd w:id="58"/>
-    </w:p>
-    <w:p>
-      <w:pPr>
-        <w:ind w:firstLine="560"/>
-      </w:pPr>
-      <w:bookmarkStart w:id="59" w:name="_Toc8118634"/>
-      <w:bookmarkStart w:id="60" w:name="_Toc10642"/>
-      <w:bookmarkStart w:id="61" w:name="_Toc40340484"/>
-      <w:r>
-        <w:t>会计手段的应用，能够帮助企业对经济进行更好的管理。大到国家政府，小到个人财产。会计信息能够帮助政府更好</w:t>
-      </w:r>
-      <w:r>
-        <w:t xml:space="preserve"> </w:t>
-      </w:r>
-      <w:r>
-        <w:t>地了解社会资金的走向，分析出从中存在的某些问题，进而</w:t>
-      </w:r>
-      <w:r>
-        <w:t xml:space="preserve"> </w:t>
-      </w:r>
-      <w:r>
-        <w:t>快速的采用手段遏制问题的发展。所以，现代会计在一定程度上能够帮助国家解决国民经济中存在的问题，引导会计有</w:t>
-      </w:r>
-      <w:r>
-        <w:t xml:space="preserve"> </w:t>
-      </w:r>
-      <w:r>
-        <w:t>一个良好发展的朝向，为国民经济活动创造一个良好的经济</w:t>
-      </w:r>
-      <w:r>
-        <w:t xml:space="preserve"> </w:t>
-      </w:r>
-      <w:r>
-        <w:t>环境，利于国家对经济的管理。对于个人、企业来说，会计</w:t>
-      </w:r>
-      <w:r>
-        <w:t xml:space="preserve"> </w:t>
-      </w:r>
-      <w:r>
-        <w:t>的工作内容能够帮助经营者明确自己所拥有的财产，明确自己在这些财产中所扮演的角色，也就是能够更好地去管理这</w:t>
-      </w:r>
-      <w:r>
-        <w:t xml:space="preserve"> </w:t>
-      </w:r>
-      <w:r>
-        <w:t>些。通过会计信息，不仅能够掌握企业的信息，也会通过这</w:t>
-      </w:r>
-      <w:r>
-        <w:t xml:space="preserve"> </w:t>
-      </w:r>
-      <w:r>
-        <w:t>些对企业或个人财产做出科学的管理，制定适合发展的决策，</w:t>
-      </w:r>
-      <w:r>
-        <w:t xml:space="preserve"> </w:t>
-      </w:r>
-      <w:r>
-        <w:t>便于经济管理工作更好地进行。</w:t>
-      </w:r>
-    </w:p>
-    <w:p>
-      <w:pPr>
-        <w:ind w:firstLine="562"/>
-        <w:outlineLvl w:val="1"/>
-        <w:rPr>
-          <w:rFonts w:ascii="宋体" w:hAnsi="宋体" w:cs="宋体"/>
-          <w:b/>
-          <w:bCs/>
-          <w:color w:val="000000"/>
-          <w:szCs w:val="28"/>
-        </w:rPr>
-      </w:pPr>
-      <w:bookmarkStart w:id="62" w:name="_Toc85023392"/>
-      <w:r>
-        <w:rPr>
-          <w:rFonts w:ascii="宋体" w:hAnsi="宋体" w:cs="宋体" w:hint="eastAsia"/>
-          <w:b/>
-          <w:bCs/>
-          <w:color w:val="000000"/>
-          <w:szCs w:val="28"/>
-        </w:rPr>
-        <w:t xml:space="preserve">3.3 </w:t>
-      </w:r>
-      <w:bookmarkEnd w:id="59"/>
-      <w:bookmarkEnd w:id="60"/>
-      <w:bookmarkEnd w:id="61"/>
-      <w:r>
-        <w:rPr>
-          <w:rFonts w:ascii="宋体" w:hAnsi="宋体" w:cs="宋体" w:hint="eastAsia"/>
-          <w:b/>
-          <w:bCs/>
-          <w:color w:val="000000"/>
-          <w:szCs w:val="28"/>
-        </w:rPr>
-        <w:t>现代会计推动经济的发展</w:t>
-      </w:r>
-      <w:bookmarkEnd w:id="62"/>
-    </w:p>
-    <w:p>
-      <w:pPr>
-        <w:ind w:firstLine="560"/>
-        <w:rPr>
-          <w:rFonts w:ascii="宋体" w:hAnsi="宋体" w:cs="宋体"/>
-          <w:color w:val="000000"/>
-          <w:szCs w:val="28"/>
-        </w:rPr>
-      </w:pPr>
-      <w:r>
-        <w:t>对于企业来说，会计是个十分重要的环节。随着经济的</w:t>
-      </w:r>
-      <w:r>
-        <w:t xml:space="preserve"> </w:t>
-      </w:r>
-      <w:r>
-        <w:t>不断发展，很多企业都扩展了内部的业务，实行了企业的转</w:t>
-      </w:r>
-      <w:r>
-        <w:t xml:space="preserve"> </w:t>
-      </w:r>
-      <w:r>
-        <w:t>型和升级及内部的扩张，而这些工作的进行，就需要会计发</w:t>
-      </w:r>
-      <w:r>
-        <w:t xml:space="preserve"> </w:t>
-      </w:r>
-      <w:r>
-        <w:t>挥出它们的管理职能，不仅能够帮助企业进行相好的内部管理和监督，还能够为外部提供良好的信息公示，便于他们了解企业，从而为企业提供一定的帮助。这也是市场经济得以</w:t>
-      </w:r>
-      <w:r>
-        <w:t xml:space="preserve"> </w:t>
-      </w:r>
-      <w:r>
-        <w:t>运行的原因，会计的监管和控制，推动了经济的发展</w:t>
-      </w:r>
-      <w:r>
-        <w:rPr>
-          <w:vertAlign w:val="superscript"/>
-        </w:rPr>
-        <w:t>[5]</w:t>
-      </w:r>
-      <w:r>
-        <w:rPr>
-          <w:rFonts w:ascii="宋体" w:hAnsi="宋体" w:cs="宋体" w:hint="eastAsia"/>
-          <w:color w:val="000000"/>
-          <w:szCs w:val="28"/>
-        </w:rPr>
-        <w:t>。</w:t>
-      </w:r>
-    </w:p>
-    <w:p>
-      <w:pPr>
-        <w:ind w:firstLine="560"/>
-        <w:rPr>
-          <w:rFonts w:ascii="宋体" w:hAnsi="宋体" w:cs="宋体"/>
-          <w:szCs w:val="28"/>
-        </w:rPr>
-      </w:pPr>
-      <w:r>
-        <w:t>会计的发展，是经济秩序得以维护的根本。经济体制的</w:t>
-      </w:r>
-      <w:r>
-        <w:t xml:space="preserve"> </w:t>
-      </w:r>
-      <w:r>
-        <w:t>不断完善，会计已经成为维护秩序的平衡点，可是对于复杂</w:t>
-      </w:r>
-      <w:r>
-        <w:t xml:space="preserve"> </w:t>
-      </w:r>
-      <w:r>
-        <w:t>的市场环境来说，经济秩序管理失衡也是控制不住的事情，这个时候，就是需要会计的帮助，将这种失衡带来了损失减</w:t>
-      </w:r>
-      <w:r>
-        <w:t xml:space="preserve"> </w:t>
-      </w:r>
-      <w:r>
-        <w:t>少到最小。市场经济的发展，是随着社会经济发展而改变的，</w:t>
-      </w:r>
-      <w:r>
-        <w:t>而会计制度的出现，便是对这种随时发生变化的经济市场做出一定的约束，维护不断变化的经济市场的秩序，从而帮助企业在其中寻找到适合自身发展的点，提高经济发展水平，维护经济环境的良好发展。</w:t>
-      </w:r>
-    </w:p>
-    <w:p>
-      <w:pPr>
-        <w:ind w:firstLine="562"/>
-        <w:outlineLvl w:val="0"/>
-        <w:rPr>
-          <w:rFonts w:ascii="宋体" w:hAnsi="宋体" w:cs="宋体"/>
-          <w:b/>
-          <w:bCs/>
-          <w:color w:val="000000"/>
-          <w:szCs w:val="28"/>
-        </w:rPr>
-      </w:pPr>
-      <w:bookmarkStart w:id="63" w:name="_Toc85023393"/>
-      <w:r>
-        <w:rPr>
-          <w:rFonts w:ascii="宋体" w:hAnsi="宋体" w:cs="宋体" w:hint="eastAsia"/>
-          <w:b/>
-          <w:bCs/>
-          <w:color w:val="000000"/>
-          <w:szCs w:val="28"/>
-        </w:rPr>
-        <w:lastRenderedPageBreak/>
-        <w:t xml:space="preserve">4. </w:t>
-      </w:r>
-      <w:r>
-        <w:rPr>
-          <w:rFonts w:ascii="宋体" w:hAnsi="宋体" w:cs="宋体" w:hint="eastAsia"/>
-          <w:b/>
-          <w:bCs/>
-          <w:color w:val="000000"/>
-          <w:szCs w:val="28"/>
-        </w:rPr>
-        <w:t>现代会计在经济环境中的发展</w:t>
-      </w:r>
-      <w:r>
-        <w:rPr>
-          <w:rFonts w:ascii="宋体" w:hAnsi="宋体" w:cs="宋体" w:hint="eastAsia"/>
-          <w:b/>
-          <w:bCs/>
-          <w:color w:val="000000"/>
-          <w:szCs w:val="28"/>
-        </w:rPr>
-        <w:t>建议</w:t>
-      </w:r>
-      <w:bookmarkEnd w:id="63"/>
-    </w:p>
-    <w:p>
-      <w:pPr>
-        <w:ind w:firstLine="562"/>
-        <w:outlineLvl w:val="1"/>
-        <w:rPr>
-          <w:rFonts w:ascii="宋体" w:hAnsi="宋体" w:cs="宋体"/>
-          <w:b/>
-          <w:bCs/>
-          <w:color w:val="000000"/>
-          <w:szCs w:val="28"/>
-        </w:rPr>
-      </w:pPr>
-      <w:bookmarkStart w:id="64" w:name="_Toc85023394"/>
-      <w:r>
-        <w:rPr>
-          <w:rFonts w:ascii="宋体" w:hAnsi="宋体" w:cs="宋体" w:hint="eastAsia"/>
-          <w:b/>
-          <w:bCs/>
-          <w:color w:val="000000"/>
-          <w:szCs w:val="28"/>
-        </w:rPr>
-        <w:t xml:space="preserve">4.1 </w:t>
-      </w:r>
-      <w:r>
-        <w:rPr>
-          <w:rFonts w:ascii="宋体" w:hAnsi="宋体" w:cs="宋体" w:hint="eastAsia"/>
-          <w:b/>
-          <w:bCs/>
-          <w:color w:val="000000"/>
-          <w:szCs w:val="28"/>
-        </w:rPr>
-        <w:t>完善会计</w:t>
-      </w:r>
-      <w:r>
-        <w:rPr>
-          <w:rFonts w:ascii="宋体" w:hAnsi="宋体" w:cs="宋体" w:hint="eastAsia"/>
-          <w:b/>
-          <w:bCs/>
-          <w:color w:val="000000"/>
-          <w:szCs w:val="28"/>
-        </w:rPr>
-        <w:t>准则</w:t>
-      </w:r>
-      <w:bookmarkEnd w:id="64"/>
-    </w:p>
-    <w:p>
-      <w:pPr>
-        <w:ind w:firstLine="560"/>
-      </w:pPr>
-      <w:bookmarkStart w:id="65" w:name="_Toc40340493"/>
-      <w:bookmarkStart w:id="66" w:name="_Toc23301"/>
-      <w:r>
-        <w:t>经济环境一直在发生着变化，这也是会计也在不断发生</w:t>
-      </w:r>
-      <w:r>
-        <w:t xml:space="preserve"> </w:t>
-      </w:r>
-      <w:r>
-        <w:t>变化的原因，所以，这便对会计准则的建立提出了更高的要</w:t>
-      </w:r>
-      <w:r>
-        <w:t xml:space="preserve"> </w:t>
-      </w:r>
-      <w:r>
-        <w:t>求，要让其有适合经济环境变化的弹性，同时，会计准则的</w:t>
-      </w:r>
-      <w:r>
-        <w:t xml:space="preserve"> </w:t>
-      </w:r>
-      <w:r>
-        <w:t>执行能力也是十分重要的一个方面，如果会计准则的执行跟不上，那么即使有完美的会计准则，也不能够适应经济环境</w:t>
-      </w:r>
-      <w:r>
-        <w:t xml:space="preserve"> </w:t>
-      </w:r>
-      <w:r>
-        <w:t>的变化。完善的会计准则的执行体系，也是对良好经济环境</w:t>
-      </w:r>
-      <w:r>
-        <w:t xml:space="preserve"> </w:t>
-      </w:r>
-      <w:r>
-        <w:t>发展的建设之一</w:t>
-      </w:r>
-      <w:r>
-        <w:rPr>
-          <w:vertAlign w:val="superscript"/>
-        </w:rPr>
-        <w:t>[6]</w:t>
-      </w:r>
-      <w:r>
-        <w:t>。</w:t>
-      </w:r>
-    </w:p>
-    <w:p>
-      <w:pPr>
-        <w:ind w:firstLine="562"/>
-        <w:outlineLvl w:val="1"/>
-        <w:rPr>
-          <w:rFonts w:ascii="宋体" w:hAnsi="宋体" w:cs="宋体"/>
-          <w:b/>
-          <w:bCs/>
-          <w:color w:val="000000"/>
-          <w:szCs w:val="28"/>
-        </w:rPr>
-      </w:pPr>
-      <w:bookmarkStart w:id="67" w:name="_Toc85023395"/>
-      <w:r>
-        <w:rPr>
-          <w:rFonts w:ascii="宋体" w:hAnsi="宋体" w:cs="宋体" w:hint="eastAsia"/>
-          <w:b/>
-          <w:bCs/>
-          <w:color w:val="000000"/>
-          <w:szCs w:val="28"/>
-        </w:rPr>
-        <w:t>4.2</w:t>
-      </w:r>
-      <w:bookmarkEnd w:id="65"/>
-      <w:bookmarkEnd w:id="66"/>
-      <w:r>
-        <w:rPr>
-          <w:rFonts w:ascii="宋体" w:hAnsi="宋体" w:cs="宋体" w:hint="eastAsia"/>
-          <w:b/>
-          <w:bCs/>
-          <w:color w:val="000000"/>
-          <w:szCs w:val="28"/>
-        </w:rPr>
-        <w:t xml:space="preserve"> </w:t>
-      </w:r>
-      <w:r>
-        <w:rPr>
-          <w:rFonts w:ascii="宋体" w:hAnsi="宋体" w:cs="宋体" w:hint="eastAsia"/>
-          <w:b/>
-          <w:bCs/>
-          <w:color w:val="000000"/>
-          <w:szCs w:val="28"/>
-        </w:rPr>
-        <w:t>完善政策法规</w:t>
-      </w:r>
-      <w:bookmarkEnd w:id="67"/>
-    </w:p>
-    <w:p>
-      <w:pPr>
-        <w:pStyle w:val="a1"/>
-        <w:ind w:firstLine="560"/>
-        <w:rPr>
-          <w:rFonts w:ascii="宋体" w:hAnsi="宋体" w:cs="宋体"/>
-          <w:szCs w:val="28"/>
-        </w:rPr>
-      </w:pPr>
-      <w:r>
-        <w:t>根据我国现在的会计体系来看，其建设已经相对较为完善，可是其中对于很多细节方面并没有提出具体的要求，这也导致很多的会计手段并不足以应付现在市场经济环境的变化。只有对相关政策法规进行完善，使其适应现在的经济环境的变化，才能够促进经济的发展，应变市场上多变的经济</w:t>
-      </w:r>
-      <w:r>
-        <w:t xml:space="preserve"> </w:t>
-      </w:r>
-      <w:r>
-        <w:t>问题。</w:t>
-      </w:r>
-    </w:p>
-    <w:p>
-      <w:pPr>
-        <w:ind w:firstLine="562"/>
-        <w:outlineLvl w:val="1"/>
-        <w:rPr>
-          <w:rFonts w:ascii="宋体" w:hAnsi="宋体" w:cs="宋体"/>
-          <w:b/>
-          <w:bCs/>
-          <w:color w:val="000000"/>
-          <w:szCs w:val="28"/>
-        </w:rPr>
-      </w:pPr>
-      <w:bookmarkStart w:id="68" w:name="_Toc8118650"/>
-      <w:bookmarkStart w:id="69" w:name="_Toc40340495"/>
-      <w:bookmarkStart w:id="70" w:name="_Toc4504"/>
-      <w:bookmarkStart w:id="71" w:name="_Toc15948"/>
-      <w:bookmarkStart w:id="72" w:name="_Toc200536842"/>
-      <w:r>
-        <w:rPr>
-          <w:rFonts w:ascii="宋体" w:hAnsi="宋体" w:cs="宋体" w:hint="eastAsia"/>
-          <w:b/>
-          <w:bCs/>
-          <w:color w:val="000000"/>
-          <w:szCs w:val="28"/>
-        </w:rPr>
-        <w:t>4.</w:t>
-      </w:r>
-      <w:r>
-        <w:rPr>
-          <w:rFonts w:ascii="宋体" w:hAnsi="宋体" w:cs="宋体"/>
-          <w:b/>
-          <w:bCs/>
-          <w:color w:val="000000"/>
-          <w:szCs w:val="28"/>
-        </w:rPr>
-        <w:t>3</w:t>
-      </w:r>
-      <w:r>
-        <w:rPr>
-          <w:rFonts w:ascii="宋体" w:hAnsi="宋体" w:cs="宋体" w:hint="eastAsia"/>
-          <w:b/>
-          <w:bCs/>
-          <w:color w:val="000000"/>
-          <w:szCs w:val="28"/>
-        </w:rPr>
-        <w:t xml:space="preserve"> </w:t>
-      </w:r>
-      <w:r>
-        <w:rPr>
-          <w:rFonts w:ascii="宋体" w:hAnsi="宋体" w:cs="宋体" w:hint="eastAsia"/>
-          <w:b/>
-          <w:bCs/>
-          <w:color w:val="000000"/>
-          <w:szCs w:val="28"/>
-        </w:rPr>
-        <w:t>与时俱进</w:t>
-      </w:r>
-    </w:p>
-    <w:p>
-      <w:pPr>
-        <w:ind w:firstLine="560"/>
-        <w:rPr>
-          <w:rFonts w:ascii="宋体" w:hAnsi="宋体" w:cs="宋体" w:hint="eastAsia"/>
-          <w:color w:val="000000"/>
-          <w:szCs w:val="28"/>
-        </w:rPr>
-      </w:pPr>
-      <w:r>
-        <w:rPr>
-          <w:rFonts w:ascii="宋体" w:hAnsi="宋体" w:cs="宋体" w:hint="eastAsia"/>
-          <w:color w:val="000000"/>
-          <w:szCs w:val="28"/>
-        </w:rPr>
-        <w:t>当今世界是一个瞬息万变的世界</w:t>
-      </w:r>
-      <w:r>
-        <w:rPr>
-          <w:rFonts w:ascii="宋体" w:hAnsi="宋体" w:cs="宋体" w:hint="eastAsia"/>
-          <w:color w:val="000000"/>
-          <w:szCs w:val="28"/>
-        </w:rPr>
-        <w:t>，各种理论层出不穷，经济环境也在时时刻刻变化</w:t>
-      </w:r>
-      <w:r>
-        <w:rPr>
-          <w:rFonts w:ascii="宋体" w:hAnsi="宋体" w:cs="宋体" w:hint="eastAsia"/>
-          <w:color w:val="000000"/>
-          <w:szCs w:val="28"/>
-        </w:rPr>
-        <w:t>。在世界经济紧密联系的今天，一个国家发生的危机可能就会影响全世界的经济。</w:t>
-      </w:r>
-      <w:r>
-        <w:rPr>
-          <w:rFonts w:ascii="宋体" w:hAnsi="宋体" w:cs="宋体" w:hint="eastAsia"/>
-          <w:color w:val="000000"/>
-          <w:szCs w:val="28"/>
-        </w:rPr>
-        <w:t>这就要求</w:t>
-      </w:r>
-      <w:r>
-        <w:rPr>
-          <w:rFonts w:ascii="宋体" w:hAnsi="宋体" w:cs="宋体" w:hint="eastAsia"/>
-          <w:color w:val="000000"/>
-          <w:szCs w:val="28"/>
-        </w:rPr>
-        <w:t>会计行业要适应当今世界的变化，与时俱进，有危机管理的意识，不断发展完善自己，才能适应当今世界的要求</w:t>
-      </w:r>
-      <w:bookmarkStart w:id="73" w:name="_GoBack"/>
-      <w:bookmarkEnd w:id="73"/>
-      <w:r>
-        <w:rPr>
-          <w:rFonts w:ascii="宋体" w:hAnsi="宋体" w:cs="宋体" w:hint="eastAsia"/>
-          <w:color w:val="000000"/>
-          <w:szCs w:val="28"/>
-        </w:rPr>
-        <w:t>。</w:t>
-      </w:r>
-    </w:p>
-    <w:p>
-      <w:pPr>
-        <w:ind w:firstLine="562"/>
-        <w:outlineLvl w:val="0"/>
-        <w:rPr>
-          <w:rFonts w:ascii="宋体" w:hAnsi="宋体" w:cs="宋体"/>
-          <w:b/>
-          <w:bCs/>
-          <w:color w:val="000000"/>
-          <w:szCs w:val="28"/>
-        </w:rPr>
-      </w:pPr>
-      <w:bookmarkStart w:id="74" w:name="_Toc85023396"/>
-      <w:r>
-        <w:rPr>
-          <w:rFonts w:ascii="宋体" w:hAnsi="宋体" w:cs="宋体" w:hint="eastAsia"/>
-          <w:b/>
-          <w:bCs/>
-          <w:color w:val="000000"/>
-          <w:szCs w:val="28"/>
-        </w:rPr>
-        <w:t>结论</w:t>
-      </w:r>
-      <w:bookmarkEnd w:id="68"/>
-      <w:bookmarkEnd w:id="69"/>
-      <w:bookmarkEnd w:id="70"/>
-      <w:bookmarkEnd w:id="71"/>
-      <w:bookmarkEnd w:id="72"/>
-      <w:bookmarkEnd w:id="74"/>
-    </w:p>
-    <w:p>
-      <w:pPr>
-        <w:ind w:firstLine="560"/>
-      </w:pPr>
-      <w:r>
-        <w:t>通过上面的分析我们可以看出，经济环境的变化，与会计的发展有着十分密切的关系，因此要重视会计的发展对经济环境的影响，只有这样，才能够对经济环境的变化有着更好地把握。现代会计的发展，不仅会左右经济环境的变化，还会影响人们对于经济环境的判断，只有对会计发展做出一定的分析，通过会计手段分析经济市场，才能够避免一定的经济损失。</w:t>
-      </w:r>
-    </w:p>
-    <w:p>
-      <w:pPr>
-        <w:ind w:firstLine="560"/>
-        <w:rPr>
-          <w:rFonts w:ascii="宋体" w:hAnsi="宋体" w:cs="宋体"/>
-          <w:color w:val="000000"/>
-          <w:szCs w:val="28"/>
-        </w:rPr>
-      </w:pPr>
-    </w:p>
-    <w:p>
-      <w:pPr>
-        <w:pStyle w:val="NewNewNew"/>
-        <w:spacing w:line="240" w:lineRule="auto"/>
-        <w:ind w:firstLine="560"/>
-        <w:rPr>
-          <w:rFonts w:cs="宋体"/>
-          <w:sz w:val="28"/>
-          <w:szCs w:val="28"/>
-        </w:rPr>
-      </w:pPr>
-    </w:p>
-    <w:bookmarkEnd w:id="12"/>
-    <w:bookmarkEnd w:id="13"/>
-    <w:p>
-      <w:pPr>
-        <w:ind w:firstLine="562"/>
-        <w:rPr>
-          <w:rFonts w:ascii="宋体" w:hAnsi="宋体" w:cs="宋体"/>
-          <w:b/>
-          <w:bCs/>
-          <w:color w:val="000000"/>
-          <w:szCs w:val="28"/>
-        </w:rPr>
-      </w:pPr>
-      <w:r>
-        <w:rPr>
-          <w:rFonts w:ascii="宋体" w:hAnsi="宋体" w:cs="宋体" w:hint="eastAsia"/>
-          <w:b/>
-          <w:bCs/>
-          <w:color w:val="000000"/>
-          <w:szCs w:val="28"/>
-        </w:rPr>
-        <w:br w:type="page"/>
-      </w:r>
-    </w:p>
-    <w:p>
-      <w:pPr>
-        <w:ind w:firstLine="562"/>
-        <w:outlineLvl w:val="0"/>
-        <w:rPr>
-          <w:rFonts w:ascii="宋体" w:hAnsi="宋体" w:cs="宋体"/>
-          <w:b/>
-          <w:bCs/>
-          <w:color w:val="000000"/>
-          <w:szCs w:val="28"/>
-        </w:rPr>
-      </w:pPr>
-      <w:bookmarkStart w:id="75" w:name="_Toc85023397"/>
+      <w:bookmarkStart w:id="54" w:name="_Toc85286437"/>
       <w:r>
         <w:rPr>
           <w:rFonts w:ascii="宋体" w:hAnsi="宋体" w:cs="宋体" w:hint="eastAsia"/>
@@ -4341,176 +5700,106 @@
         <w:lastRenderedPageBreak/>
         <w:t>参考文献</w:t>
       </w:r>
-      <w:bookmarkEnd w:id="75"/>
-    </w:p>
-    <w:p>
-      <w:pPr>
-        <w:ind w:firstLine="560"/>
-        <w:rPr>
-          <w:rFonts w:ascii="宋体" w:hAnsi="宋体" w:cs="宋体"/>
-          <w:szCs w:val="28"/>
-        </w:rPr>
-      </w:pPr>
-      <w:r>
-        <w:rPr>
-          <w:rFonts w:ascii="宋体" w:hAnsi="宋体" w:cs="宋体" w:hint="eastAsia"/>
-          <w:szCs w:val="28"/>
-        </w:rPr>
-        <w:t>[1]许少强,马丹. 中国贸易收支、贸易结构与人民币实际有效汇率[J]. 数量经济技术经济研究, 2017,(6):23-32.</w:t>
-      </w:r>
-    </w:p>
-    <w:p>
-      <w:pPr>
-        <w:ind w:firstLine="560"/>
-        <w:rPr>
-          <w:rFonts w:ascii="宋体" w:hAnsi="宋体" w:cs="宋体"/>
-          <w:szCs w:val="28"/>
-        </w:rPr>
-      </w:pPr>
-      <w:r>
-        <w:rPr>
-          <w:rFonts w:ascii="宋体" w:hAnsi="宋体" w:cs="宋体" w:hint="eastAsia"/>
-          <w:szCs w:val="28"/>
-        </w:rPr>
-        <w:t>[2]卢研坡,翟晨曦. 金融危机环境下改革货币体系和储备结构的思考[J]. 中国货币市场, 2009,(8):41-44.</w:t>
-      </w:r>
-    </w:p>
-    <w:p>
-      <w:pPr>
-        <w:ind w:firstLine="560"/>
-        <w:rPr>
-          <w:rFonts w:ascii="宋体" w:hAnsi="宋体" w:cs="宋体"/>
-          <w:szCs w:val="28"/>
-        </w:rPr>
-      </w:pPr>
-      <w:r>
-        <w:rPr>
-          <w:rFonts w:ascii="宋体" w:hAnsi="宋体" w:cs="宋体" w:hint="eastAsia"/>
-          <w:szCs w:val="28"/>
-        </w:rPr>
-        <w:t>[3]彭飞. 关于人民币升值现状及其影响分析[J]. 经济管理者, 2014,(1):17-18.</w:t>
-      </w:r>
-    </w:p>
-    <w:p>
-      <w:pPr>
-        <w:ind w:firstLine="560"/>
-        <w:rPr>
-          <w:rFonts w:ascii="宋体" w:hAnsi="宋体" w:cs="宋体"/>
-          <w:szCs w:val="28"/>
-        </w:rPr>
-      </w:pPr>
-      <w:r>
-        <w:rPr>
-          <w:rFonts w:ascii="宋体" w:hAnsi="宋体" w:cs="宋体" w:hint="eastAsia"/>
-          <w:szCs w:val="28"/>
-        </w:rPr>
-        <w:t>[</w:t>
+      <w:bookmarkEnd w:id="54"/>
+    </w:p>
+    <w:p>
+      <w:pPr>
+        <w:ind w:firstLine="560"/>
+        <w:rPr>
+          <w:rFonts w:asciiTheme="minorEastAsia" w:eastAsiaTheme="minorEastAsia" w:hAnsiTheme="minorEastAsia"/>
+        </w:rPr>
+      </w:pPr>
+      <w:r>
+        <w:rPr>
+          <w:rFonts w:asciiTheme="minorEastAsia" w:eastAsiaTheme="minorEastAsia" w:hAnsiTheme="minorEastAsia"/>
+        </w:rPr>
+        <w:t xml:space="preserve">[1] 财政部.企业会计准则 2006[M].北京：经济科学出版社，2006. </w:t>
+      </w:r>
+    </w:p>
+    <w:p>
+      <w:pPr>
+        <w:ind w:firstLine="560"/>
+        <w:rPr>
+          <w:rFonts w:asciiTheme="minorEastAsia" w:eastAsiaTheme="minorEastAsia" w:hAnsiTheme="minorEastAsia"/>
+        </w:rPr>
+      </w:pPr>
+      <w:r>
+        <w:rPr>
+          <w:rFonts w:asciiTheme="minorEastAsia" w:eastAsiaTheme="minorEastAsia" w:hAnsiTheme="minorEastAsia"/>
+        </w:rPr>
+        <w:t>[2] 梁爽.会计目标与会计环境逻辑关系剖析[J].会计研究，2005，（1）：55-60.</w:t>
+      </w:r>
+    </w:p>
+    <w:p>
+      <w:pPr>
+        <w:ind w:firstLine="560"/>
+        <w:rPr>
+          <w:rFonts w:asciiTheme="minorEastAsia" w:eastAsiaTheme="minorEastAsia" w:hAnsiTheme="minorEastAsia"/>
+        </w:rPr>
+      </w:pPr>
+      <w:r>
+        <w:rPr>
+          <w:rFonts w:asciiTheme="minorEastAsia" w:eastAsiaTheme="minorEastAsia" w:hAnsiTheme="minorEastAsia"/>
+        </w:rPr>
+        <w:t>[3] 郑庆华，赵耀.新旧会计准则差异比较与分析[M].北京：经济科学出版社，2006.</w:t>
+      </w:r>
+    </w:p>
+    <w:p>
+      <w:pPr>
+        <w:ind w:firstLine="560"/>
+        <w:rPr>
+          <w:rFonts w:asciiTheme="minorEastAsia" w:eastAsiaTheme="minorEastAsia" w:hAnsiTheme="minorEastAsia"/>
+        </w:rPr>
+      </w:pPr>
+      <w:r>
+        <w:rPr>
+          <w:rFonts w:asciiTheme="minorEastAsia" w:eastAsiaTheme="minorEastAsia" w:hAnsiTheme="minorEastAsia"/>
+        </w:rPr>
+        <w:t xml:space="preserve">[4] </w:t>
       </w:r>
       <w:proofErr w:type="gramStart"/>
       <w:r>
         <w:rPr>
-          <w:rFonts w:ascii="宋体" w:hAnsi="宋体" w:cs="宋体" w:hint="eastAsia"/>
-          <w:szCs w:val="28"/>
-        </w:rPr>
-        <w:t>4]Steven</w:t>
+          <w:rFonts w:asciiTheme="minorEastAsia" w:eastAsiaTheme="minorEastAsia" w:hAnsiTheme="minorEastAsia"/>
+        </w:rPr>
+        <w:t>庄峻晖</w:t>
       </w:r>
       <w:proofErr w:type="gramEnd"/>
       <w:r>
         <w:rPr>
-          <w:rFonts w:ascii="宋体" w:hAnsi="宋体" w:cs="宋体" w:hint="eastAsia"/>
-          <w:szCs w:val="28"/>
-        </w:rPr>
-        <w:t xml:space="preserve"> </w:t>
-      </w:r>
-      <w:proofErr w:type="spellStart"/>
-      <w:r>
-        <w:rPr>
-          <w:rFonts w:ascii="宋体" w:hAnsi="宋体" w:cs="宋体" w:hint="eastAsia"/>
-          <w:szCs w:val="28"/>
-        </w:rPr>
-        <w:t>K.Barnett</w:t>
-      </w:r>
-      <w:proofErr w:type="spellEnd"/>
-      <w:r>
-        <w:rPr>
-          <w:rFonts w:ascii="宋体" w:hAnsi="宋体" w:cs="宋体" w:hint="eastAsia"/>
-          <w:szCs w:val="28"/>
-        </w:rPr>
-        <w:t xml:space="preserve">. International Factor Price Differences: </w:t>
-      </w:r>
-      <w:proofErr w:type="spellStart"/>
-      <w:r>
-        <w:rPr>
-          <w:rFonts w:ascii="宋体" w:hAnsi="宋体" w:cs="宋体" w:hint="eastAsia"/>
-          <w:szCs w:val="28"/>
-        </w:rPr>
-        <w:t>Leontie</w:t>
-      </w:r>
-      <w:proofErr w:type="spellEnd"/>
-      <w:r>
-        <w:rPr>
-          <w:rFonts w:ascii="宋体" w:hAnsi="宋体" w:cs="宋体" w:hint="eastAsia"/>
-          <w:szCs w:val="28"/>
-        </w:rPr>
-        <w:t xml:space="preserve"> Was Right[J]. Journal </w:t>
-      </w:r>
-      <w:proofErr w:type="spellStart"/>
-      <w:r>
-        <w:rPr>
-          <w:rFonts w:ascii="宋体" w:hAnsi="宋体" w:cs="宋体" w:hint="eastAsia"/>
-          <w:szCs w:val="28"/>
-        </w:rPr>
-        <w:t>ofPolitical</w:t>
-      </w:r>
-      <w:proofErr w:type="spellEnd"/>
-      <w:r>
-        <w:rPr>
-          <w:rFonts w:ascii="宋体" w:hAnsi="宋体" w:cs="宋体" w:hint="eastAsia"/>
-          <w:szCs w:val="28"/>
-        </w:rPr>
-        <w:t xml:space="preserve"> Economy,</w:t>
+          <w:rFonts w:asciiTheme="minorEastAsia" w:eastAsiaTheme="minorEastAsia" w:hAnsiTheme="minorEastAsia"/>
+        </w:rPr>
+        <w:t>.试析资产减值准备与公允价值的联系[J].财会通讯（综合版），2005，（7）：79-80.</w:t>
+      </w:r>
+    </w:p>
+    <w:p>
+      <w:pPr>
+        <w:ind w:firstLine="560"/>
+        <w:rPr>
+          <w:rFonts w:asciiTheme="minorEastAsia" w:eastAsiaTheme="minorEastAsia" w:hAnsiTheme="minorEastAsia" w:cs="宋体"/>
+          <w:szCs w:val="28"/>
+        </w:rPr>
+      </w:pPr>
+      <w:r>
+        <w:rPr>
+          <w:rFonts w:asciiTheme="minorEastAsia" w:eastAsiaTheme="minorEastAsia" w:hAnsiTheme="minorEastAsia"/>
+        </w:rPr>
+        <w:t>[5] 张丽</w:t>
       </w:r>
       <w:proofErr w:type="gramStart"/>
       <w:r>
         <w:rPr>
-          <w:rFonts w:ascii="宋体" w:hAnsi="宋体" w:cs="宋体" w:hint="eastAsia"/>
-          <w:szCs w:val="28"/>
-        </w:rPr>
-        <w:t>2018,(</w:t>
+          <w:rFonts w:asciiTheme="minorEastAsia" w:eastAsiaTheme="minorEastAsia" w:hAnsiTheme="minorEastAsia"/>
+        </w:rPr>
+        <w:t>丽</w:t>
       </w:r>
       <w:proofErr w:type="gramEnd"/>
       <w:r>
         <w:rPr>
-          <w:rFonts w:ascii="宋体" w:hAnsi="宋体" w:cs="宋体" w:hint="eastAsia"/>
-          <w:szCs w:val="28"/>
-        </w:rPr>
-        <w:t>101):139-150.</w:t>
-      </w:r>
-    </w:p>
-    <w:p>
-      <w:pPr>
-        <w:ind w:firstLine="560"/>
-        <w:rPr>
-          <w:rFonts w:ascii="宋体" w:hAnsi="宋体" w:cs="宋体"/>
-          <w:szCs w:val="28"/>
-        </w:rPr>
-      </w:pPr>
-      <w:r>
-        <w:rPr>
-          <w:rFonts w:ascii="宋体" w:hAnsi="宋体" w:cs="宋体" w:hint="eastAsia"/>
-          <w:szCs w:val="28"/>
-        </w:rPr>
-        <w:t>[5]周友清. 关于国际货币体系改革的思考[J]. 湖北广播电视大学学报, 2014,(4):109-110.</w:t>
-      </w:r>
-    </w:p>
-    <w:p>
-      <w:pPr>
-        <w:ind w:firstLine="560"/>
-        <w:rPr>
-          <w:rFonts w:ascii="宋体" w:hAnsi="宋体" w:cs="宋体"/>
-          <w:szCs w:val="28"/>
-        </w:rPr>
-      </w:pPr>
+          <w:rFonts w:asciiTheme="minorEastAsia" w:eastAsiaTheme="minorEastAsia" w:hAnsiTheme="minorEastAsia"/>
+        </w:rPr>
+        <w:t>，崔团结.我国会计准则制定与 IASB、FASB 准则制定的比较[J].财务与会计，2006，（1）：23-25.</w:t>
+      </w:r>
     </w:p>
     <w:p>
       <w:pPr>
@@ -4862,16 +6151,44 @@
           <w:rFonts w:hint="eastAsia"/>
           <w:szCs w:val="28"/>
         </w:rPr>
-        <w:t xml:space="preserve">                 </w:t>
-      </w:r>
-      <w:r>
-        <w:rPr>
-          <w:rFonts w:hint="eastAsia"/>
-          <w:b/>
-          <w:bCs/>
-          <w:szCs w:val="28"/>
-        </w:rPr>
-        <w:t>专业：（学生证班级全称）</w:t>
+        <w:t xml:space="preserve">      </w:t>
+      </w:r>
+      <w:r>
+        <w:rPr>
+          <w:rFonts w:hint="eastAsia"/>
+          <w:b/>
+          <w:bCs/>
+          <w:szCs w:val="28"/>
+        </w:rPr>
+        <w:t>专业：</w:t>
+      </w:r>
+      <w:r>
+        <w:rPr>
+          <w:rFonts w:ascii="宋体" w:hAnsi="宋体" w:cs="宋体"/>
+          <w:szCs w:val="36"/>
+        </w:rPr>
+        <w:t>2019</w:t>
+      </w:r>
+      <w:r>
+        <w:rPr>
+          <w:rFonts w:ascii="宋体" w:hAnsi="宋体" w:cs="宋体" w:hint="eastAsia"/>
+          <w:szCs w:val="36"/>
+        </w:rPr>
+        <w:t>专升本会计学（1</w:t>
+      </w:r>
+      <w:r>
+        <w:rPr>
+          <w:rFonts w:ascii="宋体" w:hAnsi="宋体" w:cs="宋体"/>
+          <w:szCs w:val="36"/>
+        </w:rPr>
+        <w:t>0</w:t>
+      </w:r>
+      <w:r>
+        <w:rPr>
+          <w:rFonts w:ascii="宋体" w:hAnsi="宋体" w:cs="宋体" w:hint="eastAsia"/>
+          <w:szCs w:val="36"/>
+        </w:rPr>
+        <w:t>）龙岗爱华</w:t>
       </w:r>
     </w:p>
     <w:tbl>
@@ -4916,7 +6233,21 @@
                 <w:rFonts w:ascii="宋体" w:hAnsi="宋体" w:cs="宋体" w:hint="eastAsia"/>
                 <w:szCs w:val="28"/>
               </w:rPr>
-              <w:t>《                                         》</w:t>
+              <w:t>《</w:t>
+            </w:r>
+            <w:r>
+              <w:rPr>
+                <w:rFonts w:ascii="宋体" w:hAnsi="宋体" w:cs="宋体" w:hint="eastAsia"/>
+                <w:szCs w:val="36"/>
+              </w:rPr>
+              <w:t>论经济环境与会计行业的关系</w:t>
+            </w:r>
+            <w:r>
+              <w:rPr>
+                <w:rFonts w:ascii="宋体" w:hAnsi="宋体" w:cs="宋体" w:hint="eastAsia"/>
+                <w:szCs w:val="28"/>
+              </w:rPr>
+              <w:t>》</w:t>
             </w:r>
           </w:p>
         </w:tc>
@@ -4947,6 +6278,13 @@
               </w:rPr>
               <w:t>姓名：</w:t>
             </w:r>
+            <w:r>
+              <w:rPr>
+                <w:rFonts w:hint="eastAsia"/>
+                <w:szCs w:val="28"/>
+              </w:rPr>
+              <w:t>胡静</w:t>
+            </w:r>
           </w:p>
         </w:tc>
         <w:tc>
@@ -4968,6 +6306,20 @@
                 <w:szCs w:val="28"/>
               </w:rPr>
               <w:t>学号：</w:t>
+            </w:r>
+            <w:r>
+              <w:rPr>
+                <w:rFonts w:ascii="宋体" w:hAnsi="宋体" w:cs="宋体"/>
+                <w:szCs w:val="36"/>
+              </w:rPr>
+              <w:t>2019103213308069</w:t>
+            </w:r>
+            <w:r>
+              <w:rPr>
+                <w:rFonts w:ascii="宋体" w:hAnsi="宋体" w:cs="宋体"/>
+                <w:szCs w:val="36"/>
+              </w:rPr>
+              <w:t>0</w:t>
             </w:r>
           </w:p>
         </w:tc>
@@ -5209,7 +6561,6 @@
                 <w:rFonts w:hint="eastAsia"/>
                 <w:szCs w:val="28"/>
               </w:rPr>
-              <w:lastRenderedPageBreak/>
               <w:t>建议成绩：</w:t>
             </w:r>
           </w:p>
@@ -5360,16 +6711,44 @@
           <w:rFonts w:hint="eastAsia"/>
           <w:szCs w:val="28"/>
         </w:rPr>
-        <w:t xml:space="preserve">                 </w:t>
-      </w:r>
-      <w:r>
-        <w:rPr>
-          <w:rFonts w:hint="eastAsia"/>
-          <w:b/>
-          <w:bCs/>
-          <w:szCs w:val="28"/>
-        </w:rPr>
-        <w:t>专业：（学生证班级全称）</w:t>
+        <w:t xml:space="preserve">      </w:t>
+      </w:r>
+      <w:r>
+        <w:rPr>
+          <w:rFonts w:hint="eastAsia"/>
+          <w:b/>
+          <w:bCs/>
+          <w:szCs w:val="28"/>
+        </w:rPr>
+        <w:t>专业：</w:t>
+      </w:r>
+      <w:r>
+        <w:rPr>
+          <w:rFonts w:ascii="宋体" w:hAnsi="宋体" w:cs="宋体"/>
+          <w:szCs w:val="36"/>
+        </w:rPr>
+        <w:t>2019</w:t>
+      </w:r>
+      <w:r>
+        <w:rPr>
+          <w:rFonts w:ascii="宋体" w:hAnsi="宋体" w:cs="宋体" w:hint="eastAsia"/>
+          <w:szCs w:val="36"/>
+        </w:rPr>
+        <w:t>专升本会计学（1</w:t>
+      </w:r>
+      <w:r>
+        <w:rPr>
+          <w:rFonts w:ascii="宋体" w:hAnsi="宋体" w:cs="宋体"/>
+          <w:szCs w:val="36"/>
+        </w:rPr>
+        <w:t>0</w:t>
+      </w:r>
+      <w:r>
+        <w:rPr>
+          <w:rFonts w:ascii="宋体" w:hAnsi="宋体" w:cs="宋体" w:hint="eastAsia"/>
+          <w:szCs w:val="36"/>
+        </w:rPr>
+        <w:t>）龙岗爱华</w:t>
       </w:r>
     </w:p>
     <w:tbl>
@@ -5410,10 +6789,10 @@
             </w:r>
             <w:r>
               <w:rPr>
-                <w:rFonts w:ascii="Calibri" w:hAnsi="Calibri" w:hint="eastAsia"/>
-                <w:szCs w:val="28"/>
+                <w:rFonts w:ascii="宋体" w:hAnsi="宋体" w:cs="宋体" w:hint="eastAsia"/>
+                <w:szCs w:val="36"/>
               </w:rPr>
-              <w:t xml:space="preserve">                                         </w:t>
+              <w:t>论经济环境与会计行业的关系</w:t>
             </w:r>
             <w:r>
               <w:rPr>
@@ -5450,6 +6829,13 @@
               </w:rPr>
               <w:t>姓名：</w:t>
             </w:r>
+            <w:r>
+              <w:rPr>
+                <w:rFonts w:hint="eastAsia"/>
+                <w:szCs w:val="28"/>
+              </w:rPr>
+              <w:t>胡静</w:t>
+            </w:r>
           </w:p>
         </w:tc>
         <w:tc>
@@ -5470,6 +6856,20 @@
                 <w:szCs w:val="28"/>
               </w:rPr>
               <w:t>学号：</w:t>
+            </w:r>
+            <w:r>
+              <w:rPr>
+                <w:rFonts w:ascii="宋体" w:hAnsi="宋体" w:cs="宋体"/>
+                <w:szCs w:val="36"/>
+              </w:rPr>
+              <w:t>2019103213308069</w:t>
+            </w:r>
+            <w:r>
+              <w:rPr>
+                <w:rFonts w:ascii="宋体" w:hAnsi="宋体" w:cs="宋体"/>
+                <w:szCs w:val="36"/>
+              </w:rPr>
+              <w:t>0</w:t>
             </w:r>
           </w:p>
         </w:tc>
@@ -5729,7 +7129,7 @@
       </w:pPr>
     </w:p>
     <w:sectPr>
-      <w:footerReference w:type="default" r:id="rId15"/>
+      <w:footerReference w:type="default" r:id="rId19"/>
       <w:endnotePr>
         <w:numFmt w:val="decimal"/>
       </w:endnotePr>
@@ -5773,7 +7173,6 @@
     <w:pPr>
       <w:pStyle w:val="a5"/>
       <w:ind w:firstLine="360"/>
-      <w:jc w:val="center"/>
     </w:pPr>
   </w:p>
 </w:ftr>
@@ -5792,6 +7191,29 @@
 </file>
 
 <file path=word/footer3.xml><?xml version="1.0" encoding="utf-8"?>
+<w:ftr xmlns:wpc="http://schemas.microsoft.com/office/word/2010/wordprocessingCanvas" xmlns:cx="http://schemas.microsoft.com/office/drawing/2014/chartex" xmlns:cx1="http://schemas.microsoft.com/office/drawing/2015/9/8/chartex" xmlns:cx2="http://schemas.microsoft.com/office/drawing/2015/10/21/chartex" xmlns:cx3="http://schemas.microsoft.com/office/drawing/2016/5/9/chartex" xmlns:cx4="http://schemas.microsoft.com/office/drawing/2016/5/10/chartex" xmlns:cx5="http://schemas.microsoft.com/office/drawing/2016/5/11/chartex" xmlns:cx6="http://schemas.microsoft.com/office/drawing/2016/5/12/chartex" xmlns:cx7="http://schemas.microsoft.com/office/drawing/2016/5/13/chartex" xmlns:cx8="http://schemas.microsoft.com/office/drawing/2016/5/14/chartex" xmlns:mc="http://schemas.openxmlformats.org/markup-compatibility/2006" xmlns:aink="http://schemas.microsoft.com/office/drawing/2016/ink" xmlns:am3d="http://schemas.microsoft.com/office/drawing/2017/model3d" xmlns:o="urn:schemas-microsoft-com:office:office" xmlns:r="http://schemas.openxmlformats.org/officeDocument/2006/relationships" xmlns:m="http://schemas.openxmlformats.org/officeDocument/2006/math" xmlns:v="urn:schemas-microsoft-com:vml" xmlns:wp14="http://schemas.microsoft.com/office/word/2010/wordprocessingDrawing" xmlns:wp="http://schemas.openxmlformats.org/drawingml/2006/wordprocessingDrawing" xmlns:w10="urn:schemas-microsoft-com:office:word" xmlns:w="http://schemas.openxmlformats.org/wordprocessingml/2006/main" xmlns:w14="http://schemas.microsoft.com/office/word/2010/wordml" xmlns:w15="http://schemas.microsoft.com/office/word/2012/wordml" xmlns:w16cid="http://schemas.microsoft.com/office/word/2016/wordml/cid" xmlns:w16se="http://schemas.microsoft.com/office/word/2015/wordml/symex" xmlns:wpg="http://schemas.microsoft.com/office/word/2010/wordprocessingGroup" xmlns:wpi="http://schemas.microsoft.com/office/word/2010/wordprocessingInk" xmlns:wne="http://schemas.microsoft.com/office/word/2006/wordml" xmlns:wps="http://schemas.microsoft.com/office/word/2010/wordprocessingShape" mc:Ignorable="w14 w15 w16se w16cid wp14">
+  <w:p>
+    <w:pPr>
+      <w:pStyle w:val="a5"/>
+      <w:ind w:firstLine="360"/>
+    </w:pPr>
+  </w:p>
+</w:ftr>
+</file>
+
+<file path=word/footer4.xml><?xml version="1.0" encoding="utf-8"?>
+<w:ftr xmlns:wpc="http://schemas.microsoft.com/office/word/2010/wordprocessingCanvas" xmlns:cx="http://schemas.microsoft.com/office/drawing/2014/chartex" xmlns:cx1="http://schemas.microsoft.com/office/drawing/2015/9/8/chartex" xmlns:cx2="http://schemas.microsoft.com/office/drawing/2015/10/21/chartex" xmlns:cx3="http://schemas.microsoft.com/office/drawing/2016/5/9/chartex" xmlns:cx4="http://schemas.microsoft.com/office/drawing/2016/5/10/chartex" xmlns:cx5="http://schemas.microsoft.com/office/drawing/2016/5/11/chartex" xmlns:cx6="http://schemas.microsoft.com/office/drawing/2016/5/12/chartex" xmlns:cx7="http://schemas.microsoft.com/office/drawing/2016/5/13/chartex" xmlns:cx8="http://schemas.microsoft.com/office/drawing/2016/5/14/chartex" xmlns:mc="http://schemas.openxmlformats.org/markup-compatibility/2006" xmlns:aink="http://schemas.microsoft.com/office/drawing/2016/ink" xmlns:am3d="http://schemas.microsoft.com/office/drawing/2017/model3d" xmlns:o="urn:schemas-microsoft-com:office:office" xmlns:r="http://schemas.openxmlformats.org/officeDocument/2006/relationships" xmlns:m="http://schemas.openxmlformats.org/officeDocument/2006/math" xmlns:v="urn:schemas-microsoft-com:vml" xmlns:wp14="http://schemas.microsoft.com/office/word/2010/wordprocessingDrawing" xmlns:wp="http://schemas.openxmlformats.org/drawingml/2006/wordprocessingDrawing" xmlns:w10="urn:schemas-microsoft-com:office:word" xmlns:w="http://schemas.openxmlformats.org/wordprocessingml/2006/main" xmlns:w14="http://schemas.microsoft.com/office/word/2010/wordml" xmlns:w15="http://schemas.microsoft.com/office/word/2012/wordml" xmlns:w16cid="http://schemas.microsoft.com/office/word/2016/wordml/cid" xmlns:w16se="http://schemas.microsoft.com/office/word/2015/wordml/symex" xmlns:wpg="http://schemas.microsoft.com/office/word/2010/wordprocessingGroup" xmlns:wpi="http://schemas.microsoft.com/office/word/2010/wordprocessingInk" xmlns:wne="http://schemas.microsoft.com/office/word/2006/wordml" xmlns:wps="http://schemas.microsoft.com/office/word/2010/wordprocessingShape" mc:Ignorable="w14 w15 w16se w16cid wp14">
+  <w:p>
+    <w:pPr>
+      <w:pStyle w:val="a5"/>
+      <w:ind w:firstLine="360"/>
+      <w:jc w:val="center"/>
+    </w:pPr>
+  </w:p>
+</w:ftr>
+</file>
+
+<file path=word/footer5.xml><?xml version="1.0" encoding="utf-8"?>
 <w:ftr xmlns:wpc="http://schemas.microsoft.com/office/word/2010/wordprocessingCanvas" xmlns:cx="http://schemas.microsoft.com/office/drawing/2014/chartex" xmlns:cx1="http://schemas.microsoft.com/office/drawing/2015/9/8/chartex" xmlns:cx2="http://schemas.microsoft.com/office/drawing/2015/10/21/chartex" xmlns:cx3="http://schemas.microsoft.com/office/drawing/2016/5/9/chartex" xmlns:cx4="http://schemas.microsoft.com/office/drawing/2016/5/10/chartex" xmlns:cx5="http://schemas.microsoft.com/office/drawing/2016/5/11/chartex" xmlns:cx6="http://schemas.microsoft.com/office/drawing/2016/5/12/chartex" xmlns:cx7="http://schemas.microsoft.com/office/drawing/2016/5/13/chartex" xmlns:cx8="http://schemas.microsoft.com/office/drawing/2016/5/14/chartex" xmlns:mc="http://schemas.openxmlformats.org/markup-compatibility/2006" xmlns:aink="http://schemas.microsoft.com/office/drawing/2016/ink" xmlns:am3d="http://schemas.microsoft.com/office/drawing/2017/model3d" xmlns:o="urn:schemas-microsoft-com:office:office" xmlns:r="http://schemas.openxmlformats.org/officeDocument/2006/relationships" xmlns:m="http://schemas.openxmlformats.org/officeDocument/2006/math" xmlns:v="urn:schemas-microsoft-com:vml" xmlns:wp14="http://schemas.microsoft.com/office/word/2010/wordprocessingDrawing" xmlns:wp="http://schemas.openxmlformats.org/drawingml/2006/wordprocessingDrawing" xmlns:w10="urn:schemas-microsoft-com:office:word" xmlns:w="http://schemas.openxmlformats.org/wordprocessingml/2006/main" xmlns:w14="http://schemas.microsoft.com/office/word/2010/wordml" xmlns:w15="http://schemas.microsoft.com/office/word/2012/wordml" xmlns:w16cid="http://schemas.microsoft.com/office/word/2016/wordml/cid" xmlns:w16se="http://schemas.microsoft.com/office/word/2015/wordml/symex" xmlns:wpg="http://schemas.microsoft.com/office/word/2010/wordprocessingGroup" xmlns:wpi="http://schemas.microsoft.com/office/word/2010/wordprocessingInk" xmlns:wne="http://schemas.microsoft.com/office/word/2006/wordml" xmlns:wps="http://schemas.microsoft.com/office/word/2010/wordprocessingShape" mc:Ignorable="w14 w15 w16se w16cid wp14">
   <w:p>
     <w:pPr>
@@ -5899,7 +7321,7 @@
             </wp:anchor>
           </w:drawing>
         </mc:Choice>
-        <mc:Fallback>
+        <mc:Fallback xmlns:w16sdtdh="http://schemas.microsoft.com/office/word/2020/wordml/sdtdatahash" xmlns:w16="http://schemas.microsoft.com/office/word/2018/wordml" xmlns:w16cex="http://schemas.microsoft.com/office/word/2018/wordml/cex">
           <w:pict>
             <v:shapetype w14:anchorId="5613F504" id="_x0000_t202" coordsize="21600,21600" o:spt="202" path="m,l,21600r21600,l21600,xe">
               <v:stroke joinstyle="miter"/>
@@ -5956,7 +7378,7 @@
 </w:ftr>
 </file>
 
-<file path=word/footer4.xml><?xml version="1.0" encoding="utf-8"?>
+<file path=word/footer6.xml><?xml version="1.0" encoding="utf-8"?>
 <w:ftr xmlns:wpc="http://schemas.microsoft.com/office/word/2010/wordprocessingCanvas" xmlns:cx="http://schemas.microsoft.com/office/drawing/2014/chartex" xmlns:cx1="http://schemas.microsoft.com/office/drawing/2015/9/8/chartex" xmlns:cx2="http://schemas.microsoft.com/office/drawing/2015/10/21/chartex" xmlns:cx3="http://schemas.microsoft.com/office/drawing/2016/5/9/chartex" xmlns:cx4="http://schemas.microsoft.com/office/drawing/2016/5/10/chartex" xmlns:cx5="http://schemas.microsoft.com/office/drawing/2016/5/11/chartex" xmlns:cx6="http://schemas.microsoft.com/office/drawing/2016/5/12/chartex" xmlns:cx7="http://schemas.microsoft.com/office/drawing/2016/5/13/chartex" xmlns:cx8="http://schemas.microsoft.com/office/drawing/2016/5/14/chartex" xmlns:mc="http://schemas.openxmlformats.org/markup-compatibility/2006" xmlns:aink="http://schemas.microsoft.com/office/drawing/2016/ink" xmlns:am3d="http://schemas.microsoft.com/office/drawing/2017/model3d" xmlns:o="urn:schemas-microsoft-com:office:office" xmlns:r="http://schemas.openxmlformats.org/officeDocument/2006/relationships" xmlns:m="http://schemas.openxmlformats.org/officeDocument/2006/math" xmlns:v="urn:schemas-microsoft-com:vml" xmlns:wp14="http://schemas.microsoft.com/office/word/2010/wordprocessingDrawing" xmlns:wp="http://schemas.openxmlformats.org/drawingml/2006/wordprocessingDrawing" xmlns:w10="urn:schemas-microsoft-com:office:word" xmlns:w="http://schemas.openxmlformats.org/wordprocessingml/2006/main" xmlns:w14="http://schemas.microsoft.com/office/word/2010/wordml" xmlns:w15="http://schemas.microsoft.com/office/word/2012/wordml" xmlns:w16cid="http://schemas.microsoft.com/office/word/2016/wordml/cid" xmlns:w16se="http://schemas.microsoft.com/office/word/2015/wordml/symex" xmlns:wpg="http://schemas.microsoft.com/office/word/2010/wordprocessingGroup" xmlns:wpi="http://schemas.microsoft.com/office/word/2010/wordprocessingInk" xmlns:wne="http://schemas.microsoft.com/office/word/2006/wordml" xmlns:wps="http://schemas.microsoft.com/office/word/2010/wordprocessingShape" mc:Ignorable="w14 w15 w16se w16cid wp14">
   <w:p>
     <w:pPr>
@@ -6064,7 +7486,7 @@
             </wp:anchor>
           </w:drawing>
         </mc:Choice>
-        <mc:Fallback>
+        <mc:Fallback xmlns:w16sdtdh="http://schemas.microsoft.com/office/word/2020/wordml/sdtdatahash" xmlns:w16="http://schemas.microsoft.com/office/word/2018/wordml" xmlns:w16cex="http://schemas.microsoft.com/office/word/2018/wordml/cex">
           <w:pict>
             <v:shapetype w14:anchorId="0B2BCC53" id="_x0000_t202" coordsize="21600,21600" o:spt="202" path="m,l,21600r21600,l21600,xe">
               <v:stroke joinstyle="miter"/>
@@ -6151,6 +7573,17 @@
   <w:p>
     <w:pPr>
       <w:pStyle w:val="a6"/>
+      <w:ind w:firstLine="360"/>
+    </w:pPr>
+  </w:p>
+</w:hdr>
+</file>
+
+<file path=word/header2.xml><?xml version="1.0" encoding="utf-8"?>
+<w:hdr xmlns:wpc="http://schemas.microsoft.com/office/word/2010/wordprocessingCanvas" xmlns:cx="http://schemas.microsoft.com/office/drawing/2014/chartex" xmlns:cx1="http://schemas.microsoft.com/office/drawing/2015/9/8/chartex" xmlns:cx2="http://schemas.microsoft.com/office/drawing/2015/10/21/chartex" xmlns:cx3="http://schemas.microsoft.com/office/drawing/2016/5/9/chartex" xmlns:cx4="http://schemas.microsoft.com/office/drawing/2016/5/10/chartex" xmlns:cx5="http://schemas.microsoft.com/office/drawing/2016/5/11/chartex" xmlns:cx6="http://schemas.microsoft.com/office/drawing/2016/5/12/chartex" xmlns:cx7="http://schemas.microsoft.com/office/drawing/2016/5/13/chartex" xmlns:cx8="http://schemas.microsoft.com/office/drawing/2016/5/14/chartex" xmlns:mc="http://schemas.openxmlformats.org/markup-compatibility/2006" xmlns:aink="http://schemas.microsoft.com/office/drawing/2016/ink" xmlns:am3d="http://schemas.microsoft.com/office/drawing/2017/model3d" xmlns:o="urn:schemas-microsoft-com:office:office" xmlns:r="http://schemas.openxmlformats.org/officeDocument/2006/relationships" xmlns:m="http://schemas.openxmlformats.org/officeDocument/2006/math" xmlns:v="urn:schemas-microsoft-com:vml" xmlns:wp14="http://schemas.microsoft.com/office/word/2010/wordprocessingDrawing" xmlns:wp="http://schemas.openxmlformats.org/drawingml/2006/wordprocessingDrawing" xmlns:w10="urn:schemas-microsoft-com:office:word" xmlns:w="http://schemas.openxmlformats.org/wordprocessingml/2006/main" xmlns:w14="http://schemas.microsoft.com/office/word/2010/wordml" xmlns:w15="http://schemas.microsoft.com/office/word/2012/wordml" xmlns:w16cid="http://schemas.microsoft.com/office/word/2016/wordml/cid" xmlns:w16se="http://schemas.microsoft.com/office/word/2015/wordml/symex" xmlns:wpg="http://schemas.microsoft.com/office/word/2010/wordprocessingGroup" xmlns:wpi="http://schemas.microsoft.com/office/word/2010/wordprocessingInk" xmlns:wne="http://schemas.microsoft.com/office/word/2006/wordml" xmlns:wps="http://schemas.microsoft.com/office/word/2010/wordprocessingShape" mc:Ignorable="w14 w15 w16se w16cid wp14">
+  <w:p>
+    <w:pPr>
+      <w:pStyle w:val="a6"/>
       <w:pBdr>
         <w:bottom w:val="none" w:sz="0" w:space="1" w:color="auto"/>
       </w:pBdr>
@@ -6170,6 +7603,17 @@
 </w:hdr>
 </file>
 
+<file path=word/header3.xml><?xml version="1.0" encoding="utf-8"?>
+<w:hdr xmlns:wpc="http://schemas.microsoft.com/office/word/2010/wordprocessingCanvas" xmlns:cx="http://schemas.microsoft.com/office/drawing/2014/chartex" xmlns:cx1="http://schemas.microsoft.com/office/drawing/2015/9/8/chartex" xmlns:cx2="http://schemas.microsoft.com/office/drawing/2015/10/21/chartex" xmlns:cx3="http://schemas.microsoft.com/office/drawing/2016/5/9/chartex" xmlns:cx4="http://schemas.microsoft.com/office/drawing/2016/5/10/chartex" xmlns:cx5="http://schemas.microsoft.com/office/drawing/2016/5/11/chartex" xmlns:cx6="http://schemas.microsoft.com/office/drawing/2016/5/12/chartex" xmlns:cx7="http://schemas.microsoft.com/office/drawing/2016/5/13/chartex" xmlns:cx8="http://schemas.microsoft.com/office/drawing/2016/5/14/chartex" xmlns:mc="http://schemas.openxmlformats.org/markup-compatibility/2006" xmlns:aink="http://schemas.microsoft.com/office/drawing/2016/ink" xmlns:am3d="http://schemas.microsoft.com/office/drawing/2017/model3d" xmlns:o="urn:schemas-microsoft-com:office:office" xmlns:r="http://schemas.openxmlformats.org/officeDocument/2006/relationships" xmlns:m="http://schemas.openxmlformats.org/officeDocument/2006/math" xmlns:v="urn:schemas-microsoft-com:vml" xmlns:wp14="http://schemas.microsoft.com/office/word/2010/wordprocessingDrawing" xmlns:wp="http://schemas.openxmlformats.org/drawingml/2006/wordprocessingDrawing" xmlns:w10="urn:schemas-microsoft-com:office:word" xmlns:w="http://schemas.openxmlformats.org/wordprocessingml/2006/main" xmlns:w14="http://schemas.microsoft.com/office/word/2010/wordml" xmlns:w15="http://schemas.microsoft.com/office/word/2012/wordml" xmlns:w16cid="http://schemas.microsoft.com/office/word/2016/wordml/cid" xmlns:w16se="http://schemas.microsoft.com/office/word/2015/wordml/symex" xmlns:wpg="http://schemas.microsoft.com/office/word/2010/wordprocessingGroup" xmlns:wpi="http://schemas.microsoft.com/office/word/2010/wordprocessingInk" xmlns:wne="http://schemas.microsoft.com/office/word/2006/wordml" xmlns:wps="http://schemas.microsoft.com/office/word/2010/wordprocessingShape" mc:Ignorable="w14 w15 w16se w16cid wp14">
+  <w:p>
+    <w:pPr>
+      <w:pStyle w:val="a6"/>
+      <w:ind w:firstLine="360"/>
+    </w:pPr>
+  </w:p>
+</w:hdr>
+</file>
+
 <file path=word/numbering.xml><?xml version="1.0" encoding="utf-8"?>
 <w:numbering xmlns:wpc="http://schemas.microsoft.com/office/word/2010/wordprocessingCanvas" xmlns:cx="http://schemas.microsoft.com/office/drawing/2014/chartex" xmlns:cx1="http://schemas.microsoft.com/office/drawing/2015/9/8/chartex" xmlns:cx2="http://schemas.microsoft.com/office/drawing/2015/10/21/chartex" xmlns:cx3="http://schemas.microsoft.com/office/drawing/2016/5/9/chartex" xmlns:cx4="http://schemas.microsoft.com/office/drawing/2016/5/10/chartex" xmlns:cx5="http://schemas.microsoft.com/office/drawing/2016/5/11/chartex" xmlns:cx6="http://schemas.microsoft.com/office/drawing/2016/5/12/chartex" xmlns:cx7="http://schemas.microsoft.com/office/drawing/2016/5/13/chartex" xmlns:cx8="http://schemas.microsoft.com/office/drawing/2016/5/14/chartex" xmlns:mc="http://schemas.openxmlformats.org/markup-compatibility/2006" xmlns:aink="http://schemas.microsoft.com/office/drawing/2016/ink" xmlns:am3d="http://schemas.microsoft.com/office/drawing/2017/model3d" xmlns:o="urn:schemas-microsoft-com:office:office" xmlns:r="http://schemas.openxmlformats.org/officeDocument/2006/relationships" xmlns:m="http://schemas.openxmlformats.org/officeDocument/2006/math" xmlns:v="urn:schemas-microsoft-com:vml" xmlns:wp14="http://schemas.microsoft.com/office/word/2010/wordprocessingDrawing" xmlns:wp="http://schemas.openxmlformats.org/drawingml/2006/wordprocessingDrawing" xmlns:w10="urn:schemas-microsoft-com:office:word" xmlns:w="http://schemas.openxmlformats.org/wordprocessingml/2006/main" xmlns:w14="http://schemas.microsoft.com/office/word/2010/wordml" xmlns:w15="http://schemas.microsoft.com/office/word/2012/wordml" xmlns:w16cid="http://schemas.microsoft.com/office/word/2016/wordml/cid" xmlns:w16se="http://schemas.microsoft.com/office/word/2015/wordml/symex" xmlns:wpg="http://schemas.microsoft.com/office/word/2010/wordprocessingGroup" xmlns:wpi="http://schemas.microsoft.com/office/word/2010/wordprocessingInk" xmlns:wne="http://schemas.microsoft.com/office/word/2006/wordml" xmlns:wps="http://schemas.microsoft.com/office/word/2010/wordprocessingShape" mc:Ignorable="w14 w15 w16se w16cid wp14">
   <w:abstractNum w:abstractNumId="0" w15:restartNumberingAfterBreak="0">
@@ -6307,8 +7751,100 @@
       </w:rPr>
     </w:lvl>
   </w:abstractNum>
+  <w:abstractNum w:abstractNumId="1" w15:restartNumberingAfterBreak="0">
+    <w:nsid w:val="5D3579F7"/>
+    <w:multiLevelType w:val="hybridMultilevel"/>
+    <w:tmpl w:val="0A825C8E"/>
+    <w:lvl w:ilvl="0" w:tplc="DE9A54E4">
+      <w:start w:val="1"/>
+      <w:numFmt w:val="japaneseCounting"/>
+      <w:lvlText w:val="%1、"/>
+      <w:lvlJc w:val="left"/>
+      <w:pPr>
+        <w:ind w:left="420" w:hanging="420"/>
+      </w:pPr>
+      <w:rPr>
+        <w:rFonts w:hint="default"/>
+      </w:rPr>
+    </w:lvl>
+    <w:lvl w:ilvl="1" w:tplc="04090019" w:tentative="1">
+      <w:start w:val="1"/>
+      <w:numFmt w:val="lowerLetter"/>
+      <w:lvlText w:val="%2)"/>
+      <w:lvlJc w:val="left"/>
+      <w:pPr>
+        <w:ind w:left="840" w:hanging="420"/>
+      </w:pPr>
+    </w:lvl>
+    <w:lvl w:ilvl="2" w:tplc="0409001B" w:tentative="1">
+      <w:start w:val="1"/>
+      <w:numFmt w:val="lowerRoman"/>
+      <w:lvlText w:val="%3."/>
+      <w:lvlJc w:val="right"/>
+      <w:pPr>
+        <w:ind w:left="1260" w:hanging="420"/>
+      </w:pPr>
+    </w:lvl>
+    <w:lvl w:ilvl="3" w:tplc="0409000F" w:tentative="1">
+      <w:start w:val="1"/>
+      <w:numFmt w:val="decimal"/>
+      <w:lvlText w:val="%4."/>
+      <w:lvlJc w:val="left"/>
+      <w:pPr>
+        <w:ind w:left="1680" w:hanging="420"/>
+      </w:pPr>
+    </w:lvl>
+    <w:lvl w:ilvl="4" w:tplc="04090019" w:tentative="1">
+      <w:start w:val="1"/>
+      <w:numFmt w:val="lowerLetter"/>
+      <w:lvlText w:val="%5)"/>
+      <w:lvlJc w:val="left"/>
+      <w:pPr>
+        <w:ind w:left="2100" w:hanging="420"/>
+      </w:pPr>
+    </w:lvl>
+    <w:lvl w:ilvl="5" w:tplc="0409001B" w:tentative="1">
+      <w:start w:val="1"/>
+      <w:numFmt w:val="lowerRoman"/>
+      <w:lvlText w:val="%6."/>
+      <w:lvlJc w:val="right"/>
+      <w:pPr>
+        <w:ind w:left="2520" w:hanging="420"/>
+      </w:pPr>
+    </w:lvl>
+    <w:lvl w:ilvl="6" w:tplc="0409000F" w:tentative="1">
+      <w:start w:val="1"/>
+      <w:numFmt w:val="decimal"/>
+      <w:lvlText w:val="%7."/>
+      <w:lvlJc w:val="left"/>
+      <w:pPr>
+        <w:ind w:left="2940" w:hanging="420"/>
+      </w:pPr>
+    </w:lvl>
+    <w:lvl w:ilvl="7" w:tplc="04090019" w:tentative="1">
+      <w:start w:val="1"/>
+      <w:numFmt w:val="lowerLetter"/>
+      <w:lvlText w:val="%8)"/>
+      <w:lvlJc w:val="left"/>
+      <w:pPr>
+        <w:ind w:left="3360" w:hanging="420"/>
+      </w:pPr>
+    </w:lvl>
+    <w:lvl w:ilvl="8" w:tplc="0409001B" w:tentative="1">
+      <w:start w:val="1"/>
+      <w:numFmt w:val="lowerRoman"/>
+      <w:lvlText w:val="%9."/>
+      <w:lvlJc w:val="right"/>
+      <w:pPr>
+        <w:ind w:left="3780" w:hanging="420"/>
+      </w:pPr>
+    </w:lvl>
+  </w:abstractNum>
   <w:num w:numId="1">
     <w:abstractNumId w:val="0"/>
+  </w:num>
+  <w:num w:numId="2">
+    <w:abstractNumId w:val="1"/>
   </w:num>
 </w:numbering>
 </file>
@@ -6425,7 +7961,7 @@
     <w:lsdException w:name="Medium Shading 2 Accent 1" w:uiPriority="64"/>
     <w:lsdException w:name="Medium List 1 Accent 1" w:uiPriority="65"/>
     <w:lsdException w:name="Revision" w:semiHidden="1" w:uiPriority="99"/>
-    <w:lsdException w:name="List Paragraph" w:uiPriority="99"/>
+    <w:lsdException w:name="List Paragraph" w:uiPriority="34" w:qFormat="1"/>
     <w:lsdException w:name="Quote" w:uiPriority="99"/>
     <w:lsdException w:name="Intense Quote" w:uiPriority="99"/>
     <w:lsdException w:name="Medium List 2 Accent 1" w:uiPriority="66"/>
@@ -6889,6 +8425,21 @@
       <w:u w:val="single"/>
     </w:rPr>
   </w:style>
+  <w:style w:type="paragraph" w:styleId="ad">
+    <w:name w:val="List Paragraph"/>
+    <w:basedOn w:val="a"/>
+    <w:uiPriority w:val="34"/>
+    <w:qFormat/>
+    <w:rsid w:val="009A7E25"/>
+    <w:pPr>
+      <w:ind w:firstLine="420"/>
+    </w:pPr>
+    <w:rPr>
+      <w:rFonts w:asciiTheme="minorHAnsi" w:eastAsiaTheme="minorEastAsia" w:hAnsiTheme="minorHAnsi" w:cstheme="minorBidi"/>
+      <w:sz w:val="21"/>
+      <w:szCs w:val="22"/>
+    </w:rPr>
+  </w:style>
 </w:styles>
 </file>
 
@@ -7175,7 +8726,7 @@
 </file>
 
 <file path=customXml/itemProps2.xml><?xml version="1.0" encoding="utf-8"?>
-<ds:datastoreItem xmlns:ds="http://schemas.openxmlformats.org/officeDocument/2006/customXml" ds:itemID="{CFCCE8F6-4EE9-4250-8E0C-0A2CD2DC0583}">
+<ds:datastoreItem xmlns:ds="http://schemas.openxmlformats.org/officeDocument/2006/customXml" ds:itemID="{A957AB64-C231-4D0D-B25C-8B4A47BEA80F}">
   <ds:schemaRefs>
     <ds:schemaRef ds:uri="http://schemas.openxmlformats.org/officeDocument/2006/bibliography"/>
   </ds:schemaRefs>
